--- a/Identidad_visual/4.Documents/Instrumento Imagen Identidad Visual.docx
+++ b/Identidad_visual/4.Documents/Instrumento Imagen Identidad Visual.docx
@@ -32,7 +32,25 @@
           <w:b/>
           <w:highlight w:val="yellow"/>
         </w:rPr>
-        <w:t xml:space="preserve"> ( JGB)</w:t>
+        <w:t xml:space="preserve"> </w:t>
+      </w:r>
+      <w:proofErr w:type="gramStart"/>
+      <w:r>
+        <w:rPr>
+          <w:rFonts w:asciiTheme="minorHAnsi" w:eastAsia="Arial" w:hAnsiTheme="minorHAnsi" w:cs="Arial"/>
+          <w:b/>
+          <w:highlight w:val="yellow"/>
+        </w:rPr>
+        <w:t>( JGB</w:t>
+      </w:r>
+      <w:proofErr w:type="gramEnd"/>
+      <w:r>
+        <w:rPr>
+          <w:rFonts w:asciiTheme="minorHAnsi" w:eastAsia="Arial" w:hAnsiTheme="minorHAnsi" w:cs="Arial"/>
+          <w:b/>
+          <w:highlight w:val="yellow"/>
+        </w:rPr>
+        <w:t>)</w:t>
       </w:r>
       <w:r>
         <w:rPr>
@@ -80,7 +98,7 @@
           <w14:ligatures w14:val="standardContextual"/>
         </w:rPr>
         <w:drawing>
-          <wp:inline distT="0" distB="0" distL="0" distR="0" wp14:anchorId="0D2B8A27" wp14:editId="41CA0681">
+          <wp:inline distT="0" distB="0" distL="0" distR="0" wp14:anchorId="0D2B8A27" wp14:editId="23BCAE47">
             <wp:extent cx="3383611" cy="521435"/>
             <wp:effectExtent l="0" t="0" r="0" b="0"/>
             <wp:docPr id="685492894" name="Imagen 2"/>
@@ -206,7 +224,6 @@
       <w:r>
         <w:t xml:space="preserve">Evaluar la percepción y efectividad de la nueva identidad visual de la marca JGB y su posicionamiento definido </w:t>
       </w:r>
-      <w:commentRangeStart w:id="0"/>
       <w:r>
         <w:rPr>
           <w:color w:val="00B050"/>
@@ -219,18 +236,27 @@
           <w:color w:val="00B050"/>
           <w:u w:val="single"/>
         </w:rPr>
-        <w:t>JGB, Viviendo para cuidarte” / JGB, “100 años cuidando de ti”/</w:t>
-      </w:r>
-    </w:p>
-    <w:p>
-      <w:pPr>
-        <w:jc w:val="both"/>
-      </w:pPr>
+        <w:t xml:space="preserve">JGB, Viviendo para cuidarte” / JGB, “100 años cuidando de </w:t>
+      </w:r>
+      <w:proofErr w:type="gramStart"/>
       <w:r>
         <w:rPr>
           <w:color w:val="00B050"/>
           <w:u w:val="single"/>
         </w:rPr>
+        <w:t>ti”/</w:t>
+      </w:r>
+      <w:proofErr w:type="gramEnd"/>
+    </w:p>
+    <w:p>
+      <w:pPr>
+        <w:jc w:val="both"/>
+      </w:pPr>
+      <w:r>
+        <w:rPr>
+          <w:color w:val="00B050"/>
+          <w:u w:val="single"/>
+        </w:rPr>
         <w:t>JGB “nos inspira cuidarte”</w:t>
       </w:r>
       <w:r>
@@ -245,13 +271,6 @@
           <w:color w:val="00B050"/>
         </w:rPr>
         <w:t xml:space="preserve"> </w:t>
-      </w:r>
-      <w:commentRangeEnd w:id="0"/>
-      <w:r>
-        <w:rPr>
-          <w:rStyle w:val="Refdecomentario"/>
-        </w:rPr>
-        <w:commentReference w:id="0"/>
       </w:r>
       <w:r>
         <w:t>entre los consumidores, con el fin de determinar si esta revitalización cumple con los lineamientos estratégicos de la marca para los próximos 10 años.</w:t>
@@ -520,7 +539,23 @@
           <w:rFonts w:asciiTheme="minorHAnsi" w:hAnsiTheme="minorHAnsi" w:cs="Arial"/>
           <w:color w:val="FF0000"/>
         </w:rPr>
-        <w:t xml:space="preserve"> ( según definimos las ciudades serian : barranquilla/</w:t>
+        <w:t xml:space="preserve"> </w:t>
+      </w:r>
+      <w:proofErr w:type="gramStart"/>
+      <w:r>
+        <w:rPr>
+          <w:rFonts w:asciiTheme="minorHAnsi" w:hAnsiTheme="minorHAnsi" w:cs="Arial"/>
+          <w:color w:val="FF0000"/>
+        </w:rPr>
+        <w:t>( según</w:t>
+      </w:r>
+      <w:proofErr w:type="gramEnd"/>
+      <w:r>
+        <w:rPr>
+          <w:rFonts w:asciiTheme="minorHAnsi" w:hAnsiTheme="minorHAnsi" w:cs="Arial"/>
+          <w:color w:val="FF0000"/>
+        </w:rPr>
+        <w:t xml:space="preserve"> definimos las ciudades serian : barranquilla/</w:t>
       </w:r>
       <w:proofErr w:type="spellStart"/>
       <w:r>
@@ -1381,39 +1416,33 @@
           <w:color w:val="FF0000"/>
         </w:rPr>
       </w:pPr>
-    </w:p>
-    <w:p>
-      <w:pPr>
-        <w:jc w:val="both"/>
+      <w:r>
         <w:rPr>
           <w:rFonts w:asciiTheme="minorHAnsi" w:hAnsiTheme="minorHAnsi" w:cs="Arial"/>
           <w:b/>
           <w:bCs/>
           <w:color w:val="FF0000"/>
         </w:rPr>
-      </w:pPr>
-    </w:p>
-    <w:p>
-      <w:pPr>
-        <w:jc w:val="both"/>
+        <w:t>EXPLO</w:t>
+      </w:r>
+      <w:r>
         <w:rPr>
           <w:rFonts w:asciiTheme="minorHAnsi" w:hAnsiTheme="minorHAnsi" w:cs="Arial"/>
           <w:b/>
           <w:bCs/>
           <w:color w:val="FF0000"/>
         </w:rPr>
-      </w:pPr>
-    </w:p>
-    <w:p>
-      <w:pPr>
-        <w:jc w:val="both"/>
+        <w:t>R</w:t>
+      </w:r>
+      <w:r>
         <w:rPr>
           <w:rFonts w:asciiTheme="minorHAnsi" w:hAnsiTheme="minorHAnsi" w:cs="Arial"/>
           <w:b/>
           <w:bCs/>
           <w:color w:val="FF0000"/>
         </w:rPr>
-      </w:pPr>
+        <w:t>ACION DE CATEGORIA</w:t>
+      </w:r>
     </w:p>
     <w:p>
       <w:pPr>
@@ -1431,75 +1460,973 @@
         <w:jc w:val="both"/>
         <w:rPr>
           <w:rFonts w:asciiTheme="minorHAnsi" w:hAnsiTheme="minorHAnsi" w:cs="Arial"/>
-          <w:b/>
-          <w:bCs/>
+          <w:color w:val="404040"/>
+        </w:rPr>
+      </w:pPr>
+    </w:p>
+    <w:p>
+      <w:pPr>
+        <w:pStyle w:val="Prrafodelista"/>
+        <w:numPr>
+          <w:ilvl w:val="0"/>
+          <w:numId w:val="10"/>
+        </w:numPr>
+        <w:jc w:val="both"/>
+        <w:rPr>
+          <w:rFonts w:asciiTheme="minorHAnsi" w:hAnsiTheme="minorHAnsi" w:cs="Arial"/>
+          <w:color w:val="404040"/>
+        </w:rPr>
+      </w:pPr>
+      <w:r>
+        <w:rPr>
+          <w:rFonts w:asciiTheme="minorHAnsi" w:hAnsiTheme="minorHAnsi" w:cs="Arial"/>
+          <w:color w:val="404040"/>
+        </w:rPr>
+        <w:t>Cuándo piensas en productos de salud, bienestar y cuidado personal, ¿Cuál es la primera marca que se te viene a la mente</w:t>
+      </w:r>
+      <w:r>
+        <w:rPr>
+          <w:rFonts w:asciiTheme="minorHAnsi" w:hAnsiTheme="minorHAnsi" w:cs="Arial"/>
+          <w:color w:val="404040"/>
+        </w:rPr>
+        <w:t xml:space="preserve">? </w:t>
+      </w:r>
+      <w:r>
+        <w:rPr>
+          <w:rFonts w:asciiTheme="minorHAnsi" w:hAnsiTheme="minorHAnsi" w:cs="Arial"/>
+          <w:color w:val="404040"/>
+        </w:rPr>
+        <w:t xml:space="preserve"> RA</w:t>
+      </w:r>
+    </w:p>
+    <w:p>
+      <w:pPr>
+        <w:jc w:val="both"/>
+        <w:rPr>
+          <w:rFonts w:asciiTheme="minorHAnsi" w:hAnsiTheme="minorHAnsi" w:cs="Arial"/>
+          <w:color w:val="404040"/>
+        </w:rPr>
+      </w:pPr>
+    </w:p>
+    <w:p>
+      <w:pPr>
+        <w:pStyle w:val="Prrafodelista"/>
+        <w:numPr>
+          <w:ilvl w:val="0"/>
+          <w:numId w:val="10"/>
+        </w:numPr>
+        <w:jc w:val="both"/>
+        <w:rPr>
+          <w:rFonts w:asciiTheme="minorHAnsi" w:hAnsiTheme="minorHAnsi" w:cs="Arial"/>
+          <w:color w:val="404040"/>
+          <w:highlight w:val="cyan"/>
+        </w:rPr>
+      </w:pPr>
+      <w:r>
+        <w:rPr>
+          <w:rFonts w:asciiTheme="minorHAnsi" w:hAnsiTheme="minorHAnsi" w:cs="Arial"/>
+          <w:color w:val="404040"/>
+        </w:rPr>
+        <w:lastRenderedPageBreak/>
+        <w:t xml:space="preserve">Con que característica asocias / identificas a cada una de estas empresas? Usar grilla empresas / atributos ( calidad, precio alto, confiable, mejor relación precio calidad) </w:t>
+      </w:r>
+      <w:r>
+        <w:rPr>
+          <w:rFonts w:asciiTheme="minorHAnsi" w:hAnsiTheme="minorHAnsi" w:cs="Arial"/>
+          <w:color w:val="404040"/>
+          <w:highlight w:val="cyan"/>
+        </w:rPr>
+        <w:t xml:space="preserve">seleccionar con el cliente solo los 3 competidores más importantes. </w:t>
+      </w:r>
+    </w:p>
+    <w:p>
+      <w:pPr>
+        <w:pStyle w:val="Prrafodelista"/>
+        <w:numPr>
+          <w:ilvl w:val="1"/>
+          <w:numId w:val="10"/>
+        </w:numPr>
+        <w:jc w:val="both"/>
+        <w:rPr>
+          <w:rFonts w:asciiTheme="minorHAnsi" w:hAnsiTheme="minorHAnsi" w:cs="Arial"/>
+          <w:color w:val="404040"/>
+        </w:rPr>
+      </w:pPr>
+      <w:r>
+        <w:rPr>
+          <w:rFonts w:asciiTheme="minorHAnsi" w:hAnsiTheme="minorHAnsi" w:cs="Arial"/>
+          <w:color w:val="404040"/>
+        </w:rPr>
+        <w:t>JGB</w:t>
+      </w:r>
+    </w:p>
+    <w:p>
+      <w:pPr>
+        <w:pStyle w:val="Prrafodelista"/>
+        <w:numPr>
+          <w:ilvl w:val="1"/>
+          <w:numId w:val="10"/>
+        </w:numPr>
+        <w:jc w:val="both"/>
+        <w:rPr>
+          <w:rFonts w:asciiTheme="minorHAnsi" w:hAnsiTheme="minorHAnsi" w:cs="Arial"/>
+          <w:color w:val="00B050"/>
+        </w:rPr>
+      </w:pPr>
+      <w:r>
+        <w:rPr>
+          <w:rFonts w:asciiTheme="minorHAnsi" w:hAnsiTheme="minorHAnsi" w:cs="Arial"/>
+          <w:color w:val="00B050"/>
+        </w:rPr>
+        <w:t>Bayer</w:t>
+      </w:r>
+    </w:p>
+    <w:p>
+      <w:pPr>
+        <w:pStyle w:val="Prrafodelista"/>
+        <w:numPr>
+          <w:ilvl w:val="1"/>
+          <w:numId w:val="10"/>
+        </w:numPr>
+        <w:jc w:val="both"/>
+        <w:rPr>
+          <w:rFonts w:asciiTheme="minorHAnsi" w:hAnsiTheme="minorHAnsi" w:cs="Arial"/>
+          <w:color w:val="404040"/>
+        </w:rPr>
+      </w:pPr>
+      <w:r>
+        <w:rPr>
+          <w:rFonts w:asciiTheme="minorHAnsi" w:hAnsiTheme="minorHAnsi" w:cs="Arial"/>
+          <w:color w:val="404040"/>
+        </w:rPr>
+        <w:t xml:space="preserve">Johnson &amp; Johnson </w:t>
+      </w:r>
+    </w:p>
+    <w:p>
+      <w:pPr>
+        <w:pStyle w:val="Prrafodelista"/>
+        <w:numPr>
+          <w:ilvl w:val="1"/>
+          <w:numId w:val="10"/>
+        </w:numPr>
+        <w:jc w:val="both"/>
+        <w:rPr>
+          <w:rFonts w:asciiTheme="minorHAnsi" w:hAnsiTheme="minorHAnsi" w:cs="Arial"/>
+          <w:color w:val="00B050"/>
+        </w:rPr>
+      </w:pPr>
+      <w:r>
+        <w:rPr>
+          <w:rFonts w:asciiTheme="minorHAnsi" w:hAnsiTheme="minorHAnsi" w:cs="Arial"/>
+          <w:color w:val="00B050"/>
+        </w:rPr>
+        <w:t>MK</w:t>
+      </w:r>
+    </w:p>
+    <w:p>
+      <w:pPr>
+        <w:pStyle w:val="Prrafodelista"/>
+        <w:numPr>
+          <w:ilvl w:val="1"/>
+          <w:numId w:val="10"/>
+        </w:numPr>
+        <w:jc w:val="both"/>
+        <w:rPr>
+          <w:rFonts w:asciiTheme="minorHAnsi" w:hAnsiTheme="minorHAnsi" w:cs="Arial"/>
+          <w:color w:val="00B050"/>
+        </w:rPr>
+      </w:pPr>
+      <w:r>
+        <w:rPr>
+          <w:rFonts w:asciiTheme="minorHAnsi" w:hAnsiTheme="minorHAnsi" w:cs="Arial"/>
+          <w:color w:val="00B050"/>
+        </w:rPr>
+        <w:t xml:space="preserve">TQ </w:t>
+      </w:r>
+    </w:p>
+    <w:p>
+      <w:pPr>
+        <w:pStyle w:val="Prrafodelista"/>
+        <w:numPr>
+          <w:ilvl w:val="1"/>
+          <w:numId w:val="10"/>
+        </w:numPr>
+        <w:jc w:val="both"/>
+        <w:rPr>
+          <w:rFonts w:asciiTheme="minorHAnsi" w:hAnsiTheme="minorHAnsi" w:cs="Arial"/>
+          <w:color w:val="404040"/>
+        </w:rPr>
+      </w:pPr>
+      <w:r>
+        <w:rPr>
+          <w:rFonts w:asciiTheme="minorHAnsi" w:hAnsiTheme="minorHAnsi" w:cs="Arial"/>
+          <w:color w:val="404040"/>
+        </w:rPr>
+        <w:t>Otro, ¿Cuál?</w:t>
+      </w:r>
+    </w:p>
+    <w:p>
+      <w:pPr>
+        <w:jc w:val="both"/>
+        <w:rPr>
+          <w:rFonts w:asciiTheme="minorHAnsi" w:hAnsiTheme="minorHAnsi" w:cs="Arial"/>
+          <w:color w:val="404040"/>
+        </w:rPr>
+      </w:pPr>
+    </w:p>
+    <w:p>
+      <w:pPr>
+        <w:pStyle w:val="Prrafodelista"/>
+        <w:numPr>
+          <w:ilvl w:val="0"/>
+          <w:numId w:val="10"/>
+        </w:numPr>
+        <w:jc w:val="both"/>
+        <w:rPr>
+          <w:rFonts w:asciiTheme="minorHAnsi" w:hAnsiTheme="minorHAnsi" w:cs="Arial"/>
+          <w:color w:val="404040"/>
+        </w:rPr>
+      </w:pPr>
+      <w:r>
+        <w:rPr>
+          <w:rFonts w:asciiTheme="minorHAnsi" w:hAnsiTheme="minorHAnsi" w:cs="Arial"/>
+          <w:color w:val="404040"/>
+        </w:rPr>
+        <w:t>¿Qué hace diferente a una marca de productos de salud y bienestar de otra?</w:t>
+      </w:r>
+    </w:p>
+    <w:p>
+      <w:pPr>
+        <w:pStyle w:val="Prrafodelista"/>
+        <w:ind w:left="643"/>
+        <w:jc w:val="both"/>
+        <w:rPr>
+          <w:rFonts w:asciiTheme="minorHAnsi" w:hAnsiTheme="minorHAnsi" w:cs="Arial"/>
+          <w:color w:val="00B050"/>
+        </w:rPr>
+      </w:pPr>
+      <w:proofErr w:type="spellStart"/>
+      <w:proofErr w:type="gramStart"/>
+      <w:r>
+        <w:rPr>
+          <w:rFonts w:asciiTheme="minorHAnsi" w:hAnsiTheme="minorHAnsi" w:cs="Arial"/>
+          <w:color w:val="00B050"/>
+        </w:rPr>
+        <w:t>Cual</w:t>
+      </w:r>
+      <w:proofErr w:type="spellEnd"/>
+      <w:r>
+        <w:rPr>
+          <w:rFonts w:asciiTheme="minorHAnsi" w:hAnsiTheme="minorHAnsi" w:cs="Arial"/>
+          <w:color w:val="00B050"/>
+        </w:rPr>
+        <w:t xml:space="preserve"> es el objetivo de esta pregunta?</w:t>
+      </w:r>
+      <w:proofErr w:type="gramEnd"/>
+      <w:r>
+        <w:rPr>
+          <w:rFonts w:asciiTheme="minorHAnsi" w:hAnsiTheme="minorHAnsi" w:cs="Arial"/>
+          <w:color w:val="00B050"/>
+        </w:rPr>
+        <w:t xml:space="preserve"> No será que con </w:t>
+      </w:r>
+      <w:proofErr w:type="gramStart"/>
+      <w:r>
+        <w:rPr>
+          <w:rFonts w:asciiTheme="minorHAnsi" w:hAnsiTheme="minorHAnsi" w:cs="Arial"/>
+          <w:color w:val="00B050"/>
+        </w:rPr>
+        <w:t>las respuesta</w:t>
+      </w:r>
+      <w:proofErr w:type="gramEnd"/>
+      <w:r>
+        <w:rPr>
+          <w:rFonts w:asciiTheme="minorHAnsi" w:hAnsiTheme="minorHAnsi" w:cs="Arial"/>
+          <w:color w:val="00B050"/>
+        </w:rPr>
+        <w:t xml:space="preserve"> de la anterior pregunta se puede resolver esta? </w:t>
+      </w:r>
+    </w:p>
+    <w:p>
+      <w:pPr>
+        <w:pStyle w:val="Prrafodelista"/>
+        <w:numPr>
+          <w:ilvl w:val="1"/>
+          <w:numId w:val="10"/>
+        </w:numPr>
+        <w:jc w:val="both"/>
+        <w:rPr>
+          <w:rFonts w:asciiTheme="minorHAnsi" w:hAnsiTheme="minorHAnsi" w:cs="Arial"/>
+          <w:color w:val="404040"/>
+        </w:rPr>
+      </w:pPr>
+      <w:r>
+        <w:rPr>
+          <w:rFonts w:asciiTheme="minorHAnsi" w:hAnsiTheme="minorHAnsi" w:cs="Arial"/>
+          <w:color w:val="404040"/>
+        </w:rPr>
+        <w:t>Calidad</w:t>
+      </w:r>
+    </w:p>
+    <w:p>
+      <w:pPr>
+        <w:pStyle w:val="Prrafodelista"/>
+        <w:numPr>
+          <w:ilvl w:val="1"/>
+          <w:numId w:val="10"/>
+        </w:numPr>
+        <w:jc w:val="both"/>
+        <w:rPr>
+          <w:rFonts w:asciiTheme="minorHAnsi" w:hAnsiTheme="minorHAnsi" w:cs="Arial"/>
+          <w:color w:val="404040"/>
+        </w:rPr>
+      </w:pPr>
+      <w:r>
+        <w:rPr>
+          <w:rFonts w:asciiTheme="minorHAnsi" w:hAnsiTheme="minorHAnsi" w:cs="Arial"/>
+          <w:color w:val="404040"/>
+        </w:rPr>
+        <w:t>Precio</w:t>
+      </w:r>
+    </w:p>
+    <w:p>
+      <w:pPr>
+        <w:pStyle w:val="Prrafodelista"/>
+        <w:numPr>
+          <w:ilvl w:val="1"/>
+          <w:numId w:val="10"/>
+        </w:numPr>
+        <w:jc w:val="both"/>
+        <w:rPr>
+          <w:rFonts w:asciiTheme="minorHAnsi" w:hAnsiTheme="minorHAnsi" w:cs="Arial"/>
+          <w:color w:val="404040"/>
+        </w:rPr>
+      </w:pPr>
+      <w:r>
+        <w:rPr>
+          <w:rFonts w:asciiTheme="minorHAnsi" w:hAnsiTheme="minorHAnsi" w:cs="Arial"/>
+          <w:color w:val="404040"/>
+        </w:rPr>
+        <w:t>Ingredientes</w:t>
+      </w:r>
+    </w:p>
+    <w:p>
+      <w:pPr>
+        <w:pStyle w:val="Prrafodelista"/>
+        <w:numPr>
+          <w:ilvl w:val="1"/>
+          <w:numId w:val="10"/>
+        </w:numPr>
+        <w:jc w:val="both"/>
+        <w:rPr>
+          <w:rFonts w:asciiTheme="minorHAnsi" w:hAnsiTheme="minorHAnsi" w:cs="Arial"/>
+          <w:color w:val="404040"/>
+        </w:rPr>
+      </w:pPr>
+      <w:r>
+        <w:rPr>
+          <w:rFonts w:asciiTheme="minorHAnsi" w:hAnsiTheme="minorHAnsi" w:cs="Arial"/>
+          <w:color w:val="404040"/>
+        </w:rPr>
+        <w:t>Otro, ¿Cuál?</w:t>
+      </w:r>
+    </w:p>
+    <w:p>
+      <w:pPr>
+        <w:jc w:val="both"/>
+        <w:rPr>
+          <w:rFonts w:asciiTheme="minorHAnsi" w:hAnsiTheme="minorHAnsi" w:cs="Arial"/>
+          <w:color w:val="404040"/>
+        </w:rPr>
+      </w:pPr>
+    </w:p>
+    <w:p>
+      <w:pPr>
+        <w:pStyle w:val="Prrafodelista"/>
+        <w:numPr>
+          <w:ilvl w:val="0"/>
+          <w:numId w:val="10"/>
+        </w:numPr>
+        <w:jc w:val="both"/>
+        <w:rPr>
+          <w:rFonts w:asciiTheme="minorHAnsi" w:hAnsiTheme="minorHAnsi" w:cs="Arial"/>
+          <w:color w:val="404040"/>
+        </w:rPr>
+      </w:pPr>
+      <w:r>
+        <w:rPr>
+          <w:rFonts w:asciiTheme="minorHAnsi" w:hAnsiTheme="minorHAnsi" w:cs="Arial"/>
+          <w:color w:val="404040"/>
+        </w:rPr>
+        <w:t>¿Cuál es tu marca favorita de productos de salud y bienestar?</w:t>
+      </w:r>
+    </w:p>
+    <w:p>
+      <w:pPr>
+        <w:pStyle w:val="Prrafodelista"/>
+        <w:numPr>
+          <w:ilvl w:val="1"/>
+          <w:numId w:val="10"/>
+        </w:numPr>
+        <w:jc w:val="both"/>
+        <w:rPr>
+          <w:rFonts w:asciiTheme="minorHAnsi" w:hAnsiTheme="minorHAnsi" w:cs="Arial"/>
+          <w:color w:val="404040"/>
+        </w:rPr>
+      </w:pPr>
+      <w:r>
+        <w:rPr>
+          <w:rFonts w:asciiTheme="minorHAnsi" w:hAnsiTheme="minorHAnsi" w:cs="Arial"/>
+          <w:color w:val="404040"/>
+        </w:rPr>
+        <w:t>JGB</w:t>
+      </w:r>
+    </w:p>
+    <w:p>
+      <w:pPr>
+        <w:pStyle w:val="Prrafodelista"/>
+        <w:numPr>
+          <w:ilvl w:val="1"/>
+          <w:numId w:val="10"/>
+        </w:numPr>
+        <w:jc w:val="both"/>
+        <w:rPr>
+          <w:rFonts w:asciiTheme="minorHAnsi" w:hAnsiTheme="minorHAnsi" w:cs="Arial"/>
+          <w:color w:val="404040"/>
+        </w:rPr>
+      </w:pPr>
+      <w:r>
+        <w:rPr>
+          <w:rFonts w:asciiTheme="minorHAnsi" w:hAnsiTheme="minorHAnsi" w:cs="Arial"/>
+          <w:color w:val="404040"/>
+        </w:rPr>
+        <w:t>Bayer</w:t>
+      </w:r>
+    </w:p>
+    <w:p>
+      <w:pPr>
+        <w:pStyle w:val="Prrafodelista"/>
+        <w:numPr>
+          <w:ilvl w:val="1"/>
+          <w:numId w:val="10"/>
+        </w:numPr>
+        <w:jc w:val="both"/>
+        <w:rPr>
+          <w:rFonts w:asciiTheme="minorHAnsi" w:hAnsiTheme="minorHAnsi" w:cs="Arial"/>
+          <w:color w:val="404040"/>
+        </w:rPr>
+      </w:pPr>
+      <w:r>
+        <w:rPr>
+          <w:rFonts w:asciiTheme="minorHAnsi" w:hAnsiTheme="minorHAnsi" w:cs="Arial"/>
+          <w:color w:val="404040"/>
+        </w:rPr>
+        <w:t xml:space="preserve">Johnson &amp; Johnson </w:t>
+      </w:r>
+    </w:p>
+    <w:p>
+      <w:pPr>
+        <w:pStyle w:val="Prrafodelista"/>
+        <w:numPr>
+          <w:ilvl w:val="1"/>
+          <w:numId w:val="10"/>
+        </w:numPr>
+        <w:jc w:val="both"/>
+        <w:rPr>
+          <w:rFonts w:asciiTheme="minorHAnsi" w:hAnsiTheme="minorHAnsi" w:cs="Arial"/>
+          <w:color w:val="404040"/>
+        </w:rPr>
+      </w:pPr>
+      <w:r>
+        <w:rPr>
+          <w:rFonts w:asciiTheme="minorHAnsi" w:hAnsiTheme="minorHAnsi" w:cs="Arial"/>
+          <w:color w:val="404040"/>
+        </w:rPr>
+        <w:t>MK</w:t>
+      </w:r>
+    </w:p>
+    <w:p>
+      <w:pPr>
+        <w:pStyle w:val="Prrafodelista"/>
+        <w:numPr>
+          <w:ilvl w:val="1"/>
+          <w:numId w:val="10"/>
+        </w:numPr>
+        <w:jc w:val="both"/>
+        <w:rPr>
+          <w:rFonts w:asciiTheme="minorHAnsi" w:hAnsiTheme="minorHAnsi" w:cs="Arial"/>
+          <w:color w:val="404040"/>
+        </w:rPr>
+      </w:pPr>
+      <w:r>
+        <w:rPr>
+          <w:rFonts w:asciiTheme="minorHAnsi" w:hAnsiTheme="minorHAnsi" w:cs="Arial"/>
+          <w:color w:val="404040"/>
+        </w:rPr>
+        <w:t xml:space="preserve">TQ </w:t>
+      </w:r>
+    </w:p>
+    <w:p>
+      <w:pPr>
+        <w:pStyle w:val="Prrafodelista"/>
+        <w:numPr>
+          <w:ilvl w:val="1"/>
+          <w:numId w:val="10"/>
+        </w:numPr>
+        <w:jc w:val="both"/>
+        <w:rPr>
+          <w:rFonts w:asciiTheme="minorHAnsi" w:hAnsiTheme="minorHAnsi" w:cs="Arial"/>
+          <w:color w:val="404040"/>
+        </w:rPr>
+      </w:pPr>
+      <w:r>
+        <w:rPr>
+          <w:rFonts w:asciiTheme="minorHAnsi" w:hAnsiTheme="minorHAnsi" w:cs="Arial"/>
+          <w:color w:val="404040"/>
+        </w:rPr>
+        <w:t>Otro, ¿Cuál?</w:t>
+      </w:r>
+    </w:p>
+    <w:p>
+      <w:pPr>
+        <w:pStyle w:val="Prrafodelista"/>
+        <w:ind w:left="1440"/>
+        <w:jc w:val="both"/>
+        <w:rPr>
+          <w:rFonts w:asciiTheme="minorHAnsi" w:hAnsiTheme="minorHAnsi" w:cs="Arial"/>
+          <w:color w:val="404040"/>
+        </w:rPr>
+      </w:pPr>
+    </w:p>
+    <w:p>
+      <w:pPr>
+        <w:pStyle w:val="Prrafodelista"/>
+        <w:numPr>
+          <w:ilvl w:val="0"/>
+          <w:numId w:val="10"/>
+        </w:numPr>
+        <w:jc w:val="both"/>
+        <w:rPr>
+          <w:rFonts w:asciiTheme="minorHAnsi" w:hAnsiTheme="minorHAnsi" w:cs="Arial"/>
           <w:color w:val="FF0000"/>
         </w:rPr>
       </w:pPr>
-    </w:p>
-    <w:p>
-      <w:pPr>
-        <w:jc w:val="both"/>
-        <w:rPr>
-          <w:rFonts w:asciiTheme="minorHAnsi" w:hAnsiTheme="minorHAnsi" w:cs="Arial"/>
-          <w:b/>
-          <w:bCs/>
+      <w:r>
+        <w:rPr>
+          <w:rFonts w:asciiTheme="minorHAnsi" w:hAnsiTheme="minorHAnsi" w:cs="Arial"/>
           <w:color w:val="FF0000"/>
         </w:rPr>
-      </w:pPr>
-    </w:p>
-    <w:p>
-      <w:pPr>
-        <w:jc w:val="both"/>
-        <w:rPr>
-          <w:rFonts w:asciiTheme="minorHAnsi" w:hAnsiTheme="minorHAnsi" w:cs="Arial"/>
-          <w:b/>
-          <w:bCs/>
+        <w:t>¿Por qué eliges esa marca como tu favorita?</w:t>
+      </w:r>
+    </w:p>
+    <w:p>
+      <w:pPr>
+        <w:pStyle w:val="Prrafodelista"/>
+        <w:numPr>
+          <w:ilvl w:val="1"/>
+          <w:numId w:val="10"/>
+        </w:numPr>
+        <w:jc w:val="both"/>
+        <w:rPr>
+          <w:rFonts w:asciiTheme="minorHAnsi" w:hAnsiTheme="minorHAnsi" w:cs="Arial"/>
           <w:color w:val="FF0000"/>
         </w:rPr>
       </w:pPr>
-    </w:p>
-    <w:p>
-      <w:pPr>
-        <w:jc w:val="both"/>
-        <w:rPr>
-          <w:rFonts w:asciiTheme="minorHAnsi" w:hAnsiTheme="minorHAnsi" w:cs="Arial"/>
-          <w:b/>
-          <w:bCs/>
+      <w:r>
+        <w:rPr>
+          <w:rFonts w:asciiTheme="minorHAnsi" w:hAnsiTheme="minorHAnsi" w:cs="Arial"/>
           <w:color w:val="FF0000"/>
         </w:rPr>
-      </w:pPr>
-      <w:r>
-        <w:rPr>
-          <w:rFonts w:asciiTheme="minorHAnsi" w:hAnsiTheme="minorHAnsi" w:cs="Arial"/>
-          <w:b/>
-          <w:bCs/>
+        <w:t>Confianza</w:t>
+      </w:r>
+    </w:p>
+    <w:p>
+      <w:pPr>
+        <w:pStyle w:val="Prrafodelista"/>
+        <w:numPr>
+          <w:ilvl w:val="1"/>
+          <w:numId w:val="10"/>
+        </w:numPr>
+        <w:jc w:val="both"/>
+        <w:rPr>
+          <w:rFonts w:asciiTheme="minorHAnsi" w:hAnsiTheme="minorHAnsi" w:cs="Arial"/>
           <w:color w:val="FF0000"/>
         </w:rPr>
+      </w:pPr>
+      <w:r>
+        <w:rPr>
+          <w:rFonts w:asciiTheme="minorHAnsi" w:hAnsiTheme="minorHAnsi" w:cs="Arial"/>
+          <w:color w:val="FF0000"/>
+        </w:rPr>
+        <w:t>Efectividad</w:t>
+      </w:r>
+    </w:p>
+    <w:p>
+      <w:pPr>
+        <w:pStyle w:val="Prrafodelista"/>
+        <w:numPr>
+          <w:ilvl w:val="1"/>
+          <w:numId w:val="10"/>
+        </w:numPr>
+        <w:jc w:val="both"/>
+        <w:rPr>
+          <w:rFonts w:asciiTheme="minorHAnsi" w:hAnsiTheme="minorHAnsi" w:cs="Arial"/>
+          <w:color w:val="FF0000"/>
+        </w:rPr>
+      </w:pPr>
+      <w:r>
+        <w:rPr>
+          <w:rFonts w:asciiTheme="minorHAnsi" w:hAnsiTheme="minorHAnsi" w:cs="Arial"/>
+          <w:color w:val="FF0000"/>
+        </w:rPr>
+        <w:t>Relación Calidad-Precio</w:t>
+      </w:r>
+    </w:p>
+    <w:p>
+      <w:pPr>
+        <w:pStyle w:val="Prrafodelista"/>
+        <w:numPr>
+          <w:ilvl w:val="1"/>
+          <w:numId w:val="10"/>
+        </w:numPr>
+        <w:jc w:val="both"/>
+        <w:rPr>
+          <w:rFonts w:asciiTheme="minorHAnsi" w:hAnsiTheme="minorHAnsi" w:cs="Arial"/>
+          <w:color w:val="FF0000"/>
+        </w:rPr>
+      </w:pPr>
+      <w:r>
+        <w:rPr>
+          <w:rFonts w:asciiTheme="minorHAnsi" w:hAnsiTheme="minorHAnsi" w:cs="Arial"/>
+          <w:color w:val="FF0000"/>
+        </w:rPr>
+        <w:t>Tradición</w:t>
+      </w:r>
+    </w:p>
+    <w:p>
+      <w:pPr>
+        <w:pStyle w:val="Prrafodelista"/>
+        <w:numPr>
+          <w:ilvl w:val="1"/>
+          <w:numId w:val="10"/>
+        </w:numPr>
+        <w:jc w:val="both"/>
+        <w:rPr>
+          <w:rFonts w:asciiTheme="minorHAnsi" w:hAnsiTheme="minorHAnsi" w:cs="Arial"/>
+          <w:color w:val="FF0000"/>
+        </w:rPr>
+      </w:pPr>
+      <w:r>
+        <w:rPr>
+          <w:rFonts w:asciiTheme="minorHAnsi" w:hAnsiTheme="minorHAnsi" w:cs="Arial"/>
+          <w:color w:val="FF0000"/>
+        </w:rPr>
+        <w:t>Variedad de productos</w:t>
+      </w:r>
+    </w:p>
+    <w:p>
+      <w:pPr>
+        <w:pStyle w:val="Prrafodelista"/>
+        <w:numPr>
+          <w:ilvl w:val="1"/>
+          <w:numId w:val="10"/>
+        </w:numPr>
+        <w:jc w:val="both"/>
+        <w:rPr>
+          <w:rFonts w:asciiTheme="minorHAnsi" w:hAnsiTheme="minorHAnsi" w:cs="Arial"/>
+          <w:color w:val="FF0000"/>
+        </w:rPr>
+      </w:pPr>
+      <w:r>
+        <w:rPr>
+          <w:rFonts w:asciiTheme="minorHAnsi" w:hAnsiTheme="minorHAnsi" w:cs="Arial"/>
+          <w:color w:val="FF0000"/>
+        </w:rPr>
+        <w:t>sabores</w:t>
+      </w:r>
+    </w:p>
+    <w:p>
+      <w:pPr>
+        <w:pStyle w:val="Prrafodelista"/>
+        <w:numPr>
+          <w:ilvl w:val="1"/>
+          <w:numId w:val="10"/>
+        </w:numPr>
+        <w:jc w:val="both"/>
+        <w:rPr>
+          <w:rFonts w:asciiTheme="minorHAnsi" w:hAnsiTheme="minorHAnsi" w:cs="Arial"/>
+          <w:color w:val="FF0000"/>
+        </w:rPr>
+      </w:pPr>
+      <w:r>
+        <w:rPr>
+          <w:rFonts w:asciiTheme="minorHAnsi" w:hAnsiTheme="minorHAnsi" w:cs="Arial"/>
+          <w:color w:val="FF0000"/>
+        </w:rPr>
+        <w:t>Otro, ¿Cuál?</w:t>
+      </w:r>
+    </w:p>
+    <w:p>
+      <w:pPr>
+        <w:pStyle w:val="Prrafodelista"/>
+        <w:ind w:left="1440"/>
+        <w:jc w:val="both"/>
+        <w:rPr>
+          <w:rFonts w:asciiTheme="minorHAnsi" w:hAnsiTheme="minorHAnsi" w:cs="Arial"/>
+          <w:color w:val="404040"/>
+        </w:rPr>
+      </w:pPr>
+    </w:p>
+    <w:p>
+      <w:pPr>
+        <w:pStyle w:val="Prrafodelista"/>
+        <w:numPr>
+          <w:ilvl w:val="0"/>
+          <w:numId w:val="10"/>
+        </w:numPr>
+        <w:jc w:val="both"/>
+        <w:rPr>
+          <w:rFonts w:asciiTheme="minorHAnsi" w:hAnsiTheme="minorHAnsi" w:cs="Arial"/>
+          <w:color w:val="404040"/>
+        </w:rPr>
+      </w:pPr>
+      <w:r>
+        <w:rPr>
+          <w:rFonts w:asciiTheme="minorHAnsi" w:hAnsiTheme="minorHAnsi" w:cs="Arial"/>
+          <w:color w:val="404040"/>
+        </w:rPr>
+        <w:t>¿Qué valoras más de tu marca favorita?</w:t>
+      </w:r>
+      <w:r>
+        <w:rPr>
+          <w:rFonts w:asciiTheme="minorHAnsi" w:hAnsiTheme="minorHAnsi" w:cs="Arial"/>
+          <w:color w:val="404040"/>
+        </w:rPr>
+        <w:t xml:space="preserve"> (</w:t>
+      </w:r>
+      <w:r>
+        <w:rPr>
+          <w:rFonts w:asciiTheme="minorHAnsi" w:eastAsiaTheme="minorEastAsia" w:hAnsiTheme="minorHAnsi" w:cs="Arial"/>
+          <w:color w:val="00B050"/>
+          <w:lang w:eastAsia="es-ES"/>
+        </w:rPr>
+        <w:t xml:space="preserve">pregunta 5 y 6 se pueden fusionar: agregar como opción de respuesta las siguientes marcadas en verde </w:t>
+      </w:r>
+      <w:proofErr w:type="gramStart"/>
+      <w:r>
+        <w:rPr>
+          <w:rFonts w:asciiTheme="minorHAnsi" w:eastAsiaTheme="minorEastAsia" w:hAnsiTheme="minorHAnsi" w:cs="Arial"/>
+          <w:color w:val="00B050"/>
+          <w:lang w:eastAsia="es-ES"/>
+        </w:rPr>
+        <w:t>( adicional</w:t>
+      </w:r>
+      <w:proofErr w:type="gramEnd"/>
+      <w:r>
+        <w:rPr>
+          <w:rFonts w:asciiTheme="minorHAnsi" w:eastAsiaTheme="minorEastAsia" w:hAnsiTheme="minorHAnsi" w:cs="Arial"/>
+          <w:color w:val="00B050"/>
+          <w:lang w:eastAsia="es-ES"/>
+        </w:rPr>
+        <w:t xml:space="preserve"> </w:t>
+      </w:r>
+      <w:r>
+        <w:rPr>
+          <w:rFonts w:asciiTheme="minorHAnsi" w:eastAsiaTheme="minorEastAsia" w:hAnsiTheme="minorHAnsi" w:cs="Arial"/>
+          <w:color w:val="00B050"/>
+          <w:lang w:eastAsia="es-ES"/>
+        </w:rPr>
+        <w:t>podríamos</w:t>
+      </w:r>
+      <w:r>
+        <w:rPr>
+          <w:rFonts w:asciiTheme="minorHAnsi" w:eastAsiaTheme="minorEastAsia" w:hAnsiTheme="minorHAnsi" w:cs="Arial"/>
+          <w:color w:val="00B050"/>
+          <w:lang w:eastAsia="es-ES"/>
+        </w:rPr>
+        <w:t xml:space="preserve"> en esta pregunta que el entrevistado elija varias en orden de importancia) </w:t>
+      </w:r>
+    </w:p>
+    <w:p>
+      <w:pPr>
+        <w:pStyle w:val="Prrafodelista"/>
+        <w:numPr>
+          <w:ilvl w:val="1"/>
+          <w:numId w:val="10"/>
+        </w:numPr>
+        <w:jc w:val="both"/>
+        <w:rPr>
+          <w:rFonts w:asciiTheme="minorHAnsi" w:hAnsiTheme="minorHAnsi" w:cs="Arial"/>
+          <w:color w:val="404040"/>
+        </w:rPr>
+      </w:pPr>
+      <w:r>
+        <w:rPr>
+          <w:rFonts w:asciiTheme="minorHAnsi" w:hAnsiTheme="minorHAnsi" w:cs="Arial"/>
+          <w:color w:val="404040"/>
+        </w:rPr>
+        <w:t>Calidad del producto</w:t>
+      </w:r>
+    </w:p>
+    <w:p>
+      <w:pPr>
+        <w:pStyle w:val="Prrafodelista"/>
+        <w:numPr>
+          <w:ilvl w:val="1"/>
+          <w:numId w:val="10"/>
+        </w:numPr>
+        <w:jc w:val="both"/>
+        <w:rPr>
+          <w:rFonts w:asciiTheme="minorHAnsi" w:hAnsiTheme="minorHAnsi" w:cs="Arial"/>
+          <w:color w:val="404040"/>
+        </w:rPr>
+      </w:pPr>
+      <w:r>
+        <w:rPr>
+          <w:rFonts w:asciiTheme="minorHAnsi" w:hAnsiTheme="minorHAnsi" w:cs="Arial"/>
+          <w:color w:val="404040"/>
+        </w:rPr>
+        <w:t>Precio</w:t>
+      </w:r>
+    </w:p>
+    <w:p>
+      <w:pPr>
+        <w:pStyle w:val="Prrafodelista"/>
+        <w:numPr>
+          <w:ilvl w:val="1"/>
+          <w:numId w:val="10"/>
+        </w:numPr>
+        <w:jc w:val="both"/>
+        <w:rPr>
+          <w:rFonts w:asciiTheme="minorHAnsi" w:hAnsiTheme="minorHAnsi" w:cs="Arial"/>
+          <w:color w:val="404040"/>
+        </w:rPr>
+      </w:pPr>
+      <w:r>
+        <w:rPr>
+          <w:rFonts w:asciiTheme="minorHAnsi" w:hAnsiTheme="minorHAnsi" w:cs="Arial"/>
+          <w:color w:val="404040"/>
+        </w:rPr>
+        <w:t>Resultado</w:t>
+      </w:r>
+      <w:r>
+        <w:rPr>
+          <w:rFonts w:asciiTheme="minorHAnsi" w:hAnsiTheme="minorHAnsi" w:cs="Arial"/>
+          <w:color w:val="00B050"/>
+        </w:rPr>
+        <w:t xml:space="preserve">/efectividad </w:t>
+      </w:r>
+    </w:p>
+    <w:p>
+      <w:pPr>
+        <w:pStyle w:val="Prrafodelista"/>
+        <w:numPr>
+          <w:ilvl w:val="1"/>
+          <w:numId w:val="10"/>
+        </w:numPr>
+        <w:jc w:val="both"/>
+        <w:rPr>
+          <w:rFonts w:asciiTheme="minorHAnsi" w:hAnsiTheme="minorHAnsi" w:cs="Arial"/>
+          <w:color w:val="404040"/>
+        </w:rPr>
+      </w:pPr>
+      <w:r>
+        <w:rPr>
+          <w:rFonts w:asciiTheme="minorHAnsi" w:hAnsiTheme="minorHAnsi" w:cs="Arial"/>
+          <w:color w:val="00B050"/>
+        </w:rPr>
+        <w:t>Tradición /experiencia</w:t>
+      </w:r>
+    </w:p>
+    <w:p>
+      <w:pPr>
+        <w:pStyle w:val="Prrafodelista"/>
+        <w:numPr>
+          <w:ilvl w:val="1"/>
+          <w:numId w:val="10"/>
+        </w:numPr>
+        <w:jc w:val="both"/>
+        <w:rPr>
+          <w:rFonts w:asciiTheme="minorHAnsi" w:hAnsiTheme="minorHAnsi" w:cs="Arial"/>
+          <w:color w:val="404040"/>
+        </w:rPr>
+      </w:pPr>
+      <w:r>
+        <w:rPr>
+          <w:rFonts w:asciiTheme="minorHAnsi" w:hAnsiTheme="minorHAnsi" w:cs="Arial"/>
+          <w:color w:val="404040"/>
+        </w:rPr>
+        <w:t>Innovación</w:t>
+      </w:r>
+    </w:p>
+    <w:p>
+      <w:pPr>
+        <w:pStyle w:val="Prrafodelista"/>
+        <w:numPr>
+          <w:ilvl w:val="1"/>
+          <w:numId w:val="10"/>
+        </w:numPr>
+        <w:jc w:val="both"/>
+        <w:rPr>
+          <w:rFonts w:asciiTheme="minorHAnsi" w:hAnsiTheme="minorHAnsi" w:cs="Arial"/>
+          <w:color w:val="404040"/>
+        </w:rPr>
+      </w:pPr>
+      <w:r>
+        <w:rPr>
+          <w:rFonts w:asciiTheme="minorHAnsi" w:hAnsiTheme="minorHAnsi" w:cs="Arial"/>
+          <w:color w:val="404040"/>
+        </w:rPr>
         <w:lastRenderedPageBreak/>
-        <w:t>EXPLO</w:t>
-      </w:r>
-      <w:r>
-        <w:rPr>
-          <w:rFonts w:asciiTheme="minorHAnsi" w:hAnsiTheme="minorHAnsi" w:cs="Arial"/>
-          <w:b/>
-          <w:bCs/>
-          <w:color w:val="FF0000"/>
-        </w:rPr>
-        <w:t>R</w:t>
-      </w:r>
-      <w:r>
-        <w:rPr>
-          <w:rFonts w:asciiTheme="minorHAnsi" w:hAnsiTheme="minorHAnsi" w:cs="Arial"/>
-          <w:b/>
-          <w:bCs/>
-          <w:color w:val="FF0000"/>
-        </w:rPr>
-        <w:t>ACION DE CATEGORIA</w:t>
-      </w:r>
-    </w:p>
-    <w:p>
-      <w:pPr>
+        <w:t>Variedad de productos</w:t>
+      </w:r>
+    </w:p>
+    <w:p>
+      <w:pPr>
+        <w:pStyle w:val="Prrafodelista"/>
+        <w:numPr>
+          <w:ilvl w:val="1"/>
+          <w:numId w:val="10"/>
+        </w:numPr>
+        <w:jc w:val="both"/>
+        <w:rPr>
+          <w:rFonts w:asciiTheme="minorHAnsi" w:hAnsiTheme="minorHAnsi" w:cs="Arial"/>
+          <w:color w:val="404040"/>
+        </w:rPr>
+      </w:pPr>
+      <w:r>
+        <w:rPr>
+          <w:rFonts w:asciiTheme="minorHAnsi" w:hAnsiTheme="minorHAnsi" w:cs="Arial"/>
+          <w:color w:val="404040"/>
+        </w:rPr>
+        <w:t>sabores</w:t>
+      </w:r>
+    </w:p>
+    <w:p>
+      <w:pPr>
+        <w:pStyle w:val="Prrafodelista"/>
+        <w:numPr>
+          <w:ilvl w:val="1"/>
+          <w:numId w:val="10"/>
+        </w:numPr>
+        <w:jc w:val="both"/>
+        <w:rPr>
+          <w:rFonts w:asciiTheme="minorHAnsi" w:hAnsiTheme="minorHAnsi" w:cs="Arial"/>
+          <w:color w:val="404040"/>
+        </w:rPr>
+      </w:pPr>
+      <w:r>
+        <w:rPr>
+          <w:rFonts w:asciiTheme="minorHAnsi" w:hAnsiTheme="minorHAnsi" w:cs="Arial"/>
+          <w:color w:val="404040"/>
+        </w:rPr>
+        <w:t>Otro, ¿Cuál?</w:t>
+      </w:r>
+    </w:p>
+    <w:p>
+      <w:pPr>
+        <w:pStyle w:val="Prrafodelista"/>
+        <w:ind w:left="1440"/>
         <w:jc w:val="both"/>
         <w:rPr>
           <w:rFonts w:asciiTheme="minorHAnsi" w:hAnsiTheme="minorHAnsi" w:cs="Arial"/>
@@ -1517,983 +2444,68 @@
         <w:jc w:val="both"/>
         <w:rPr>
           <w:rFonts w:asciiTheme="minorHAnsi" w:hAnsiTheme="minorHAnsi" w:cs="Arial"/>
-          <w:color w:val="404040"/>
-        </w:rPr>
-      </w:pPr>
-      <w:r>
-        <w:rPr>
-          <w:rFonts w:asciiTheme="minorHAnsi" w:hAnsiTheme="minorHAnsi" w:cs="Arial"/>
-          <w:color w:val="404040"/>
-        </w:rPr>
-        <w:t>Cuándo piensas en productos de salud, bienestar y cuidado personal, ¿Cuál es la primera marca que se te viene a la mente</w:t>
-      </w:r>
-      <w:r>
-        <w:rPr>
-          <w:rFonts w:asciiTheme="minorHAnsi" w:hAnsiTheme="minorHAnsi" w:cs="Arial"/>
-          <w:color w:val="404040"/>
-        </w:rPr>
-        <w:t xml:space="preserve">? </w:t>
-      </w:r>
-      <w:r>
-        <w:rPr>
-          <w:rFonts w:asciiTheme="minorHAnsi" w:hAnsiTheme="minorHAnsi" w:cs="Arial"/>
-          <w:color w:val="404040"/>
-        </w:rPr>
-        <w:t xml:space="preserve"> RA</w:t>
-      </w:r>
-    </w:p>
-    <w:p>
-      <w:pPr>
-        <w:jc w:val="both"/>
-        <w:rPr>
-          <w:rFonts w:asciiTheme="minorHAnsi" w:hAnsiTheme="minorHAnsi" w:cs="Arial"/>
-          <w:color w:val="404040"/>
-        </w:rPr>
-      </w:pPr>
-    </w:p>
-    <w:p>
-      <w:pPr>
-        <w:pStyle w:val="Prrafodelista"/>
-        <w:numPr>
-          <w:ilvl w:val="0"/>
-          <w:numId w:val="10"/>
-        </w:numPr>
-        <w:jc w:val="both"/>
+          <w:color w:val="00B050"/>
+        </w:rPr>
+      </w:pPr>
+      <w:r>
+        <w:rPr>
+          <w:rFonts w:asciiTheme="minorHAnsi" w:hAnsiTheme="minorHAnsi" w:cs="Arial"/>
+          <w:color w:val="404040"/>
+        </w:rPr>
+        <w:t xml:space="preserve">¿Qué te hace sentir la marca a nivel </w:t>
+      </w:r>
+      <w:proofErr w:type="gramStart"/>
+      <w:r>
+        <w:rPr>
+          <w:rFonts w:asciiTheme="minorHAnsi" w:hAnsiTheme="minorHAnsi" w:cs="Arial"/>
+          <w:color w:val="404040"/>
+        </w:rPr>
+        <w:t>e</w:t>
+      </w:r>
+      <w:r>
+        <w:rPr>
+          <w:rFonts w:asciiTheme="minorHAnsi" w:hAnsiTheme="minorHAnsi" w:cs="Arial"/>
+          <w:color w:val="404040"/>
+        </w:rPr>
+        <w:t xml:space="preserve">mocional </w:t>
+      </w:r>
+      <w:r>
+        <w:rPr>
+          <w:rFonts w:asciiTheme="minorHAnsi" w:hAnsiTheme="minorHAnsi" w:cs="Arial"/>
+          <w:color w:val="404040"/>
+        </w:rPr>
+        <w:t>?</w:t>
+      </w:r>
+      <w:proofErr w:type="gramEnd"/>
+      <w:r>
+        <w:rPr>
+          <w:rFonts w:asciiTheme="minorHAnsi" w:hAnsiTheme="minorHAnsi" w:cs="Arial"/>
+          <w:color w:val="404040"/>
+        </w:rPr>
+        <w:t xml:space="preserve"> </w:t>
+      </w:r>
+      <w:r>
         <w:rPr>
           <w:rFonts w:asciiTheme="minorHAnsi" w:hAnsiTheme="minorHAnsi" w:cs="Arial"/>
           <w:color w:val="404040"/>
           <w:highlight w:val="cyan"/>
         </w:rPr>
-      </w:pPr>
-      <w:r>
-        <w:rPr>
-          <w:rFonts w:asciiTheme="minorHAnsi" w:hAnsiTheme="minorHAnsi" w:cs="Arial"/>
-          <w:color w:val="404040"/>
-        </w:rPr>
-        <w:t xml:space="preserve">Con que característica asocias / identificas a cada una de estas empresas? Usar grilla empresas / atributos ( calidad, precio alto, confiable, mejor relación precio calidad) </w:t>
-      </w:r>
+        <w:t xml:space="preserve">Revisar lista de atributos de imagen de marca con el </w:t>
+      </w:r>
+      <w:proofErr w:type="gramStart"/>
       <w:r>
         <w:rPr>
           <w:rFonts w:asciiTheme="minorHAnsi" w:hAnsiTheme="minorHAnsi" w:cs="Arial"/>
           <w:color w:val="404040"/>
           <w:highlight w:val="cyan"/>
         </w:rPr>
-        <w:t xml:space="preserve">seleccionar con el cliente solo los 3 competidores más importantes. </w:t>
-      </w:r>
-    </w:p>
-    <w:p>
-      <w:pPr>
-        <w:pStyle w:val="Prrafodelista"/>
-        <w:numPr>
-          <w:ilvl w:val="1"/>
-          <w:numId w:val="10"/>
-        </w:numPr>
-        <w:jc w:val="both"/>
-        <w:rPr>
-          <w:rFonts w:asciiTheme="minorHAnsi" w:hAnsiTheme="minorHAnsi" w:cs="Arial"/>
-          <w:color w:val="404040"/>
-        </w:rPr>
-      </w:pPr>
-      <w:r>
-        <w:rPr>
-          <w:rFonts w:asciiTheme="minorHAnsi" w:hAnsiTheme="minorHAnsi" w:cs="Arial"/>
-          <w:color w:val="404040"/>
-        </w:rPr>
-        <w:t>JGB</w:t>
-      </w:r>
-    </w:p>
-    <w:p>
-      <w:pPr>
-        <w:pStyle w:val="Prrafodelista"/>
-        <w:numPr>
-          <w:ilvl w:val="1"/>
-          <w:numId w:val="10"/>
-        </w:numPr>
-        <w:jc w:val="both"/>
-        <w:rPr>
-          <w:rFonts w:asciiTheme="minorHAnsi" w:hAnsiTheme="minorHAnsi" w:cs="Arial"/>
-          <w:color w:val="00B050"/>
-        </w:rPr>
-      </w:pPr>
-      <w:r>
-        <w:rPr>
-          <w:rFonts w:asciiTheme="minorHAnsi" w:hAnsiTheme="minorHAnsi" w:cs="Arial"/>
-          <w:color w:val="00B050"/>
-        </w:rPr>
-        <w:t>Bayer</w:t>
-      </w:r>
-    </w:p>
-    <w:p>
-      <w:pPr>
-        <w:pStyle w:val="Prrafodelista"/>
-        <w:numPr>
-          <w:ilvl w:val="1"/>
-          <w:numId w:val="10"/>
-        </w:numPr>
-        <w:jc w:val="both"/>
-        <w:rPr>
-          <w:rFonts w:asciiTheme="minorHAnsi" w:hAnsiTheme="minorHAnsi" w:cs="Arial"/>
-          <w:color w:val="404040"/>
-        </w:rPr>
-      </w:pPr>
-      <w:r>
-        <w:rPr>
-          <w:rFonts w:asciiTheme="minorHAnsi" w:hAnsiTheme="minorHAnsi" w:cs="Arial"/>
-          <w:color w:val="404040"/>
-        </w:rPr>
-        <w:t xml:space="preserve">Johnson &amp; Johnson </w:t>
-      </w:r>
-    </w:p>
-    <w:p>
-      <w:pPr>
-        <w:pStyle w:val="Prrafodelista"/>
-        <w:numPr>
-          <w:ilvl w:val="1"/>
-          <w:numId w:val="10"/>
-        </w:numPr>
-        <w:jc w:val="both"/>
-        <w:rPr>
-          <w:rFonts w:asciiTheme="minorHAnsi" w:hAnsiTheme="minorHAnsi" w:cs="Arial"/>
-          <w:color w:val="00B050"/>
-        </w:rPr>
-      </w:pPr>
-      <w:r>
-        <w:rPr>
-          <w:rFonts w:asciiTheme="minorHAnsi" w:hAnsiTheme="minorHAnsi" w:cs="Arial"/>
-          <w:color w:val="00B050"/>
-        </w:rPr>
-        <w:t>MK</w:t>
-      </w:r>
-    </w:p>
-    <w:p>
-      <w:pPr>
-        <w:pStyle w:val="Prrafodelista"/>
-        <w:numPr>
-          <w:ilvl w:val="1"/>
-          <w:numId w:val="10"/>
-        </w:numPr>
-        <w:jc w:val="both"/>
-        <w:rPr>
-          <w:rFonts w:asciiTheme="minorHAnsi" w:hAnsiTheme="minorHAnsi" w:cs="Arial"/>
-          <w:color w:val="00B050"/>
-        </w:rPr>
-      </w:pPr>
-      <w:r>
-        <w:rPr>
-          <w:rFonts w:asciiTheme="minorHAnsi" w:hAnsiTheme="minorHAnsi" w:cs="Arial"/>
-          <w:color w:val="00B050"/>
-        </w:rPr>
-        <w:t xml:space="preserve">TQ </w:t>
-      </w:r>
-    </w:p>
-    <w:p>
-      <w:pPr>
-        <w:pStyle w:val="Prrafodelista"/>
-        <w:numPr>
-          <w:ilvl w:val="1"/>
-          <w:numId w:val="10"/>
-        </w:numPr>
-        <w:jc w:val="both"/>
-        <w:rPr>
-          <w:rFonts w:asciiTheme="minorHAnsi" w:hAnsiTheme="minorHAnsi" w:cs="Arial"/>
-          <w:color w:val="404040"/>
-        </w:rPr>
-      </w:pPr>
-      <w:r>
-        <w:rPr>
-          <w:rFonts w:asciiTheme="minorHAnsi" w:hAnsiTheme="minorHAnsi" w:cs="Arial"/>
-          <w:color w:val="404040"/>
-        </w:rPr>
-        <w:t>Otro, ¿Cuál?</w:t>
-      </w:r>
-    </w:p>
-    <w:p>
-      <w:pPr>
-        <w:jc w:val="both"/>
-        <w:rPr>
-          <w:rFonts w:asciiTheme="minorHAnsi" w:hAnsiTheme="minorHAnsi" w:cs="Arial"/>
-          <w:color w:val="404040"/>
-        </w:rPr>
-      </w:pPr>
-    </w:p>
-    <w:p>
-      <w:pPr>
-        <w:pStyle w:val="Prrafodelista"/>
-        <w:numPr>
-          <w:ilvl w:val="0"/>
-          <w:numId w:val="10"/>
-        </w:numPr>
-        <w:jc w:val="both"/>
-        <w:rPr>
-          <w:rFonts w:asciiTheme="minorHAnsi" w:hAnsiTheme="minorHAnsi" w:cs="Arial"/>
-          <w:color w:val="404040"/>
-        </w:rPr>
-      </w:pPr>
-      <w:r>
-        <w:rPr>
-          <w:rFonts w:asciiTheme="minorHAnsi" w:hAnsiTheme="minorHAnsi" w:cs="Arial"/>
-          <w:color w:val="404040"/>
-        </w:rPr>
-        <w:t>¿Qué hace diferente a una marca de productos de salud y bienestar de otra?</w:t>
-      </w:r>
-    </w:p>
-    <w:p>
-      <w:pPr>
-        <w:pStyle w:val="Prrafodelista"/>
-        <w:ind w:left="643"/>
-        <w:jc w:val="both"/>
-        <w:rPr>
-          <w:rFonts w:asciiTheme="minorHAnsi" w:hAnsiTheme="minorHAnsi" w:cs="Arial"/>
-          <w:color w:val="00B050"/>
-        </w:rPr>
-      </w:pPr>
-      <w:commentRangeStart w:id="1"/>
-      <w:proofErr w:type="spellStart"/>
-      <w:r>
-        <w:rPr>
-          <w:rFonts w:asciiTheme="minorHAnsi" w:hAnsiTheme="minorHAnsi" w:cs="Arial"/>
-          <w:color w:val="00B050"/>
-        </w:rPr>
-        <w:t>Cual</w:t>
-      </w:r>
-      <w:proofErr w:type="spellEnd"/>
-      <w:r>
-        <w:rPr>
-          <w:rFonts w:asciiTheme="minorHAnsi" w:hAnsiTheme="minorHAnsi" w:cs="Arial"/>
-          <w:color w:val="00B050"/>
-        </w:rPr>
-        <w:t xml:space="preserve"> es el objetivo de esta pregunta?</w:t>
-      </w:r>
-      <w:r>
-        <w:rPr>
-          <w:rFonts w:asciiTheme="minorHAnsi" w:hAnsiTheme="minorHAnsi" w:cs="Arial"/>
-          <w:color w:val="00B050"/>
-        </w:rPr>
-        <w:t xml:space="preserve"> No será que con las respuesta de la anterior pregunta se puede resolver esta? </w:t>
-      </w:r>
-      <w:commentRangeEnd w:id="1"/>
-      <w:r>
-        <w:rPr>
-          <w:rStyle w:val="Refdecomentario"/>
-        </w:rPr>
-        <w:commentReference w:id="1"/>
-      </w:r>
-    </w:p>
-    <w:p>
-      <w:pPr>
-        <w:pStyle w:val="Prrafodelista"/>
-        <w:numPr>
-          <w:ilvl w:val="1"/>
-          <w:numId w:val="10"/>
-        </w:numPr>
-        <w:jc w:val="both"/>
-        <w:rPr>
-          <w:rFonts w:asciiTheme="minorHAnsi" w:hAnsiTheme="minorHAnsi" w:cs="Arial"/>
-          <w:color w:val="404040"/>
-        </w:rPr>
-      </w:pPr>
-      <w:r>
-        <w:rPr>
-          <w:rFonts w:asciiTheme="minorHAnsi" w:hAnsiTheme="minorHAnsi" w:cs="Arial"/>
-          <w:color w:val="404040"/>
-        </w:rPr>
-        <w:t>Calidad</w:t>
-      </w:r>
-    </w:p>
-    <w:p>
-      <w:pPr>
-        <w:pStyle w:val="Prrafodelista"/>
-        <w:numPr>
-          <w:ilvl w:val="1"/>
-          <w:numId w:val="10"/>
-        </w:numPr>
-        <w:jc w:val="both"/>
-        <w:rPr>
-          <w:rFonts w:asciiTheme="minorHAnsi" w:hAnsiTheme="minorHAnsi" w:cs="Arial"/>
-          <w:color w:val="404040"/>
-        </w:rPr>
-      </w:pPr>
-      <w:r>
-        <w:rPr>
-          <w:rFonts w:asciiTheme="minorHAnsi" w:hAnsiTheme="minorHAnsi" w:cs="Arial"/>
-          <w:color w:val="404040"/>
-        </w:rPr>
-        <w:t>Precio</w:t>
-      </w:r>
-    </w:p>
-    <w:p>
-      <w:pPr>
-        <w:pStyle w:val="Prrafodelista"/>
-        <w:numPr>
-          <w:ilvl w:val="1"/>
-          <w:numId w:val="10"/>
-        </w:numPr>
-        <w:jc w:val="both"/>
-        <w:rPr>
-          <w:rFonts w:asciiTheme="minorHAnsi" w:hAnsiTheme="minorHAnsi" w:cs="Arial"/>
-          <w:color w:val="404040"/>
-        </w:rPr>
-      </w:pPr>
-      <w:r>
-        <w:rPr>
-          <w:rFonts w:asciiTheme="minorHAnsi" w:hAnsiTheme="minorHAnsi" w:cs="Arial"/>
-          <w:color w:val="404040"/>
-        </w:rPr>
-        <w:t>Ingredientes</w:t>
-      </w:r>
-    </w:p>
-    <w:p>
-      <w:pPr>
-        <w:pStyle w:val="Prrafodelista"/>
-        <w:numPr>
-          <w:ilvl w:val="1"/>
-          <w:numId w:val="10"/>
-        </w:numPr>
-        <w:jc w:val="both"/>
-        <w:rPr>
-          <w:rFonts w:asciiTheme="minorHAnsi" w:hAnsiTheme="minorHAnsi" w:cs="Arial"/>
-          <w:color w:val="404040"/>
-        </w:rPr>
-      </w:pPr>
-      <w:r>
-        <w:rPr>
-          <w:rFonts w:asciiTheme="minorHAnsi" w:hAnsiTheme="minorHAnsi" w:cs="Arial"/>
-          <w:color w:val="404040"/>
-        </w:rPr>
-        <w:t>Otro, ¿Cuál?</w:t>
-      </w:r>
-    </w:p>
-    <w:p>
-      <w:pPr>
-        <w:jc w:val="both"/>
-        <w:rPr>
-          <w:rFonts w:asciiTheme="minorHAnsi" w:hAnsiTheme="minorHAnsi" w:cs="Arial"/>
-          <w:color w:val="404040"/>
-        </w:rPr>
-      </w:pPr>
-    </w:p>
-    <w:p>
-      <w:pPr>
-        <w:pStyle w:val="Prrafodelista"/>
-        <w:numPr>
-          <w:ilvl w:val="0"/>
-          <w:numId w:val="10"/>
-        </w:numPr>
-        <w:jc w:val="both"/>
-        <w:rPr>
-          <w:rFonts w:asciiTheme="minorHAnsi" w:hAnsiTheme="minorHAnsi" w:cs="Arial"/>
-          <w:color w:val="404040"/>
-        </w:rPr>
-      </w:pPr>
-      <w:r>
-        <w:rPr>
-          <w:rFonts w:asciiTheme="minorHAnsi" w:hAnsiTheme="minorHAnsi" w:cs="Arial"/>
-          <w:color w:val="404040"/>
-        </w:rPr>
-        <w:t>¿Cuál es tu marca favorita de productos de salud y bienestar?</w:t>
-      </w:r>
-    </w:p>
-    <w:p>
-      <w:pPr>
-        <w:pStyle w:val="Prrafodelista"/>
-        <w:numPr>
-          <w:ilvl w:val="1"/>
-          <w:numId w:val="10"/>
-        </w:numPr>
-        <w:jc w:val="both"/>
-        <w:rPr>
-          <w:rFonts w:asciiTheme="minorHAnsi" w:hAnsiTheme="minorHAnsi" w:cs="Arial"/>
-          <w:color w:val="404040"/>
-        </w:rPr>
-      </w:pPr>
-      <w:r>
-        <w:rPr>
-          <w:rFonts w:asciiTheme="minorHAnsi" w:hAnsiTheme="minorHAnsi" w:cs="Arial"/>
-          <w:color w:val="404040"/>
-        </w:rPr>
-        <w:t>JGB</w:t>
-      </w:r>
-    </w:p>
-    <w:p>
-      <w:pPr>
-        <w:pStyle w:val="Prrafodelista"/>
-        <w:numPr>
-          <w:ilvl w:val="1"/>
-          <w:numId w:val="10"/>
-        </w:numPr>
-        <w:jc w:val="both"/>
-        <w:rPr>
-          <w:rFonts w:asciiTheme="minorHAnsi" w:hAnsiTheme="minorHAnsi" w:cs="Arial"/>
-          <w:color w:val="404040"/>
-        </w:rPr>
-      </w:pPr>
-      <w:r>
-        <w:rPr>
-          <w:rFonts w:asciiTheme="minorHAnsi" w:hAnsiTheme="minorHAnsi" w:cs="Arial"/>
-          <w:color w:val="404040"/>
-        </w:rPr>
-        <w:t>Bayer</w:t>
-      </w:r>
-    </w:p>
-    <w:p>
-      <w:pPr>
-        <w:pStyle w:val="Prrafodelista"/>
-        <w:numPr>
-          <w:ilvl w:val="1"/>
-          <w:numId w:val="10"/>
-        </w:numPr>
-        <w:jc w:val="both"/>
-        <w:rPr>
-          <w:rFonts w:asciiTheme="minorHAnsi" w:hAnsiTheme="minorHAnsi" w:cs="Arial"/>
-          <w:color w:val="404040"/>
-        </w:rPr>
-      </w:pPr>
-      <w:r>
-        <w:rPr>
-          <w:rFonts w:asciiTheme="minorHAnsi" w:hAnsiTheme="minorHAnsi" w:cs="Arial"/>
-          <w:color w:val="404040"/>
-        </w:rPr>
-        <w:t xml:space="preserve">Johnson &amp; Johnson </w:t>
-      </w:r>
-    </w:p>
-    <w:p>
-      <w:pPr>
-        <w:pStyle w:val="Prrafodelista"/>
-        <w:numPr>
-          <w:ilvl w:val="1"/>
-          <w:numId w:val="10"/>
-        </w:numPr>
-        <w:jc w:val="both"/>
-        <w:rPr>
-          <w:rFonts w:asciiTheme="minorHAnsi" w:hAnsiTheme="minorHAnsi" w:cs="Arial"/>
-          <w:color w:val="404040"/>
-        </w:rPr>
-      </w:pPr>
-      <w:r>
-        <w:rPr>
-          <w:rFonts w:asciiTheme="minorHAnsi" w:hAnsiTheme="minorHAnsi" w:cs="Arial"/>
-          <w:color w:val="404040"/>
-        </w:rPr>
-        <w:t>MK</w:t>
-      </w:r>
-    </w:p>
-    <w:p>
-      <w:pPr>
-        <w:pStyle w:val="Prrafodelista"/>
-        <w:numPr>
-          <w:ilvl w:val="1"/>
-          <w:numId w:val="10"/>
-        </w:numPr>
-        <w:jc w:val="both"/>
-        <w:rPr>
-          <w:rFonts w:asciiTheme="minorHAnsi" w:hAnsiTheme="minorHAnsi" w:cs="Arial"/>
-          <w:color w:val="404040"/>
-        </w:rPr>
-      </w:pPr>
-      <w:r>
-        <w:rPr>
-          <w:rFonts w:asciiTheme="minorHAnsi" w:hAnsiTheme="minorHAnsi" w:cs="Arial"/>
-          <w:color w:val="404040"/>
-        </w:rPr>
-        <w:t xml:space="preserve">TQ </w:t>
-      </w:r>
-    </w:p>
-    <w:p>
-      <w:pPr>
-        <w:pStyle w:val="Prrafodelista"/>
-        <w:numPr>
-          <w:ilvl w:val="1"/>
-          <w:numId w:val="10"/>
-        </w:numPr>
-        <w:jc w:val="both"/>
-        <w:rPr>
-          <w:rFonts w:asciiTheme="minorHAnsi" w:hAnsiTheme="minorHAnsi" w:cs="Arial"/>
-          <w:color w:val="404040"/>
-        </w:rPr>
-      </w:pPr>
-      <w:r>
-        <w:rPr>
-          <w:rFonts w:asciiTheme="minorHAnsi" w:hAnsiTheme="minorHAnsi" w:cs="Arial"/>
-          <w:color w:val="404040"/>
-        </w:rPr>
-        <w:t>Otro, ¿Cuál?</w:t>
-      </w:r>
-    </w:p>
-    <w:p>
-      <w:pPr>
-        <w:pStyle w:val="Prrafodelista"/>
-        <w:ind w:left="1440"/>
-        <w:jc w:val="both"/>
-        <w:rPr>
-          <w:rFonts w:asciiTheme="minorHAnsi" w:hAnsiTheme="minorHAnsi" w:cs="Arial"/>
-          <w:color w:val="404040"/>
-        </w:rPr>
-      </w:pPr>
-    </w:p>
-    <w:p>
-      <w:pPr>
-        <w:pStyle w:val="Prrafodelista"/>
-        <w:numPr>
-          <w:ilvl w:val="0"/>
-          <w:numId w:val="10"/>
-        </w:numPr>
-        <w:jc w:val="both"/>
-        <w:rPr>
-          <w:rFonts w:asciiTheme="minorHAnsi" w:hAnsiTheme="minorHAnsi" w:cs="Arial"/>
-          <w:color w:val="FF0000"/>
-        </w:rPr>
-      </w:pPr>
-      <w:commentRangeStart w:id="2"/>
-      <w:r>
-        <w:rPr>
-          <w:rFonts w:asciiTheme="minorHAnsi" w:hAnsiTheme="minorHAnsi" w:cs="Arial"/>
-          <w:color w:val="FF0000"/>
-        </w:rPr>
-        <w:t>¿Por qué eliges esa marca como tu favorita?</w:t>
-      </w:r>
-    </w:p>
-    <w:p>
-      <w:pPr>
-        <w:pStyle w:val="Prrafodelista"/>
-        <w:numPr>
-          <w:ilvl w:val="1"/>
-          <w:numId w:val="10"/>
-        </w:numPr>
-        <w:jc w:val="both"/>
-        <w:rPr>
-          <w:rFonts w:asciiTheme="minorHAnsi" w:hAnsiTheme="minorHAnsi" w:cs="Arial"/>
-          <w:color w:val="FF0000"/>
-        </w:rPr>
-      </w:pPr>
-      <w:r>
-        <w:rPr>
-          <w:rFonts w:asciiTheme="minorHAnsi" w:hAnsiTheme="minorHAnsi" w:cs="Arial"/>
-          <w:color w:val="FF0000"/>
-        </w:rPr>
-        <w:t>Confianza</w:t>
-      </w:r>
-    </w:p>
-    <w:p>
-      <w:pPr>
-        <w:pStyle w:val="Prrafodelista"/>
-        <w:numPr>
-          <w:ilvl w:val="1"/>
-          <w:numId w:val="10"/>
-        </w:numPr>
-        <w:jc w:val="both"/>
-        <w:rPr>
-          <w:rFonts w:asciiTheme="minorHAnsi" w:hAnsiTheme="minorHAnsi" w:cs="Arial"/>
-          <w:color w:val="FF0000"/>
-        </w:rPr>
-      </w:pPr>
-      <w:r>
-        <w:rPr>
-          <w:rFonts w:asciiTheme="minorHAnsi" w:hAnsiTheme="minorHAnsi" w:cs="Arial"/>
-          <w:color w:val="FF0000"/>
-        </w:rPr>
-        <w:t>Efectividad</w:t>
-      </w:r>
-    </w:p>
-    <w:p>
-      <w:pPr>
-        <w:pStyle w:val="Prrafodelista"/>
-        <w:numPr>
-          <w:ilvl w:val="1"/>
-          <w:numId w:val="10"/>
-        </w:numPr>
-        <w:jc w:val="both"/>
-        <w:rPr>
-          <w:rFonts w:asciiTheme="minorHAnsi" w:hAnsiTheme="minorHAnsi" w:cs="Arial"/>
-          <w:color w:val="FF0000"/>
-        </w:rPr>
-      </w:pPr>
-      <w:r>
-        <w:rPr>
-          <w:rFonts w:asciiTheme="minorHAnsi" w:hAnsiTheme="minorHAnsi" w:cs="Arial"/>
-          <w:color w:val="FF0000"/>
-        </w:rPr>
-        <w:t>Relación Calidad-Precio</w:t>
-      </w:r>
-    </w:p>
-    <w:p>
-      <w:pPr>
-        <w:pStyle w:val="Prrafodelista"/>
-        <w:numPr>
-          <w:ilvl w:val="1"/>
-          <w:numId w:val="10"/>
-        </w:numPr>
-        <w:jc w:val="both"/>
-        <w:rPr>
-          <w:rFonts w:asciiTheme="minorHAnsi" w:hAnsiTheme="minorHAnsi" w:cs="Arial"/>
-          <w:color w:val="FF0000"/>
-        </w:rPr>
-      </w:pPr>
-      <w:r>
-        <w:rPr>
-          <w:rFonts w:asciiTheme="minorHAnsi" w:hAnsiTheme="minorHAnsi" w:cs="Arial"/>
-          <w:color w:val="FF0000"/>
-        </w:rPr>
-        <w:t>Tradición</w:t>
-      </w:r>
-    </w:p>
-    <w:p>
-      <w:pPr>
-        <w:pStyle w:val="Prrafodelista"/>
-        <w:numPr>
-          <w:ilvl w:val="1"/>
-          <w:numId w:val="10"/>
-        </w:numPr>
-        <w:jc w:val="both"/>
-        <w:rPr>
-          <w:rFonts w:asciiTheme="minorHAnsi" w:hAnsiTheme="minorHAnsi" w:cs="Arial"/>
-          <w:color w:val="FF0000"/>
-        </w:rPr>
-      </w:pPr>
-      <w:r>
-        <w:rPr>
-          <w:rFonts w:asciiTheme="minorHAnsi" w:hAnsiTheme="minorHAnsi" w:cs="Arial"/>
-          <w:color w:val="FF0000"/>
-        </w:rPr>
-        <w:t>Variedad de productos</w:t>
-      </w:r>
-    </w:p>
-    <w:p>
-      <w:pPr>
-        <w:pStyle w:val="Prrafodelista"/>
-        <w:numPr>
-          <w:ilvl w:val="1"/>
-          <w:numId w:val="10"/>
-        </w:numPr>
-        <w:jc w:val="both"/>
-        <w:rPr>
-          <w:rFonts w:asciiTheme="minorHAnsi" w:hAnsiTheme="minorHAnsi" w:cs="Arial"/>
-          <w:color w:val="FF0000"/>
-        </w:rPr>
-      </w:pPr>
-      <w:r>
-        <w:rPr>
-          <w:rFonts w:asciiTheme="minorHAnsi" w:hAnsiTheme="minorHAnsi" w:cs="Arial"/>
-          <w:color w:val="FF0000"/>
-        </w:rPr>
-        <w:t>sabores</w:t>
-      </w:r>
-    </w:p>
-    <w:p>
-      <w:pPr>
-        <w:pStyle w:val="Prrafodelista"/>
-        <w:numPr>
-          <w:ilvl w:val="1"/>
-          <w:numId w:val="10"/>
-        </w:numPr>
-        <w:jc w:val="both"/>
-        <w:rPr>
-          <w:rFonts w:asciiTheme="minorHAnsi" w:hAnsiTheme="minorHAnsi" w:cs="Arial"/>
-          <w:color w:val="FF0000"/>
-        </w:rPr>
-      </w:pPr>
-      <w:r>
-        <w:rPr>
-          <w:rFonts w:asciiTheme="minorHAnsi" w:hAnsiTheme="minorHAnsi" w:cs="Arial"/>
-          <w:color w:val="FF0000"/>
-        </w:rPr>
-        <w:t>Otro, ¿Cuál?</w:t>
-      </w:r>
-    </w:p>
-    <w:p>
-      <w:pPr>
-        <w:pStyle w:val="Prrafodelista"/>
-        <w:ind w:left="1440"/>
-        <w:jc w:val="both"/>
-        <w:rPr>
-          <w:rFonts w:asciiTheme="minorHAnsi" w:hAnsiTheme="minorHAnsi" w:cs="Arial"/>
-          <w:color w:val="404040"/>
-        </w:rPr>
-      </w:pPr>
-    </w:p>
-    <w:p>
-      <w:pPr>
-        <w:pStyle w:val="Prrafodelista"/>
-        <w:numPr>
-          <w:ilvl w:val="0"/>
-          <w:numId w:val="10"/>
-        </w:numPr>
-        <w:jc w:val="both"/>
-        <w:rPr>
-          <w:rFonts w:asciiTheme="minorHAnsi" w:hAnsiTheme="minorHAnsi" w:cs="Arial"/>
-          <w:color w:val="404040"/>
-        </w:rPr>
-      </w:pPr>
-      <w:r>
-        <w:rPr>
-          <w:rFonts w:asciiTheme="minorHAnsi" w:hAnsiTheme="minorHAnsi" w:cs="Arial"/>
-          <w:color w:val="404040"/>
-        </w:rPr>
-        <w:t>¿Qué valoras más de tu marca favorita?</w:t>
-      </w:r>
-      <w:r>
-        <w:rPr>
-          <w:rFonts w:asciiTheme="minorHAnsi" w:hAnsiTheme="minorHAnsi" w:cs="Arial"/>
-          <w:color w:val="404040"/>
-        </w:rPr>
-        <w:t xml:space="preserve"> (</w:t>
-      </w:r>
-      <w:r>
-        <w:rPr>
-          <w:rFonts w:asciiTheme="minorHAnsi" w:eastAsiaTheme="minorEastAsia" w:hAnsiTheme="minorHAnsi" w:cs="Arial"/>
-          <w:color w:val="00B050"/>
-          <w:lang w:eastAsia="es-ES"/>
-        </w:rPr>
-        <w:t xml:space="preserve">pregunta 5 y 6 se pueden fusionar: agregar como opción de respuesta las siguientes marcadas en verde ( adicional </w:t>
-      </w:r>
-      <w:r>
-        <w:rPr>
-          <w:rFonts w:asciiTheme="minorHAnsi" w:eastAsiaTheme="minorEastAsia" w:hAnsiTheme="minorHAnsi" w:cs="Arial"/>
-          <w:color w:val="00B050"/>
-          <w:lang w:eastAsia="es-ES"/>
-        </w:rPr>
-        <w:t>podríamos</w:t>
-      </w:r>
-      <w:r>
-        <w:rPr>
-          <w:rFonts w:asciiTheme="minorHAnsi" w:eastAsiaTheme="minorEastAsia" w:hAnsiTheme="minorHAnsi" w:cs="Arial"/>
-          <w:color w:val="00B050"/>
-          <w:lang w:eastAsia="es-ES"/>
-        </w:rPr>
-        <w:t xml:space="preserve"> en esta pregunta que el entrevistado elija varias en orden de importancia) </w:t>
-      </w:r>
-      <w:commentRangeEnd w:id="2"/>
-      <w:r>
-        <w:rPr>
-          <w:rStyle w:val="Refdecomentario"/>
-        </w:rPr>
-        <w:commentReference w:id="2"/>
-      </w:r>
-    </w:p>
-    <w:p>
-      <w:pPr>
-        <w:pStyle w:val="Prrafodelista"/>
-        <w:numPr>
-          <w:ilvl w:val="1"/>
-          <w:numId w:val="10"/>
-        </w:numPr>
-        <w:jc w:val="both"/>
-        <w:rPr>
-          <w:rFonts w:asciiTheme="minorHAnsi" w:hAnsiTheme="minorHAnsi" w:cs="Arial"/>
-          <w:color w:val="404040"/>
-        </w:rPr>
-      </w:pPr>
-      <w:r>
-        <w:rPr>
-          <w:rFonts w:asciiTheme="minorHAnsi" w:hAnsiTheme="minorHAnsi" w:cs="Arial"/>
-          <w:color w:val="404040"/>
-        </w:rPr>
-        <w:lastRenderedPageBreak/>
-        <w:t>Calidad del producto</w:t>
-      </w:r>
-    </w:p>
-    <w:p>
-      <w:pPr>
-        <w:pStyle w:val="Prrafodelista"/>
-        <w:numPr>
-          <w:ilvl w:val="1"/>
-          <w:numId w:val="10"/>
-        </w:numPr>
-        <w:jc w:val="both"/>
-        <w:rPr>
-          <w:rFonts w:asciiTheme="minorHAnsi" w:hAnsiTheme="minorHAnsi" w:cs="Arial"/>
-          <w:color w:val="404040"/>
-        </w:rPr>
-      </w:pPr>
-      <w:r>
-        <w:rPr>
-          <w:rFonts w:asciiTheme="minorHAnsi" w:hAnsiTheme="minorHAnsi" w:cs="Arial"/>
-          <w:color w:val="404040"/>
-        </w:rPr>
-        <w:t>Precio</w:t>
-      </w:r>
-    </w:p>
-    <w:p>
-      <w:pPr>
-        <w:pStyle w:val="Prrafodelista"/>
-        <w:numPr>
-          <w:ilvl w:val="1"/>
-          <w:numId w:val="10"/>
-        </w:numPr>
-        <w:jc w:val="both"/>
-        <w:rPr>
-          <w:rFonts w:asciiTheme="minorHAnsi" w:hAnsiTheme="minorHAnsi" w:cs="Arial"/>
-          <w:color w:val="404040"/>
-        </w:rPr>
-      </w:pPr>
-      <w:r>
-        <w:rPr>
-          <w:rFonts w:asciiTheme="minorHAnsi" w:hAnsiTheme="minorHAnsi" w:cs="Arial"/>
-          <w:color w:val="404040"/>
-        </w:rPr>
-        <w:t>Resultado</w:t>
-      </w:r>
-      <w:r>
-        <w:rPr>
-          <w:rFonts w:asciiTheme="minorHAnsi" w:hAnsiTheme="minorHAnsi" w:cs="Arial"/>
-          <w:color w:val="00B050"/>
-        </w:rPr>
-        <w:t xml:space="preserve">/efectividad </w:t>
-      </w:r>
-    </w:p>
-    <w:p>
-      <w:pPr>
-        <w:pStyle w:val="Prrafodelista"/>
-        <w:numPr>
-          <w:ilvl w:val="1"/>
-          <w:numId w:val="10"/>
-        </w:numPr>
-        <w:jc w:val="both"/>
-        <w:rPr>
-          <w:rFonts w:asciiTheme="minorHAnsi" w:hAnsiTheme="minorHAnsi" w:cs="Arial"/>
-          <w:color w:val="404040"/>
-        </w:rPr>
-      </w:pPr>
-      <w:r>
-        <w:rPr>
-          <w:rFonts w:asciiTheme="minorHAnsi" w:hAnsiTheme="minorHAnsi" w:cs="Arial"/>
-          <w:color w:val="00B050"/>
-        </w:rPr>
-        <w:t>Tradición /experiencia</w:t>
-      </w:r>
-    </w:p>
-    <w:p>
-      <w:pPr>
-        <w:pStyle w:val="Prrafodelista"/>
-        <w:numPr>
-          <w:ilvl w:val="1"/>
-          <w:numId w:val="10"/>
-        </w:numPr>
-        <w:jc w:val="both"/>
-        <w:rPr>
-          <w:rFonts w:asciiTheme="minorHAnsi" w:hAnsiTheme="minorHAnsi" w:cs="Arial"/>
-          <w:color w:val="404040"/>
-        </w:rPr>
-      </w:pPr>
-      <w:r>
-        <w:rPr>
-          <w:rFonts w:asciiTheme="minorHAnsi" w:hAnsiTheme="minorHAnsi" w:cs="Arial"/>
-          <w:color w:val="404040"/>
-        </w:rPr>
-        <w:t>Innovación</w:t>
-      </w:r>
-    </w:p>
-    <w:p>
-      <w:pPr>
-        <w:pStyle w:val="Prrafodelista"/>
-        <w:numPr>
-          <w:ilvl w:val="1"/>
-          <w:numId w:val="10"/>
-        </w:numPr>
-        <w:jc w:val="both"/>
-        <w:rPr>
-          <w:rFonts w:asciiTheme="minorHAnsi" w:hAnsiTheme="minorHAnsi" w:cs="Arial"/>
-          <w:color w:val="404040"/>
-        </w:rPr>
-      </w:pPr>
-      <w:r>
-        <w:rPr>
-          <w:rFonts w:asciiTheme="minorHAnsi" w:hAnsiTheme="minorHAnsi" w:cs="Arial"/>
-          <w:color w:val="404040"/>
-        </w:rPr>
-        <w:t>Variedad de productos</w:t>
-      </w:r>
-    </w:p>
-    <w:p>
-      <w:pPr>
-        <w:pStyle w:val="Prrafodelista"/>
-        <w:numPr>
-          <w:ilvl w:val="1"/>
-          <w:numId w:val="10"/>
-        </w:numPr>
-        <w:jc w:val="both"/>
-        <w:rPr>
-          <w:rFonts w:asciiTheme="minorHAnsi" w:hAnsiTheme="minorHAnsi" w:cs="Arial"/>
-          <w:color w:val="404040"/>
-        </w:rPr>
-      </w:pPr>
-      <w:r>
-        <w:rPr>
-          <w:rFonts w:asciiTheme="minorHAnsi" w:hAnsiTheme="minorHAnsi" w:cs="Arial"/>
-          <w:color w:val="404040"/>
-        </w:rPr>
-        <w:t>sabores</w:t>
-      </w:r>
-    </w:p>
-    <w:p>
-      <w:pPr>
-        <w:pStyle w:val="Prrafodelista"/>
-        <w:numPr>
-          <w:ilvl w:val="1"/>
-          <w:numId w:val="10"/>
-        </w:numPr>
-        <w:jc w:val="both"/>
-        <w:rPr>
-          <w:rFonts w:asciiTheme="minorHAnsi" w:hAnsiTheme="minorHAnsi" w:cs="Arial"/>
-          <w:color w:val="404040"/>
-        </w:rPr>
-      </w:pPr>
-      <w:r>
-        <w:rPr>
-          <w:rFonts w:asciiTheme="minorHAnsi" w:hAnsiTheme="minorHAnsi" w:cs="Arial"/>
-          <w:color w:val="404040"/>
-        </w:rPr>
-        <w:t>Otro, ¿Cuál?</w:t>
-      </w:r>
-    </w:p>
-    <w:p>
-      <w:pPr>
-        <w:pStyle w:val="Prrafodelista"/>
-        <w:ind w:left="1440"/>
-        <w:jc w:val="both"/>
-        <w:rPr>
-          <w:rFonts w:asciiTheme="minorHAnsi" w:hAnsiTheme="minorHAnsi" w:cs="Arial"/>
-          <w:color w:val="404040"/>
-        </w:rPr>
-      </w:pPr>
-    </w:p>
-    <w:p>
-      <w:pPr>
-        <w:pStyle w:val="Prrafodelista"/>
-        <w:numPr>
-          <w:ilvl w:val="0"/>
-          <w:numId w:val="10"/>
-        </w:numPr>
-        <w:jc w:val="both"/>
-        <w:rPr>
-          <w:rFonts w:asciiTheme="minorHAnsi" w:hAnsiTheme="minorHAnsi" w:cs="Arial"/>
-          <w:color w:val="00B050"/>
-        </w:rPr>
-      </w:pPr>
-      <w:r>
-        <w:rPr>
-          <w:rFonts w:asciiTheme="minorHAnsi" w:hAnsiTheme="minorHAnsi" w:cs="Arial"/>
-          <w:color w:val="404040"/>
-        </w:rPr>
-        <w:t>¿Qué te hace sentir la marca a nivel e</w:t>
-      </w:r>
-      <w:r>
-        <w:rPr>
-          <w:rFonts w:asciiTheme="minorHAnsi" w:hAnsiTheme="minorHAnsi" w:cs="Arial"/>
-          <w:color w:val="404040"/>
-        </w:rPr>
-        <w:t xml:space="preserve">mocional </w:t>
-      </w:r>
-      <w:r>
-        <w:rPr>
-          <w:rFonts w:asciiTheme="minorHAnsi" w:hAnsiTheme="minorHAnsi" w:cs="Arial"/>
-          <w:color w:val="404040"/>
-        </w:rPr>
-        <w:t>?</w:t>
-      </w:r>
-      <w:r>
-        <w:rPr>
-          <w:rFonts w:asciiTheme="minorHAnsi" w:hAnsiTheme="minorHAnsi" w:cs="Arial"/>
-          <w:color w:val="404040"/>
+        <w:t>cliente</w:t>
+      </w:r>
+      <w:r>
+        <w:rPr>
+          <w:rFonts w:asciiTheme="minorHAnsi" w:hAnsiTheme="minorHAnsi" w:cs="Arial"/>
+          <w:color w:val="404040"/>
+          <w:highlight w:val="cyan"/>
         </w:rPr>
         <w:t xml:space="preserve"> </w:t>
       </w:r>
@@ -2503,24 +2515,9 @@
           <w:color w:val="404040"/>
           <w:highlight w:val="cyan"/>
         </w:rPr>
-        <w:t>Revisar lista de atributos de imagen de marca con el cliente</w:t>
-      </w:r>
-      <w:r>
-        <w:rPr>
-          <w:rFonts w:asciiTheme="minorHAnsi" w:hAnsiTheme="minorHAnsi" w:cs="Arial"/>
-          <w:color w:val="404040"/>
-          <w:highlight w:val="cyan"/>
-        </w:rPr>
-        <w:t xml:space="preserve"> </w:t>
-      </w:r>
-      <w:r>
-        <w:rPr>
-          <w:rFonts w:asciiTheme="minorHAnsi" w:hAnsiTheme="minorHAnsi" w:cs="Arial"/>
-          <w:color w:val="404040"/>
-          <w:highlight w:val="cyan"/>
-        </w:rPr>
         <w:t>)</w:t>
       </w:r>
+      <w:proofErr w:type="gramEnd"/>
       <w:r>
         <w:rPr>
           <w:rFonts w:asciiTheme="minorHAnsi" w:hAnsiTheme="minorHAnsi" w:cs="Arial"/>
@@ -3795,7 +3792,6 @@
           <w:color w:val="00B050"/>
         </w:rPr>
       </w:pPr>
-      <w:commentRangeStart w:id="3"/>
       <w:r>
         <w:rPr>
           <w:rFonts w:asciiTheme="minorHAnsi" w:hAnsiTheme="minorHAnsi" w:cs="Arial"/>
@@ -3810,12 +3806,21 @@
         </w:rPr>
         <w:t xml:space="preserve"> </w:t>
       </w:r>
-      <w:r>
-        <w:rPr>
-          <w:rFonts w:asciiTheme="minorHAnsi" w:hAnsiTheme="minorHAnsi" w:cs="Arial"/>
-          <w:color w:val="00B050"/>
-        </w:rPr>
-        <w:t>( NO entendemos esta pregunta)</w:t>
+      <w:proofErr w:type="gramStart"/>
+      <w:r>
+        <w:rPr>
+          <w:rFonts w:asciiTheme="minorHAnsi" w:hAnsiTheme="minorHAnsi" w:cs="Arial"/>
+          <w:color w:val="00B050"/>
+        </w:rPr>
+        <w:t>( NO</w:t>
+      </w:r>
+      <w:proofErr w:type="gramEnd"/>
+      <w:r>
+        <w:rPr>
+          <w:rFonts w:asciiTheme="minorHAnsi" w:hAnsiTheme="minorHAnsi" w:cs="Arial"/>
+          <w:color w:val="00B050"/>
+        </w:rPr>
+        <w:t xml:space="preserve"> entendemos esta pregunta)</w:t>
       </w:r>
     </w:p>
     <w:p>
@@ -3943,13 +3948,6 @@
         </w:rPr>
         <w:t>Otro, ¿Cuál?</w:t>
       </w:r>
-      <w:commentRangeEnd w:id="3"/>
-      <w:r>
-        <w:rPr>
-          <w:rStyle w:val="Refdecomentario"/>
-        </w:rPr>
-        <w:commentReference w:id="3"/>
-      </w:r>
     </w:p>
     <w:p>
       <w:pPr>
@@ -4020,176 +4018,2268 @@
       <w:pPr>
         <w:pStyle w:val="Prrafodelista"/>
         <w:numPr>
+          <w:ilvl w:val="1"/>
+          <w:numId w:val="10"/>
+        </w:numPr>
+        <w:jc w:val="both"/>
+        <w:rPr>
+          <w:rFonts w:asciiTheme="minorHAnsi" w:hAnsiTheme="minorHAnsi" w:cs="Arial"/>
+          <w:color w:val="404040"/>
+        </w:rPr>
+      </w:pPr>
+      <w:r>
+        <w:rPr>
+          <w:rFonts w:asciiTheme="minorHAnsi" w:hAnsiTheme="minorHAnsi" w:cs="Arial"/>
+          <w:color w:val="404040"/>
+        </w:rPr>
+        <w:t>Verde</w:t>
+      </w:r>
+    </w:p>
+    <w:p>
+      <w:pPr>
+        <w:pStyle w:val="Prrafodelista"/>
+        <w:numPr>
+          <w:ilvl w:val="1"/>
+          <w:numId w:val="10"/>
+        </w:numPr>
+        <w:jc w:val="both"/>
+        <w:rPr>
+          <w:rFonts w:asciiTheme="minorHAnsi" w:hAnsiTheme="minorHAnsi" w:cs="Arial"/>
+          <w:color w:val="404040"/>
+        </w:rPr>
+      </w:pPr>
+      <w:r>
+        <w:rPr>
+          <w:rFonts w:asciiTheme="minorHAnsi" w:hAnsiTheme="minorHAnsi" w:cs="Arial"/>
+          <w:color w:val="404040"/>
+        </w:rPr>
+        <w:t>Amarillo</w:t>
+      </w:r>
+    </w:p>
+    <w:p>
+      <w:pPr>
+        <w:pStyle w:val="Prrafodelista"/>
+        <w:numPr>
+          <w:ilvl w:val="1"/>
+          <w:numId w:val="10"/>
+        </w:numPr>
+        <w:jc w:val="both"/>
+        <w:rPr>
+          <w:rFonts w:asciiTheme="minorHAnsi" w:hAnsiTheme="minorHAnsi" w:cs="Arial"/>
+          <w:color w:val="404040"/>
+        </w:rPr>
+      </w:pPr>
+      <w:r>
+        <w:rPr>
+          <w:rFonts w:asciiTheme="minorHAnsi" w:hAnsiTheme="minorHAnsi" w:cs="Arial"/>
+          <w:color w:val="404040"/>
+        </w:rPr>
+        <w:t>Rojo</w:t>
+      </w:r>
+    </w:p>
+    <w:p>
+      <w:pPr>
+        <w:pStyle w:val="Prrafodelista"/>
+        <w:numPr>
+          <w:ilvl w:val="1"/>
+          <w:numId w:val="10"/>
+        </w:numPr>
+        <w:jc w:val="both"/>
+        <w:rPr>
+          <w:rFonts w:asciiTheme="minorHAnsi" w:hAnsiTheme="minorHAnsi" w:cs="Arial"/>
+          <w:color w:val="404040"/>
+        </w:rPr>
+      </w:pPr>
+      <w:r>
+        <w:rPr>
+          <w:rFonts w:asciiTheme="minorHAnsi" w:hAnsiTheme="minorHAnsi" w:cs="Arial"/>
+          <w:color w:val="404040"/>
+        </w:rPr>
+        <w:t>Azul</w:t>
+      </w:r>
+    </w:p>
+    <w:p>
+      <w:pPr>
+        <w:pStyle w:val="Prrafodelista"/>
+        <w:numPr>
+          <w:ilvl w:val="1"/>
+          <w:numId w:val="10"/>
+        </w:numPr>
+        <w:jc w:val="both"/>
+        <w:rPr>
+          <w:rFonts w:asciiTheme="minorHAnsi" w:hAnsiTheme="minorHAnsi" w:cs="Arial"/>
+          <w:color w:val="404040"/>
+        </w:rPr>
+      </w:pPr>
+      <w:r>
+        <w:rPr>
+          <w:rFonts w:asciiTheme="minorHAnsi" w:hAnsiTheme="minorHAnsi" w:cs="Arial"/>
+          <w:color w:val="404040"/>
+        </w:rPr>
+        <w:t>Naranja</w:t>
+      </w:r>
+    </w:p>
+    <w:p>
+      <w:pPr>
+        <w:pStyle w:val="Prrafodelista"/>
+        <w:numPr>
+          <w:ilvl w:val="1"/>
+          <w:numId w:val="10"/>
+        </w:numPr>
+        <w:jc w:val="both"/>
+        <w:rPr>
+          <w:rFonts w:asciiTheme="minorHAnsi" w:hAnsiTheme="minorHAnsi" w:cs="Arial"/>
+          <w:color w:val="404040"/>
+        </w:rPr>
+      </w:pPr>
+      <w:r>
+        <w:rPr>
+          <w:rFonts w:asciiTheme="minorHAnsi" w:hAnsiTheme="minorHAnsi" w:cs="Arial"/>
+          <w:color w:val="404040"/>
+        </w:rPr>
+        <w:t>Rosado</w:t>
+      </w:r>
+    </w:p>
+    <w:p>
+      <w:pPr>
+        <w:pStyle w:val="Prrafodelista"/>
+        <w:numPr>
+          <w:ilvl w:val="1"/>
+          <w:numId w:val="10"/>
+        </w:numPr>
+        <w:jc w:val="both"/>
+        <w:rPr>
+          <w:rFonts w:asciiTheme="minorHAnsi" w:hAnsiTheme="minorHAnsi" w:cs="Arial"/>
+          <w:color w:val="404040"/>
+        </w:rPr>
+      </w:pPr>
+      <w:r>
+        <w:rPr>
+          <w:rFonts w:asciiTheme="minorHAnsi" w:hAnsiTheme="minorHAnsi" w:cs="Arial"/>
+          <w:color w:val="404040"/>
+        </w:rPr>
+        <w:t>Morado</w:t>
+      </w:r>
+    </w:p>
+    <w:p>
+      <w:pPr>
+        <w:pStyle w:val="Prrafodelista"/>
+        <w:numPr>
+          <w:ilvl w:val="1"/>
+          <w:numId w:val="10"/>
+        </w:numPr>
+        <w:jc w:val="both"/>
+        <w:rPr>
+          <w:rFonts w:asciiTheme="minorHAnsi" w:hAnsiTheme="minorHAnsi" w:cs="Arial"/>
+          <w:color w:val="404040"/>
+        </w:rPr>
+      </w:pPr>
+      <w:r>
+        <w:rPr>
+          <w:rFonts w:asciiTheme="minorHAnsi" w:hAnsiTheme="minorHAnsi" w:cs="Arial"/>
+          <w:color w:val="404040"/>
+        </w:rPr>
+        <w:t>Negro</w:t>
+      </w:r>
+    </w:p>
+    <w:p>
+      <w:pPr>
+        <w:pStyle w:val="Prrafodelista"/>
+        <w:numPr>
+          <w:ilvl w:val="1"/>
+          <w:numId w:val="10"/>
+        </w:numPr>
+        <w:jc w:val="both"/>
+        <w:rPr>
+          <w:rFonts w:asciiTheme="minorHAnsi" w:hAnsiTheme="minorHAnsi" w:cs="Arial"/>
+          <w:color w:val="404040"/>
+        </w:rPr>
+      </w:pPr>
+      <w:r>
+        <w:rPr>
+          <w:rFonts w:asciiTheme="minorHAnsi" w:hAnsiTheme="minorHAnsi" w:cs="Arial"/>
+          <w:color w:val="404040"/>
+        </w:rPr>
+        <w:t>Blanco</w:t>
+      </w:r>
+    </w:p>
+    <w:p>
+      <w:pPr>
+        <w:pStyle w:val="Prrafodelista"/>
+        <w:numPr>
+          <w:ilvl w:val="1"/>
+          <w:numId w:val="10"/>
+        </w:numPr>
+        <w:jc w:val="both"/>
+        <w:rPr>
+          <w:rFonts w:asciiTheme="minorHAnsi" w:hAnsiTheme="minorHAnsi" w:cs="Arial"/>
+          <w:color w:val="404040"/>
+        </w:rPr>
+      </w:pPr>
+      <w:r>
+        <w:rPr>
+          <w:rFonts w:asciiTheme="minorHAnsi" w:hAnsiTheme="minorHAnsi" w:cs="Arial"/>
+          <w:color w:val="404040"/>
+        </w:rPr>
+        <w:t>Otro, cual</w:t>
+      </w:r>
+    </w:p>
+    <w:p>
+      <w:pPr>
+        <w:pStyle w:val="Prrafodelista"/>
+        <w:numPr>
           <w:ilvl w:val="0"/>
-          <w:numId w:val="13"/>
-        </w:numPr>
-        <w:jc w:val="both"/>
-        <w:rPr>
-          <w:rFonts w:asciiTheme="minorHAnsi" w:hAnsiTheme="minorHAnsi" w:cs="Arial"/>
-          <w:color w:val="404040"/>
-        </w:rPr>
-      </w:pPr>
-      <w:r>
-        <w:rPr>
-          <w:rFonts w:asciiTheme="minorHAnsi" w:hAnsiTheme="minorHAnsi" w:cs="Arial"/>
-          <w:color w:val="404040"/>
-        </w:rPr>
-        <w:t>Verde</w:t>
-      </w:r>
+          <w:numId w:val="10"/>
+        </w:numPr>
+        <w:jc w:val="both"/>
+        <w:rPr>
+          <w:rFonts w:asciiTheme="minorHAnsi" w:hAnsiTheme="minorHAnsi" w:cs="Arial"/>
+          <w:color w:val="404040"/>
+        </w:rPr>
+      </w:pPr>
+      <w:r>
+        <w:rPr>
+          <w:rFonts w:asciiTheme="minorHAnsi" w:hAnsiTheme="minorHAnsi" w:cs="Arial"/>
+          <w:color w:val="404040"/>
+        </w:rPr>
+        <w:t xml:space="preserve">¿Hay algún mensaje o frase asociado a </w:t>
+      </w:r>
+      <w:r>
+        <w:rPr>
+          <w:rFonts w:asciiTheme="minorHAnsi" w:hAnsiTheme="minorHAnsi" w:cs="Arial"/>
+          <w:color w:val="404040"/>
+        </w:rPr>
+        <w:t>JGB</w:t>
+      </w:r>
+      <w:r>
+        <w:rPr>
+          <w:rFonts w:asciiTheme="minorHAnsi" w:hAnsiTheme="minorHAnsi" w:cs="Arial"/>
+          <w:color w:val="404040"/>
+        </w:rPr>
+        <w:t xml:space="preserve"> que recuerde</w:t>
+      </w:r>
+      <w:r>
+        <w:rPr>
+          <w:rFonts w:asciiTheme="minorHAnsi" w:hAnsiTheme="minorHAnsi" w:cs="Arial"/>
+          <w:color w:val="404040"/>
+        </w:rPr>
+        <w:t>s</w:t>
+      </w:r>
+      <w:r>
+        <w:rPr>
+          <w:rFonts w:asciiTheme="minorHAnsi" w:hAnsiTheme="minorHAnsi" w:cs="Arial"/>
+          <w:color w:val="404040"/>
+        </w:rPr>
+        <w:t>?</w:t>
+      </w:r>
+    </w:p>
+    <w:p>
+      <w:pPr>
+        <w:pStyle w:val="Prrafodelista"/>
+        <w:rPr>
+          <w:rFonts w:asciiTheme="minorHAnsi" w:hAnsiTheme="minorHAnsi" w:cs="Arial"/>
+          <w:color w:val="404040"/>
+        </w:rPr>
+      </w:pPr>
     </w:p>
     <w:p>
       <w:pPr>
         <w:pStyle w:val="Prrafodelista"/>
         <w:numPr>
           <w:ilvl w:val="0"/>
-          <w:numId w:val="13"/>
-        </w:numPr>
-        <w:jc w:val="both"/>
-        <w:rPr>
-          <w:rFonts w:asciiTheme="minorHAnsi" w:hAnsiTheme="minorHAnsi" w:cs="Arial"/>
-          <w:color w:val="404040"/>
-        </w:rPr>
-      </w:pPr>
-      <w:r>
-        <w:rPr>
-          <w:rFonts w:asciiTheme="minorHAnsi" w:hAnsiTheme="minorHAnsi" w:cs="Arial"/>
-          <w:color w:val="404040"/>
-        </w:rPr>
-        <w:t>Amarillo</w:t>
-      </w:r>
+          <w:numId w:val="10"/>
+        </w:numPr>
+        <w:jc w:val="both"/>
+        <w:rPr>
+          <w:rFonts w:asciiTheme="minorHAnsi" w:hAnsiTheme="minorHAnsi" w:cs="Arial"/>
+          <w:color w:val="00B050"/>
+        </w:rPr>
+      </w:pPr>
+      <w:r>
+        <w:rPr>
+          <w:rFonts w:asciiTheme="minorHAnsi" w:hAnsiTheme="minorHAnsi" w:cs="Arial"/>
+          <w:color w:val="404040"/>
+        </w:rPr>
+        <w:lastRenderedPageBreak/>
+        <w:t xml:space="preserve"> Cuando escuchas el nombre “JGB” ¿</w:t>
+      </w:r>
+      <w:r>
+        <w:rPr>
+          <w:rFonts w:asciiTheme="minorHAnsi" w:hAnsiTheme="minorHAnsi" w:cs="Arial"/>
+          <w:color w:val="404040"/>
+        </w:rPr>
+        <w:t>en qué tipo de productos</w:t>
+      </w:r>
+      <w:r>
+        <w:rPr>
+          <w:rFonts w:asciiTheme="minorHAnsi" w:hAnsiTheme="minorHAnsi" w:cs="Arial"/>
+          <w:color w:val="404040"/>
+        </w:rPr>
+        <w:t xml:space="preserve"> piensas?</w:t>
+      </w:r>
+      <w:r>
+        <w:rPr>
+          <w:rFonts w:asciiTheme="minorHAnsi" w:hAnsiTheme="minorHAnsi" w:cs="Arial"/>
+          <w:color w:val="404040"/>
+        </w:rPr>
+        <w:t xml:space="preserve"> </w:t>
+      </w:r>
+      <w:proofErr w:type="gramStart"/>
+      <w:r>
+        <w:rPr>
+          <w:rFonts w:asciiTheme="minorHAnsi" w:hAnsiTheme="minorHAnsi" w:cs="Arial"/>
+          <w:color w:val="00B050"/>
+        </w:rPr>
+        <w:t>( una</w:t>
+      </w:r>
+      <w:proofErr w:type="gramEnd"/>
+      <w:r>
+        <w:rPr>
+          <w:rFonts w:asciiTheme="minorHAnsi" w:hAnsiTheme="minorHAnsi" w:cs="Arial"/>
+          <w:color w:val="00B050"/>
+        </w:rPr>
+        <w:t xml:space="preserve"> duda: en esta pregunta se puede seleccionar varias opciones? O seria mejor incluir una opción que diga todas las anteriores/opciones? </w:t>
+      </w:r>
+    </w:p>
+    <w:p>
+      <w:pPr>
+        <w:pStyle w:val="Prrafodelista"/>
+        <w:numPr>
+          <w:ilvl w:val="1"/>
+          <w:numId w:val="10"/>
+        </w:numPr>
+        <w:jc w:val="both"/>
+        <w:rPr>
+          <w:rFonts w:asciiTheme="minorHAnsi" w:hAnsiTheme="minorHAnsi" w:cs="Arial"/>
+          <w:color w:val="404040"/>
+        </w:rPr>
+      </w:pPr>
+      <w:r>
+        <w:rPr>
+          <w:rFonts w:asciiTheme="minorHAnsi" w:hAnsiTheme="minorHAnsi" w:cs="Arial"/>
+          <w:color w:val="404040"/>
+        </w:rPr>
+        <w:t>Medicamentos</w:t>
+      </w:r>
+    </w:p>
+    <w:p>
+      <w:pPr>
+        <w:pStyle w:val="Prrafodelista"/>
+        <w:numPr>
+          <w:ilvl w:val="1"/>
+          <w:numId w:val="10"/>
+        </w:numPr>
+        <w:jc w:val="both"/>
+        <w:rPr>
+          <w:rFonts w:asciiTheme="minorHAnsi" w:hAnsiTheme="minorHAnsi" w:cs="Arial"/>
+          <w:color w:val="404040"/>
+        </w:rPr>
+      </w:pPr>
+      <w:r>
+        <w:rPr>
+          <w:rFonts w:asciiTheme="minorHAnsi" w:hAnsiTheme="minorHAnsi" w:cs="Arial"/>
+          <w:color w:val="404040"/>
+        </w:rPr>
+        <w:t>Vitaminas y suplementos</w:t>
+      </w:r>
+    </w:p>
+    <w:p>
+      <w:pPr>
+        <w:pStyle w:val="Prrafodelista"/>
+        <w:numPr>
+          <w:ilvl w:val="1"/>
+          <w:numId w:val="10"/>
+        </w:numPr>
+        <w:jc w:val="both"/>
+        <w:rPr>
+          <w:rFonts w:asciiTheme="minorHAnsi" w:hAnsiTheme="minorHAnsi" w:cs="Arial"/>
+          <w:color w:val="404040"/>
+        </w:rPr>
+      </w:pPr>
+      <w:r>
+        <w:rPr>
+          <w:rFonts w:asciiTheme="minorHAnsi" w:hAnsiTheme="minorHAnsi" w:cs="Arial"/>
+          <w:color w:val="404040"/>
+        </w:rPr>
+        <w:t xml:space="preserve">Productos para el cuidado oral (crema de dientes, cepillos, seda enjuagues </w:t>
+      </w:r>
+      <w:r>
+        <w:rPr>
+          <w:rFonts w:asciiTheme="minorHAnsi" w:hAnsiTheme="minorHAnsi" w:cs="Arial"/>
+          <w:color w:val="404040"/>
+        </w:rPr>
+        <w:t>etc.</w:t>
+      </w:r>
+      <w:r>
+        <w:rPr>
+          <w:rFonts w:asciiTheme="minorHAnsi" w:hAnsiTheme="minorHAnsi" w:cs="Arial"/>
+          <w:color w:val="404040"/>
+        </w:rPr>
+        <w:t>)</w:t>
+      </w:r>
+    </w:p>
+    <w:p>
+      <w:pPr>
+        <w:pStyle w:val="Prrafodelista"/>
+        <w:numPr>
+          <w:ilvl w:val="1"/>
+          <w:numId w:val="10"/>
+        </w:numPr>
+        <w:jc w:val="both"/>
+        <w:rPr>
+          <w:rFonts w:asciiTheme="minorHAnsi" w:hAnsiTheme="minorHAnsi" w:cs="Arial"/>
+          <w:color w:val="404040"/>
+        </w:rPr>
+      </w:pPr>
+      <w:r>
+        <w:rPr>
+          <w:rFonts w:asciiTheme="minorHAnsi" w:hAnsiTheme="minorHAnsi" w:cs="Arial"/>
+          <w:color w:val="404040"/>
+        </w:rPr>
+        <w:t xml:space="preserve">Productos para el cuidado de la herida (alcohol, algodón, agua oxigenada) </w:t>
+      </w:r>
+    </w:p>
+    <w:p>
+      <w:pPr>
+        <w:pStyle w:val="Prrafodelista"/>
+        <w:numPr>
+          <w:ilvl w:val="1"/>
+          <w:numId w:val="10"/>
+        </w:numPr>
+        <w:jc w:val="both"/>
+        <w:rPr>
+          <w:rFonts w:asciiTheme="minorHAnsi" w:hAnsiTheme="minorHAnsi" w:cs="Arial"/>
+          <w:color w:val="404040"/>
+        </w:rPr>
+      </w:pPr>
+      <w:r>
+        <w:rPr>
+          <w:rFonts w:asciiTheme="minorHAnsi" w:hAnsiTheme="minorHAnsi" w:cs="Arial"/>
+          <w:color w:val="404040"/>
+        </w:rPr>
+        <w:t xml:space="preserve">Productos </w:t>
+      </w:r>
+      <w:r>
+        <w:rPr>
+          <w:rFonts w:asciiTheme="minorHAnsi" w:hAnsiTheme="minorHAnsi" w:cs="Arial"/>
+          <w:color w:val="404040"/>
+        </w:rPr>
+        <w:t>para el</w:t>
+      </w:r>
+      <w:r>
+        <w:rPr>
+          <w:rFonts w:asciiTheme="minorHAnsi" w:hAnsiTheme="minorHAnsi" w:cs="Arial"/>
+          <w:color w:val="404040"/>
+        </w:rPr>
+        <w:t xml:space="preserve"> cuidado personal</w:t>
+      </w:r>
+      <w:r>
+        <w:rPr>
+          <w:rFonts w:asciiTheme="minorHAnsi" w:hAnsiTheme="minorHAnsi" w:cs="Arial"/>
+          <w:color w:val="404040"/>
+        </w:rPr>
+        <w:t xml:space="preserve"> </w:t>
+      </w:r>
+      <w:r>
+        <w:rPr>
+          <w:rFonts w:asciiTheme="minorHAnsi" w:hAnsiTheme="minorHAnsi" w:cs="Arial"/>
+          <w:color w:val="404040"/>
+        </w:rPr>
+        <w:t>(</w:t>
+      </w:r>
+      <w:proofErr w:type="spellStart"/>
+      <w:r>
+        <w:rPr>
+          <w:rFonts w:asciiTheme="minorHAnsi" w:hAnsiTheme="minorHAnsi" w:cs="Arial"/>
+          <w:color w:val="404040"/>
+        </w:rPr>
+        <w:t>pads</w:t>
+      </w:r>
+      <w:proofErr w:type="spellEnd"/>
+      <w:r>
+        <w:rPr>
+          <w:rFonts w:asciiTheme="minorHAnsi" w:hAnsiTheme="minorHAnsi" w:cs="Arial"/>
+          <w:color w:val="404040"/>
+        </w:rPr>
+        <w:t xml:space="preserve"> faciales, copitos </w:t>
+      </w:r>
+      <w:r>
+        <w:rPr>
+          <w:rFonts w:asciiTheme="minorHAnsi" w:hAnsiTheme="minorHAnsi" w:cs="Arial"/>
+          <w:color w:val="404040"/>
+        </w:rPr>
+        <w:t>etc.</w:t>
+      </w:r>
+      <w:r>
+        <w:rPr>
+          <w:rFonts w:asciiTheme="minorHAnsi" w:hAnsiTheme="minorHAnsi" w:cs="Arial"/>
+          <w:color w:val="404040"/>
+        </w:rPr>
+        <w:t>)</w:t>
+      </w:r>
+    </w:p>
+    <w:p>
+      <w:pPr>
+        <w:pStyle w:val="Prrafodelista"/>
+        <w:numPr>
+          <w:ilvl w:val="1"/>
+          <w:numId w:val="10"/>
+        </w:numPr>
+        <w:jc w:val="both"/>
+        <w:rPr>
+          <w:rFonts w:asciiTheme="minorHAnsi" w:hAnsiTheme="minorHAnsi" w:cs="Arial"/>
+          <w:color w:val="404040"/>
+        </w:rPr>
+      </w:pPr>
+      <w:r>
+        <w:rPr>
+          <w:rFonts w:asciiTheme="minorHAnsi" w:hAnsiTheme="minorHAnsi" w:cs="Arial"/>
+          <w:color w:val="404040"/>
+        </w:rPr>
+        <w:t>Otro, ¿Cuál?</w:t>
+      </w:r>
+    </w:p>
+    <w:p>
+      <w:pPr>
+        <w:pStyle w:val="Prrafodelista"/>
+        <w:ind w:left="1440"/>
+        <w:jc w:val="both"/>
+        <w:rPr>
+          <w:rFonts w:asciiTheme="minorHAnsi" w:hAnsiTheme="minorHAnsi" w:cs="Arial"/>
+          <w:color w:val="404040"/>
+        </w:rPr>
+      </w:pPr>
     </w:p>
     <w:p>
       <w:pPr>
         <w:pStyle w:val="Prrafodelista"/>
         <w:numPr>
           <w:ilvl w:val="0"/>
-          <w:numId w:val="13"/>
-        </w:numPr>
-        <w:jc w:val="both"/>
-        <w:rPr>
-          <w:rFonts w:asciiTheme="minorHAnsi" w:hAnsiTheme="minorHAnsi" w:cs="Arial"/>
-          <w:color w:val="404040"/>
-        </w:rPr>
-      </w:pPr>
-      <w:r>
-        <w:rPr>
-          <w:rFonts w:asciiTheme="minorHAnsi" w:hAnsiTheme="minorHAnsi" w:cs="Arial"/>
-          <w:color w:val="404040"/>
-        </w:rPr>
-        <w:t>Rojo</w:t>
-      </w:r>
+          <w:numId w:val="10"/>
+        </w:numPr>
+        <w:jc w:val="both"/>
+        <w:rPr>
+          <w:rFonts w:asciiTheme="minorHAnsi" w:hAnsiTheme="minorHAnsi" w:cs="Arial"/>
+          <w:color w:val="404040"/>
+        </w:rPr>
+      </w:pPr>
+      <w:r>
+        <w:rPr>
+          <w:rFonts w:asciiTheme="minorHAnsi" w:hAnsiTheme="minorHAnsi" w:cs="Arial"/>
+          <w:color w:val="404040"/>
+        </w:rPr>
+        <w:t xml:space="preserve">Con cuales </w:t>
+      </w:r>
+      <w:r>
+        <w:rPr>
+          <w:rFonts w:asciiTheme="minorHAnsi" w:hAnsiTheme="minorHAnsi" w:cs="Arial"/>
+          <w:color w:val="404040"/>
+        </w:rPr>
+        <w:t>características de personalidad</w:t>
+      </w:r>
+      <w:r>
+        <w:rPr>
+          <w:rFonts w:asciiTheme="minorHAnsi" w:hAnsiTheme="minorHAnsi" w:cs="Arial"/>
+          <w:color w:val="404040"/>
+        </w:rPr>
+        <w:t xml:space="preserve"> relacionas JGB </w:t>
+      </w:r>
+    </w:p>
+    <w:p>
+      <w:pPr>
+        <w:pStyle w:val="Prrafodelista"/>
+        <w:numPr>
+          <w:ilvl w:val="1"/>
+          <w:numId w:val="10"/>
+        </w:numPr>
+        <w:jc w:val="both"/>
+        <w:rPr>
+          <w:rFonts w:asciiTheme="minorHAnsi" w:hAnsiTheme="minorHAnsi" w:cs="Arial"/>
+          <w:color w:val="404040"/>
+        </w:rPr>
+      </w:pPr>
+      <w:r>
+        <w:rPr>
+          <w:rFonts w:asciiTheme="minorHAnsi" w:hAnsiTheme="minorHAnsi" w:cs="Arial"/>
+          <w:color w:val="404040"/>
+        </w:rPr>
+        <w:t>Cuidadora</w:t>
+      </w:r>
+      <w:r>
+        <w:rPr>
+          <w:rFonts w:asciiTheme="minorHAnsi" w:hAnsiTheme="minorHAnsi" w:cs="Arial"/>
+          <w:color w:val="404040"/>
+        </w:rPr>
+        <w:t>/confiable</w:t>
+      </w:r>
+    </w:p>
+    <w:p>
+      <w:pPr>
+        <w:pStyle w:val="Prrafodelista"/>
+        <w:numPr>
+          <w:ilvl w:val="1"/>
+          <w:numId w:val="10"/>
+        </w:numPr>
+        <w:jc w:val="both"/>
+        <w:rPr>
+          <w:rFonts w:asciiTheme="minorHAnsi" w:hAnsiTheme="minorHAnsi" w:cs="Arial"/>
+          <w:color w:val="404040"/>
+        </w:rPr>
+      </w:pPr>
+      <w:r>
+        <w:rPr>
+          <w:rFonts w:asciiTheme="minorHAnsi" w:hAnsiTheme="minorHAnsi" w:cs="Arial"/>
+          <w:color w:val="404040"/>
+        </w:rPr>
+        <w:t>Vibrante</w:t>
+      </w:r>
+      <w:r>
+        <w:rPr>
+          <w:rFonts w:asciiTheme="minorHAnsi" w:hAnsiTheme="minorHAnsi" w:cs="Arial"/>
+          <w:color w:val="404040"/>
+        </w:rPr>
+        <w:t xml:space="preserve"> /</w:t>
+      </w:r>
+      <w:r>
+        <w:rPr>
+          <w:rFonts w:asciiTheme="minorHAnsi" w:hAnsiTheme="minorHAnsi" w:cs="Arial"/>
+          <w:color w:val="404040"/>
+        </w:rPr>
+        <w:t>dinámica</w:t>
+      </w:r>
+    </w:p>
+    <w:p>
+      <w:pPr>
+        <w:pStyle w:val="Prrafodelista"/>
+        <w:numPr>
+          <w:ilvl w:val="1"/>
+          <w:numId w:val="10"/>
+        </w:numPr>
+        <w:jc w:val="both"/>
+        <w:rPr>
+          <w:rFonts w:asciiTheme="minorHAnsi" w:hAnsiTheme="minorHAnsi" w:cs="Arial"/>
+          <w:color w:val="404040"/>
+        </w:rPr>
+      </w:pPr>
+      <w:r>
+        <w:rPr>
+          <w:rFonts w:asciiTheme="minorHAnsi" w:hAnsiTheme="minorHAnsi" w:cs="Arial"/>
+          <w:color w:val="404040"/>
+        </w:rPr>
+        <w:t>Tradicional</w:t>
+      </w:r>
+    </w:p>
+    <w:p>
+      <w:pPr>
+        <w:pStyle w:val="Prrafodelista"/>
+        <w:numPr>
+          <w:ilvl w:val="1"/>
+          <w:numId w:val="10"/>
+        </w:numPr>
+        <w:jc w:val="both"/>
+        <w:rPr>
+          <w:rFonts w:asciiTheme="minorHAnsi" w:hAnsiTheme="minorHAnsi" w:cs="Arial"/>
+          <w:color w:val="404040"/>
+        </w:rPr>
+      </w:pPr>
+      <w:r>
+        <w:rPr>
+          <w:rFonts w:asciiTheme="minorHAnsi" w:hAnsiTheme="minorHAnsi" w:cs="Arial"/>
+          <w:color w:val="404040"/>
+        </w:rPr>
+        <w:t>Experta</w:t>
+      </w:r>
+    </w:p>
+    <w:p>
+      <w:pPr>
+        <w:pStyle w:val="Prrafodelista"/>
+        <w:numPr>
+          <w:ilvl w:val="1"/>
+          <w:numId w:val="10"/>
+        </w:numPr>
+        <w:jc w:val="both"/>
+        <w:rPr>
+          <w:rFonts w:asciiTheme="minorHAnsi" w:hAnsiTheme="minorHAnsi" w:cs="Arial"/>
+          <w:color w:val="404040"/>
+        </w:rPr>
+      </w:pPr>
+      <w:r>
+        <w:rPr>
+          <w:rFonts w:asciiTheme="minorHAnsi" w:hAnsiTheme="minorHAnsi" w:cs="Arial"/>
+          <w:color w:val="404040"/>
+        </w:rPr>
+        <w:t>Cercana</w:t>
+      </w:r>
+    </w:p>
+    <w:p>
+      <w:pPr>
+        <w:pStyle w:val="Prrafodelista"/>
+        <w:numPr>
+          <w:ilvl w:val="1"/>
+          <w:numId w:val="10"/>
+        </w:numPr>
+        <w:jc w:val="both"/>
+        <w:rPr>
+          <w:rFonts w:asciiTheme="minorHAnsi" w:hAnsiTheme="minorHAnsi" w:cs="Arial"/>
+          <w:color w:val="FF0000"/>
+        </w:rPr>
+      </w:pPr>
+      <w:r>
+        <w:rPr>
+          <w:rFonts w:asciiTheme="minorHAnsi" w:hAnsiTheme="minorHAnsi" w:cs="Arial"/>
+          <w:color w:val="FF0000"/>
+        </w:rPr>
+        <w:t>Experta</w:t>
+      </w:r>
+      <w:r>
+        <w:rPr>
+          <w:rFonts w:asciiTheme="minorHAnsi" w:hAnsiTheme="minorHAnsi" w:cs="Arial"/>
+          <w:color w:val="FF0000"/>
+        </w:rPr>
+        <w:t xml:space="preserve"> </w:t>
+      </w:r>
+      <w:proofErr w:type="gramStart"/>
+      <w:r>
+        <w:rPr>
+          <w:rFonts w:asciiTheme="minorHAnsi" w:hAnsiTheme="minorHAnsi" w:cs="Arial"/>
+          <w:color w:val="FF0000"/>
+        </w:rPr>
+        <w:t>( esta</w:t>
+      </w:r>
+      <w:proofErr w:type="gramEnd"/>
+      <w:r>
+        <w:rPr>
+          <w:rFonts w:asciiTheme="minorHAnsi" w:hAnsiTheme="minorHAnsi" w:cs="Arial"/>
+          <w:color w:val="FF0000"/>
+        </w:rPr>
+        <w:t xml:space="preserve"> repetida) </w:t>
+      </w:r>
+    </w:p>
+    <w:p>
+      <w:pPr>
+        <w:pStyle w:val="Prrafodelista"/>
+        <w:numPr>
+          <w:ilvl w:val="1"/>
+          <w:numId w:val="10"/>
+        </w:numPr>
+        <w:jc w:val="both"/>
+        <w:rPr>
+          <w:rFonts w:asciiTheme="minorHAnsi" w:hAnsiTheme="minorHAnsi" w:cs="Arial"/>
+          <w:color w:val="404040"/>
+        </w:rPr>
+      </w:pPr>
+      <w:r>
+        <w:rPr>
+          <w:rFonts w:asciiTheme="minorHAnsi" w:hAnsiTheme="minorHAnsi" w:cs="Arial"/>
+          <w:color w:val="404040"/>
+        </w:rPr>
+        <w:t>Humana</w:t>
+      </w:r>
+    </w:p>
+    <w:p>
+      <w:pPr>
+        <w:pStyle w:val="Prrafodelista"/>
+        <w:numPr>
+          <w:ilvl w:val="1"/>
+          <w:numId w:val="10"/>
+        </w:numPr>
+        <w:jc w:val="both"/>
+        <w:rPr>
+          <w:rFonts w:asciiTheme="minorHAnsi" w:hAnsiTheme="minorHAnsi" w:cs="Arial"/>
+          <w:color w:val="404040"/>
+        </w:rPr>
+      </w:pPr>
+      <w:r>
+        <w:rPr>
+          <w:rFonts w:asciiTheme="minorHAnsi" w:hAnsiTheme="minorHAnsi" w:cs="Arial"/>
+          <w:color w:val="404040"/>
+        </w:rPr>
+        <w:t>Innovadora</w:t>
+      </w:r>
+    </w:p>
+    <w:p>
+      <w:pPr>
+        <w:pStyle w:val="Prrafodelista"/>
+        <w:numPr>
+          <w:ilvl w:val="1"/>
+          <w:numId w:val="10"/>
+        </w:numPr>
+        <w:jc w:val="both"/>
+        <w:rPr>
+          <w:rFonts w:asciiTheme="minorHAnsi" w:hAnsiTheme="minorHAnsi" w:cs="Arial"/>
+          <w:color w:val="404040"/>
+        </w:rPr>
+      </w:pPr>
+      <w:r>
+        <w:rPr>
+          <w:rFonts w:asciiTheme="minorHAnsi" w:hAnsiTheme="minorHAnsi" w:cs="Arial"/>
+          <w:color w:val="404040"/>
+        </w:rPr>
+        <w:t>Tradicional</w:t>
+      </w:r>
+    </w:p>
+    <w:p>
+      <w:pPr>
+        <w:pStyle w:val="Prrafodelista"/>
+        <w:numPr>
+          <w:ilvl w:val="1"/>
+          <w:numId w:val="10"/>
+        </w:numPr>
+        <w:jc w:val="both"/>
+        <w:rPr>
+          <w:rFonts w:asciiTheme="minorHAnsi" w:hAnsiTheme="minorHAnsi" w:cs="Arial"/>
+          <w:color w:val="404040"/>
+        </w:rPr>
+      </w:pPr>
+      <w:r>
+        <w:rPr>
+          <w:rFonts w:asciiTheme="minorHAnsi" w:hAnsiTheme="minorHAnsi" w:cs="Arial"/>
+          <w:color w:val="404040"/>
+        </w:rPr>
+        <w:t>A</w:t>
+      </w:r>
+      <w:r>
+        <w:rPr>
+          <w:rFonts w:asciiTheme="minorHAnsi" w:hAnsiTheme="minorHAnsi" w:cs="Arial"/>
+          <w:color w:val="404040"/>
+        </w:rPr>
+        <w:t>ut</w:t>
+      </w:r>
+      <w:r>
+        <w:rPr>
+          <w:rFonts w:asciiTheme="minorHAnsi" w:hAnsiTheme="minorHAnsi" w:cs="Arial"/>
+          <w:color w:val="404040"/>
+        </w:rPr>
+        <w:t xml:space="preserve">entica </w:t>
+      </w:r>
+    </w:p>
+    <w:p>
+      <w:pPr>
+        <w:pStyle w:val="Prrafodelista"/>
+        <w:numPr>
+          <w:ilvl w:val="1"/>
+          <w:numId w:val="10"/>
+        </w:numPr>
+        <w:jc w:val="both"/>
+        <w:rPr>
+          <w:rFonts w:asciiTheme="minorHAnsi" w:hAnsiTheme="minorHAnsi" w:cs="Arial"/>
+          <w:color w:val="404040"/>
+        </w:rPr>
+      </w:pPr>
+      <w:r>
+        <w:rPr>
+          <w:rFonts w:asciiTheme="minorHAnsi" w:hAnsiTheme="minorHAnsi" w:cs="Arial"/>
+          <w:color w:val="404040"/>
+        </w:rPr>
+        <w:t>Saludable</w:t>
+      </w:r>
+    </w:p>
+    <w:p>
+      <w:pPr>
+        <w:pStyle w:val="Prrafodelista"/>
+        <w:numPr>
+          <w:ilvl w:val="1"/>
+          <w:numId w:val="10"/>
+        </w:numPr>
+        <w:jc w:val="both"/>
+        <w:rPr>
+          <w:rFonts w:asciiTheme="minorHAnsi" w:hAnsiTheme="minorHAnsi" w:cs="Arial"/>
+          <w:color w:val="404040"/>
+        </w:rPr>
+      </w:pPr>
+      <w:proofErr w:type="gramStart"/>
+      <w:r>
+        <w:rPr>
+          <w:rFonts w:asciiTheme="minorHAnsi" w:hAnsiTheme="minorHAnsi" w:cs="Arial"/>
+          <w:color w:val="404040"/>
+        </w:rPr>
+        <w:t>Guerrera</w:t>
+      </w:r>
+      <w:r>
+        <w:rPr>
+          <w:rFonts w:asciiTheme="minorHAnsi" w:hAnsiTheme="minorHAnsi" w:cs="Arial"/>
+          <w:color w:val="00B050"/>
+        </w:rPr>
+        <w:t>( cambiar</w:t>
+      </w:r>
+      <w:proofErr w:type="gramEnd"/>
+      <w:r>
+        <w:rPr>
+          <w:rFonts w:asciiTheme="minorHAnsi" w:hAnsiTheme="minorHAnsi" w:cs="Arial"/>
+          <w:color w:val="00B050"/>
+        </w:rPr>
+        <w:t xml:space="preserve">  por </w:t>
+      </w:r>
+      <w:r>
+        <w:rPr>
+          <w:rFonts w:asciiTheme="minorHAnsi" w:hAnsiTheme="minorHAnsi" w:cs="Arial"/>
+          <w:color w:val="00B050"/>
+        </w:rPr>
+        <w:t>seria/formal</w:t>
+      </w:r>
+      <w:r>
+        <w:rPr>
+          <w:rFonts w:asciiTheme="minorHAnsi" w:hAnsiTheme="minorHAnsi" w:cs="Arial"/>
+          <w:color w:val="00B050"/>
+        </w:rPr>
+        <w:t>)</w:t>
+      </w:r>
+    </w:p>
+    <w:p>
+      <w:pPr>
+        <w:pStyle w:val="Prrafodelista"/>
+        <w:numPr>
+          <w:ilvl w:val="1"/>
+          <w:numId w:val="10"/>
+        </w:numPr>
+        <w:jc w:val="both"/>
+        <w:rPr>
+          <w:rFonts w:asciiTheme="minorHAnsi" w:hAnsiTheme="minorHAnsi" w:cs="Arial"/>
+          <w:color w:val="404040"/>
+        </w:rPr>
+      </w:pPr>
+      <w:r>
+        <w:rPr>
+          <w:rFonts w:asciiTheme="minorHAnsi" w:hAnsiTheme="minorHAnsi" w:cs="Arial"/>
+          <w:color w:val="404040"/>
+        </w:rPr>
+        <w:t>Espontánea</w:t>
+      </w:r>
+    </w:p>
+    <w:p>
+      <w:pPr>
+        <w:pStyle w:val="Prrafodelista"/>
+        <w:numPr>
+          <w:ilvl w:val="1"/>
+          <w:numId w:val="10"/>
+        </w:numPr>
+        <w:jc w:val="both"/>
+        <w:rPr>
+          <w:rFonts w:asciiTheme="minorHAnsi" w:hAnsiTheme="minorHAnsi" w:cs="Arial"/>
+          <w:color w:val="404040"/>
+        </w:rPr>
+      </w:pPr>
+      <w:r>
+        <w:rPr>
+          <w:rFonts w:asciiTheme="minorHAnsi" w:hAnsiTheme="minorHAnsi" w:cs="Arial"/>
+          <w:color w:val="404040"/>
+        </w:rPr>
+        <w:t>Rígida</w:t>
+      </w:r>
+    </w:p>
+    <w:p>
+      <w:pPr>
+        <w:pStyle w:val="Prrafodelista"/>
+        <w:numPr>
+          <w:ilvl w:val="1"/>
+          <w:numId w:val="10"/>
+        </w:numPr>
+        <w:jc w:val="both"/>
+        <w:rPr>
+          <w:rFonts w:asciiTheme="minorHAnsi" w:hAnsiTheme="minorHAnsi" w:cs="Arial"/>
+          <w:color w:val="404040"/>
+        </w:rPr>
+      </w:pPr>
+      <w:r>
+        <w:rPr>
+          <w:rFonts w:asciiTheme="minorHAnsi" w:hAnsiTheme="minorHAnsi" w:cs="Arial"/>
+          <w:color w:val="404040"/>
+        </w:rPr>
+        <w:t xml:space="preserve">Rebelde </w:t>
+      </w:r>
+      <w:proofErr w:type="gramStart"/>
+      <w:r>
+        <w:rPr>
+          <w:rFonts w:asciiTheme="minorHAnsi" w:hAnsiTheme="minorHAnsi" w:cs="Arial"/>
+          <w:color w:val="00B050"/>
+        </w:rPr>
+        <w:t>( cambiar</w:t>
+      </w:r>
+      <w:proofErr w:type="gramEnd"/>
+      <w:r>
+        <w:rPr>
+          <w:rFonts w:asciiTheme="minorHAnsi" w:hAnsiTheme="minorHAnsi" w:cs="Arial"/>
+          <w:color w:val="00B050"/>
+        </w:rPr>
+        <w:t xml:space="preserve"> rebelde por </w:t>
+      </w:r>
+      <w:r>
+        <w:rPr>
+          <w:rFonts w:asciiTheme="minorHAnsi" w:hAnsiTheme="minorHAnsi" w:cs="Arial"/>
+          <w:color w:val="00B050"/>
+        </w:rPr>
+        <w:t>asequible</w:t>
+      </w:r>
+      <w:r>
+        <w:rPr>
+          <w:rFonts w:asciiTheme="minorHAnsi" w:hAnsiTheme="minorHAnsi" w:cs="Arial"/>
+          <w:color w:val="00B050"/>
+        </w:rPr>
+        <w:t xml:space="preserve">) </w:t>
+      </w:r>
+    </w:p>
+    <w:p>
+      <w:pPr>
+        <w:pStyle w:val="Prrafodelista"/>
+        <w:numPr>
+          <w:ilvl w:val="1"/>
+          <w:numId w:val="10"/>
+        </w:numPr>
+        <w:jc w:val="both"/>
+        <w:rPr>
+          <w:rFonts w:asciiTheme="minorHAnsi" w:hAnsiTheme="minorHAnsi" w:cs="Arial"/>
+          <w:color w:val="404040"/>
+        </w:rPr>
+      </w:pPr>
+      <w:r>
+        <w:rPr>
+          <w:rFonts w:asciiTheme="minorHAnsi" w:hAnsiTheme="minorHAnsi" w:cs="Arial"/>
+          <w:color w:val="404040"/>
+        </w:rPr>
+        <w:t>Otro, ¿Cuál?</w:t>
+      </w:r>
+    </w:p>
+    <w:p>
+      <w:pPr>
+        <w:pStyle w:val="Prrafodelista"/>
+        <w:ind w:left="1440"/>
+        <w:jc w:val="both"/>
+        <w:rPr>
+          <w:rFonts w:asciiTheme="minorHAnsi" w:hAnsiTheme="minorHAnsi" w:cs="Arial"/>
+          <w:color w:val="404040"/>
+        </w:rPr>
+      </w:pPr>
+    </w:p>
+    <w:p>
+      <w:pPr>
+        <w:jc w:val="both"/>
+        <w:rPr>
+          <w:rFonts w:asciiTheme="minorHAnsi" w:hAnsiTheme="minorHAnsi" w:cs="Arial"/>
+          <w:color w:val="404040"/>
+        </w:rPr>
+      </w:pPr>
     </w:p>
     <w:p>
       <w:pPr>
         <w:pStyle w:val="Prrafodelista"/>
         <w:numPr>
           <w:ilvl w:val="0"/>
-          <w:numId w:val="13"/>
-        </w:numPr>
-        <w:jc w:val="both"/>
-        <w:rPr>
-          <w:rFonts w:asciiTheme="minorHAnsi" w:hAnsiTheme="minorHAnsi" w:cs="Arial"/>
-          <w:color w:val="404040"/>
-        </w:rPr>
-      </w:pPr>
-      <w:r>
-        <w:rPr>
-          <w:rFonts w:asciiTheme="minorHAnsi" w:hAnsiTheme="minorHAnsi" w:cs="Arial"/>
-          <w:color w:val="404040"/>
-        </w:rPr>
-        <w:t>Azul</w:t>
-      </w:r>
+          <w:numId w:val="10"/>
+        </w:numPr>
+        <w:jc w:val="both"/>
+        <w:rPr>
+          <w:rFonts w:asciiTheme="minorHAnsi" w:hAnsiTheme="minorHAnsi" w:cs="Arial"/>
+          <w:color w:val="404040"/>
+          <w:highlight w:val="cyan"/>
+        </w:rPr>
+      </w:pPr>
+      <w:r>
+        <w:rPr>
+          <w:rFonts w:asciiTheme="minorHAnsi" w:hAnsiTheme="minorHAnsi" w:cs="Arial"/>
+          <w:color w:val="404040"/>
+        </w:rPr>
+        <w:t>¿Actualmente utilizas algún producto de JGB?</w:t>
+      </w:r>
+      <w:r>
+        <w:rPr>
+          <w:rFonts w:asciiTheme="minorHAnsi" w:hAnsiTheme="minorHAnsi" w:cs="Arial"/>
+          <w:color w:val="404040"/>
+        </w:rPr>
+        <w:t xml:space="preserve"> </w:t>
+      </w:r>
+      <w:r>
+        <w:rPr>
+          <w:rFonts w:asciiTheme="minorHAnsi" w:hAnsiTheme="minorHAnsi" w:cs="Arial"/>
+          <w:color w:val="404040"/>
+          <w:highlight w:val="cyan"/>
+        </w:rPr>
+        <w:t>Listado de productos JGB</w:t>
+      </w:r>
+      <w:r>
+        <w:rPr>
+          <w:rFonts w:asciiTheme="minorHAnsi" w:hAnsiTheme="minorHAnsi" w:cs="Arial"/>
+          <w:color w:val="404040"/>
+          <w:highlight w:val="cyan"/>
+        </w:rPr>
+        <w:t xml:space="preserve"> Validar con el cliente </w:t>
+      </w:r>
+    </w:p>
+    <w:p>
+      <w:pPr>
+        <w:pStyle w:val="Prrafodelista"/>
+        <w:numPr>
+          <w:ilvl w:val="1"/>
+          <w:numId w:val="10"/>
+        </w:numPr>
+        <w:jc w:val="both"/>
+        <w:rPr>
+          <w:rFonts w:asciiTheme="minorHAnsi" w:hAnsiTheme="minorHAnsi" w:cs="Arial"/>
+          <w:color w:val="404040"/>
+        </w:rPr>
+      </w:pPr>
+      <w:r>
+        <w:rPr>
+          <w:rFonts w:asciiTheme="minorHAnsi" w:hAnsiTheme="minorHAnsi" w:cs="Arial"/>
+          <w:color w:val="404040"/>
+        </w:rPr>
+        <w:t>Tarrito Rojo</w:t>
+      </w:r>
+    </w:p>
+    <w:p>
+      <w:pPr>
+        <w:pStyle w:val="Prrafodelista"/>
+        <w:numPr>
+          <w:ilvl w:val="1"/>
+          <w:numId w:val="10"/>
+        </w:numPr>
+        <w:jc w:val="both"/>
+        <w:rPr>
+          <w:rFonts w:asciiTheme="minorHAnsi" w:hAnsiTheme="minorHAnsi" w:cs="Arial"/>
+          <w:color w:val="404040"/>
+        </w:rPr>
+      </w:pPr>
+      <w:r>
+        <w:rPr>
+          <w:rFonts w:asciiTheme="minorHAnsi" w:hAnsiTheme="minorHAnsi" w:cs="Arial"/>
+          <w:color w:val="404040"/>
+        </w:rPr>
+        <w:t>Fluocardent</w:t>
+      </w:r>
+    </w:p>
+    <w:p>
+      <w:pPr>
+        <w:pStyle w:val="Prrafodelista"/>
+        <w:numPr>
+          <w:ilvl w:val="1"/>
+          <w:numId w:val="10"/>
+        </w:numPr>
+        <w:jc w:val="both"/>
+        <w:rPr>
+          <w:rFonts w:asciiTheme="minorHAnsi" w:hAnsiTheme="minorHAnsi" w:cs="Arial"/>
+          <w:color w:val="404040"/>
+        </w:rPr>
+      </w:pPr>
+      <w:r>
+        <w:rPr>
+          <w:rFonts w:asciiTheme="minorHAnsi" w:hAnsiTheme="minorHAnsi" w:cs="Arial"/>
+          <w:color w:val="404040"/>
+        </w:rPr>
+        <w:t>Bronquisol</w:t>
+      </w:r>
+    </w:p>
+    <w:p>
+      <w:pPr>
+        <w:pStyle w:val="Prrafodelista"/>
+        <w:numPr>
+          <w:ilvl w:val="1"/>
+          <w:numId w:val="10"/>
+        </w:numPr>
+        <w:jc w:val="both"/>
+        <w:rPr>
+          <w:rFonts w:asciiTheme="minorHAnsi" w:hAnsiTheme="minorHAnsi" w:cs="Arial"/>
+          <w:color w:val="404040"/>
+        </w:rPr>
+      </w:pPr>
+      <w:r>
+        <w:rPr>
+          <w:rFonts w:asciiTheme="minorHAnsi" w:hAnsiTheme="minorHAnsi" w:cs="Arial"/>
+          <w:color w:val="404040"/>
+        </w:rPr>
+        <w:t xml:space="preserve">Algodón </w:t>
+      </w:r>
+      <w:proofErr w:type="spellStart"/>
+      <w:r>
+        <w:rPr>
+          <w:rFonts w:asciiTheme="minorHAnsi" w:hAnsiTheme="minorHAnsi" w:cs="Arial"/>
+          <w:color w:val="404040"/>
+        </w:rPr>
+        <w:t>jgb</w:t>
+      </w:r>
+      <w:proofErr w:type="spellEnd"/>
+    </w:p>
+    <w:p>
+      <w:pPr>
+        <w:pStyle w:val="Prrafodelista"/>
+        <w:numPr>
+          <w:ilvl w:val="1"/>
+          <w:numId w:val="10"/>
+        </w:numPr>
+        <w:jc w:val="both"/>
+        <w:rPr>
+          <w:rFonts w:asciiTheme="minorHAnsi" w:hAnsiTheme="minorHAnsi" w:cs="Arial"/>
+          <w:color w:val="404040"/>
+        </w:rPr>
+      </w:pPr>
+      <w:r>
+        <w:rPr>
+          <w:rFonts w:asciiTheme="minorHAnsi" w:hAnsiTheme="minorHAnsi" w:cs="Arial"/>
+          <w:color w:val="404040"/>
+        </w:rPr>
+        <w:t xml:space="preserve">Alcohol </w:t>
+      </w:r>
+      <w:proofErr w:type="spellStart"/>
+      <w:r>
+        <w:rPr>
+          <w:rFonts w:asciiTheme="minorHAnsi" w:hAnsiTheme="minorHAnsi" w:cs="Arial"/>
+          <w:color w:val="404040"/>
+        </w:rPr>
+        <w:t>Jgb</w:t>
+      </w:r>
+      <w:proofErr w:type="spellEnd"/>
+    </w:p>
+    <w:p>
+      <w:pPr>
+        <w:pStyle w:val="Prrafodelista"/>
+        <w:numPr>
+          <w:ilvl w:val="1"/>
+          <w:numId w:val="10"/>
+        </w:numPr>
+        <w:jc w:val="both"/>
+        <w:rPr>
+          <w:rFonts w:asciiTheme="minorHAnsi" w:hAnsiTheme="minorHAnsi" w:cs="Arial"/>
+          <w:color w:val="404040"/>
+        </w:rPr>
+      </w:pPr>
+      <w:proofErr w:type="spellStart"/>
+      <w:r>
+        <w:rPr>
+          <w:rFonts w:asciiTheme="minorHAnsi" w:hAnsiTheme="minorHAnsi" w:cs="Arial"/>
+          <w:color w:val="404040"/>
+        </w:rPr>
+        <w:t>Citromel</w:t>
+      </w:r>
+      <w:proofErr w:type="spellEnd"/>
+    </w:p>
+    <w:p>
+      <w:pPr>
+        <w:pStyle w:val="Prrafodelista"/>
+        <w:numPr>
+          <w:ilvl w:val="1"/>
+          <w:numId w:val="10"/>
+        </w:numPr>
+        <w:jc w:val="both"/>
+        <w:rPr>
+          <w:rFonts w:asciiTheme="minorHAnsi" w:hAnsiTheme="minorHAnsi" w:cs="Arial"/>
+          <w:color w:val="404040"/>
+        </w:rPr>
+      </w:pPr>
+      <w:proofErr w:type="spellStart"/>
+      <w:r>
+        <w:rPr>
+          <w:rFonts w:asciiTheme="minorHAnsi" w:hAnsiTheme="minorHAnsi" w:cs="Arial"/>
+          <w:color w:val="404040"/>
+        </w:rPr>
+        <w:t>Pads</w:t>
+      </w:r>
+      <w:proofErr w:type="spellEnd"/>
+      <w:r>
+        <w:rPr>
+          <w:rFonts w:asciiTheme="minorHAnsi" w:hAnsiTheme="minorHAnsi" w:cs="Arial"/>
+          <w:color w:val="404040"/>
+        </w:rPr>
+        <w:t xml:space="preserve"> (pomitos) faciales JGB</w:t>
+      </w:r>
+    </w:p>
+    <w:p>
+      <w:pPr>
+        <w:pStyle w:val="Prrafodelista"/>
+        <w:numPr>
+          <w:ilvl w:val="1"/>
+          <w:numId w:val="10"/>
+        </w:numPr>
+        <w:jc w:val="both"/>
+        <w:rPr>
+          <w:rFonts w:asciiTheme="minorHAnsi" w:hAnsiTheme="minorHAnsi" w:cs="Arial"/>
+          <w:color w:val="404040"/>
+        </w:rPr>
+      </w:pPr>
+      <w:r>
+        <w:rPr>
+          <w:rFonts w:asciiTheme="minorHAnsi" w:hAnsiTheme="minorHAnsi" w:cs="Arial"/>
+          <w:color w:val="404040"/>
+        </w:rPr>
+        <w:t>Agua oxigenada JGB</w:t>
+      </w:r>
+    </w:p>
+    <w:p>
+      <w:pPr>
+        <w:pStyle w:val="Prrafodelista"/>
+        <w:numPr>
+          <w:ilvl w:val="1"/>
+          <w:numId w:val="10"/>
+        </w:numPr>
+        <w:jc w:val="both"/>
+        <w:rPr>
+          <w:rFonts w:asciiTheme="minorHAnsi" w:hAnsiTheme="minorHAnsi" w:cs="Arial"/>
+          <w:color w:val="00B050"/>
+        </w:rPr>
+      </w:pPr>
+      <w:proofErr w:type="spellStart"/>
+      <w:r>
+        <w:rPr>
+          <w:rFonts w:asciiTheme="minorHAnsi" w:hAnsiTheme="minorHAnsi" w:cs="Arial"/>
+          <w:color w:val="00B050"/>
+        </w:rPr>
+        <w:t>Ecopitos</w:t>
+      </w:r>
+      <w:proofErr w:type="spellEnd"/>
+      <w:r>
+        <w:rPr>
+          <w:rFonts w:asciiTheme="minorHAnsi" w:hAnsiTheme="minorHAnsi" w:cs="Arial"/>
+          <w:color w:val="00B050"/>
+        </w:rPr>
+        <w:t xml:space="preserve"> JGB</w:t>
+      </w:r>
+    </w:p>
+    <w:p>
+      <w:pPr>
+        <w:pStyle w:val="Prrafodelista"/>
+        <w:numPr>
+          <w:ilvl w:val="1"/>
+          <w:numId w:val="10"/>
+        </w:numPr>
+        <w:jc w:val="both"/>
+        <w:rPr>
+          <w:rFonts w:asciiTheme="minorHAnsi" w:hAnsiTheme="minorHAnsi" w:cs="Arial"/>
+          <w:color w:val="404040"/>
+        </w:rPr>
+      </w:pPr>
+      <w:r>
+        <w:rPr>
+          <w:rFonts w:asciiTheme="minorHAnsi" w:hAnsiTheme="minorHAnsi" w:cs="Arial"/>
+          <w:color w:val="404040"/>
+        </w:rPr>
+        <w:t>Otro, ¿Cuál?</w:t>
+      </w:r>
+    </w:p>
+    <w:p>
+      <w:pPr>
+        <w:jc w:val="both"/>
+        <w:rPr>
+          <w:rFonts w:asciiTheme="minorHAnsi" w:hAnsiTheme="minorHAnsi" w:cs="Arial"/>
+          <w:color w:val="404040"/>
+        </w:rPr>
+      </w:pPr>
     </w:p>
     <w:p>
       <w:pPr>
         <w:pStyle w:val="Prrafodelista"/>
         <w:numPr>
           <w:ilvl w:val="0"/>
-          <w:numId w:val="13"/>
-        </w:numPr>
-        <w:jc w:val="both"/>
-        <w:rPr>
-          <w:rFonts w:asciiTheme="minorHAnsi" w:hAnsiTheme="minorHAnsi" w:cs="Arial"/>
-          <w:color w:val="404040"/>
-        </w:rPr>
-      </w:pPr>
-      <w:r>
-        <w:rPr>
-          <w:rFonts w:asciiTheme="minorHAnsi" w:hAnsiTheme="minorHAnsi" w:cs="Arial"/>
-          <w:color w:val="404040"/>
-        </w:rPr>
-        <w:t>Naranja</w:t>
-      </w:r>
+          <w:numId w:val="10"/>
+        </w:numPr>
+        <w:jc w:val="both"/>
+        <w:rPr>
+          <w:rFonts w:asciiTheme="minorHAnsi" w:hAnsiTheme="minorHAnsi" w:cs="Arial"/>
+          <w:color w:val="404040"/>
+          <w:highlight w:val="cyan"/>
+        </w:rPr>
+      </w:pPr>
+      <w:r>
+        <w:rPr>
+          <w:rFonts w:asciiTheme="minorHAnsi" w:hAnsiTheme="minorHAnsi" w:cs="Arial"/>
+          <w:color w:val="404040"/>
+        </w:rPr>
+        <w:lastRenderedPageBreak/>
+        <w:t xml:space="preserve">En </w:t>
+      </w:r>
+      <w:r>
+        <w:rPr>
+          <w:rFonts w:asciiTheme="minorHAnsi" w:hAnsiTheme="minorHAnsi" w:cs="Arial"/>
+          <w:color w:val="404040"/>
+        </w:rPr>
+        <w:t xml:space="preserve"> una escala de 1 a 5 donde 1 es nada dispuesto y 5 que tan dispuesto estarías a comprar</w:t>
+      </w:r>
+      <w:r>
+        <w:rPr>
+          <w:rFonts w:asciiTheme="minorHAnsi" w:hAnsiTheme="minorHAnsi" w:cs="Arial"/>
+          <w:color w:val="404040"/>
+        </w:rPr>
+        <w:t xml:space="preserve"> estos productos</w:t>
+      </w:r>
+      <w:r>
+        <w:rPr>
+          <w:rFonts w:asciiTheme="minorHAnsi" w:hAnsiTheme="minorHAnsi" w:cs="Arial"/>
+          <w:color w:val="404040"/>
+        </w:rPr>
+        <w:t xml:space="preserve">: </w:t>
+      </w:r>
+      <w:r>
+        <w:rPr>
+          <w:rFonts w:asciiTheme="minorHAnsi" w:hAnsiTheme="minorHAnsi" w:cs="Arial"/>
+          <w:color w:val="404040"/>
+          <w:highlight w:val="cyan"/>
+        </w:rPr>
+        <w:t xml:space="preserve">usar grilla </w:t>
+      </w:r>
+      <w:r>
+        <w:rPr>
+          <w:rFonts w:asciiTheme="minorHAnsi" w:hAnsiTheme="minorHAnsi" w:cs="Arial"/>
+          <w:color w:val="404040"/>
+          <w:highlight w:val="cyan"/>
+        </w:rPr>
+        <w:t xml:space="preserve">presentar imágenes de producto con empaques actuales </w:t>
+      </w:r>
+    </w:p>
+    <w:p>
+      <w:pPr>
+        <w:pStyle w:val="Prrafodelista"/>
+        <w:numPr>
+          <w:ilvl w:val="1"/>
+          <w:numId w:val="10"/>
+        </w:numPr>
+        <w:jc w:val="both"/>
+        <w:rPr>
+          <w:rFonts w:asciiTheme="minorHAnsi" w:hAnsiTheme="minorHAnsi" w:cs="Arial"/>
+          <w:color w:val="404040"/>
+        </w:rPr>
+      </w:pPr>
+      <w:r>
+        <w:rPr>
+          <w:rFonts w:asciiTheme="minorHAnsi" w:hAnsiTheme="minorHAnsi" w:cs="Arial"/>
+          <w:color w:val="404040"/>
+        </w:rPr>
+        <w:t>Tarrito Rojo JGB</w:t>
+      </w:r>
+    </w:p>
+    <w:p>
+      <w:pPr>
+        <w:pStyle w:val="Prrafodelista"/>
+        <w:numPr>
+          <w:ilvl w:val="1"/>
+          <w:numId w:val="10"/>
+        </w:numPr>
+        <w:jc w:val="both"/>
+        <w:rPr>
+          <w:rFonts w:asciiTheme="minorHAnsi" w:hAnsiTheme="minorHAnsi" w:cs="Arial"/>
+          <w:color w:val="404040"/>
+        </w:rPr>
+      </w:pPr>
+      <w:r>
+        <w:rPr>
+          <w:rFonts w:asciiTheme="minorHAnsi" w:hAnsiTheme="minorHAnsi" w:cs="Arial"/>
+          <w:color w:val="404040"/>
+        </w:rPr>
+        <w:t>Fluocardent JGB</w:t>
+      </w:r>
+    </w:p>
+    <w:p>
+      <w:pPr>
+        <w:pStyle w:val="Prrafodelista"/>
+        <w:numPr>
+          <w:ilvl w:val="1"/>
+          <w:numId w:val="10"/>
+        </w:numPr>
+        <w:jc w:val="both"/>
+        <w:rPr>
+          <w:rFonts w:asciiTheme="minorHAnsi" w:hAnsiTheme="minorHAnsi" w:cs="Arial"/>
+          <w:color w:val="404040"/>
+        </w:rPr>
+      </w:pPr>
+      <w:r>
+        <w:rPr>
+          <w:rFonts w:asciiTheme="minorHAnsi" w:hAnsiTheme="minorHAnsi" w:cs="Arial"/>
+          <w:color w:val="404040"/>
+        </w:rPr>
+        <w:t>Bronquisol JGB</w:t>
+      </w:r>
+    </w:p>
+    <w:p>
+      <w:pPr>
+        <w:pStyle w:val="Prrafodelista"/>
+        <w:numPr>
+          <w:ilvl w:val="1"/>
+          <w:numId w:val="10"/>
+        </w:numPr>
+        <w:jc w:val="both"/>
+        <w:rPr>
+          <w:rFonts w:asciiTheme="minorHAnsi" w:hAnsiTheme="minorHAnsi" w:cs="Arial"/>
+          <w:color w:val="404040"/>
+        </w:rPr>
+      </w:pPr>
+      <w:r>
+        <w:rPr>
+          <w:rFonts w:asciiTheme="minorHAnsi" w:hAnsiTheme="minorHAnsi" w:cs="Arial"/>
+          <w:color w:val="404040"/>
+        </w:rPr>
+        <w:t xml:space="preserve">Algodón </w:t>
+      </w:r>
+      <w:proofErr w:type="spellStart"/>
+      <w:r>
+        <w:rPr>
+          <w:rFonts w:asciiTheme="minorHAnsi" w:hAnsiTheme="minorHAnsi" w:cs="Arial"/>
+          <w:color w:val="404040"/>
+        </w:rPr>
+        <w:t>jgb</w:t>
+      </w:r>
+      <w:proofErr w:type="spellEnd"/>
+    </w:p>
+    <w:p>
+      <w:pPr>
+        <w:pStyle w:val="Prrafodelista"/>
+        <w:numPr>
+          <w:ilvl w:val="1"/>
+          <w:numId w:val="10"/>
+        </w:numPr>
+        <w:jc w:val="both"/>
+        <w:rPr>
+          <w:rFonts w:asciiTheme="minorHAnsi" w:hAnsiTheme="minorHAnsi" w:cs="Arial"/>
+          <w:color w:val="404040"/>
+        </w:rPr>
+      </w:pPr>
+      <w:r>
+        <w:rPr>
+          <w:rFonts w:asciiTheme="minorHAnsi" w:hAnsiTheme="minorHAnsi" w:cs="Arial"/>
+          <w:color w:val="404040"/>
+        </w:rPr>
+        <w:t xml:space="preserve">Alcohol </w:t>
+      </w:r>
+      <w:proofErr w:type="spellStart"/>
+      <w:r>
+        <w:rPr>
+          <w:rFonts w:asciiTheme="minorHAnsi" w:hAnsiTheme="minorHAnsi" w:cs="Arial"/>
+          <w:color w:val="404040"/>
+        </w:rPr>
+        <w:t>Jgb</w:t>
+      </w:r>
+      <w:proofErr w:type="spellEnd"/>
+    </w:p>
+    <w:p>
+      <w:pPr>
+        <w:pStyle w:val="Prrafodelista"/>
+        <w:ind w:left="1440"/>
+        <w:jc w:val="both"/>
+        <w:rPr>
+          <w:rFonts w:asciiTheme="minorHAnsi" w:hAnsiTheme="minorHAnsi" w:cs="Arial"/>
+          <w:color w:val="404040"/>
+        </w:rPr>
+      </w:pPr>
     </w:p>
     <w:p>
       <w:pPr>
         <w:pStyle w:val="Prrafodelista"/>
         <w:numPr>
           <w:ilvl w:val="0"/>
-          <w:numId w:val="13"/>
-        </w:numPr>
-        <w:jc w:val="both"/>
-        <w:rPr>
-          <w:rFonts w:asciiTheme="minorHAnsi" w:hAnsiTheme="minorHAnsi" w:cs="Arial"/>
-          <w:color w:val="404040"/>
-        </w:rPr>
-      </w:pPr>
-      <w:r>
-        <w:rPr>
-          <w:rFonts w:asciiTheme="minorHAnsi" w:hAnsiTheme="minorHAnsi" w:cs="Arial"/>
-          <w:color w:val="404040"/>
-        </w:rPr>
-        <w:t>Rosado</w:t>
-      </w:r>
+          <w:numId w:val="10"/>
+        </w:numPr>
+        <w:jc w:val="both"/>
+        <w:rPr>
+          <w:rFonts w:asciiTheme="minorHAnsi" w:hAnsiTheme="minorHAnsi" w:cs="Arial"/>
+          <w:color w:val="404040"/>
+          <w:highlight w:val="cyan"/>
+        </w:rPr>
+      </w:pPr>
+      <w:r>
+        <w:rPr>
+          <w:rFonts w:asciiTheme="minorHAnsi" w:hAnsiTheme="minorHAnsi" w:cs="Arial"/>
+          <w:color w:val="404040"/>
+        </w:rPr>
+        <w:t xml:space="preserve"> ¿Qué podrías decir sobre los productos de JGB?</w:t>
+      </w:r>
+      <w:r>
+        <w:rPr>
+          <w:rFonts w:asciiTheme="minorHAnsi" w:hAnsiTheme="minorHAnsi" w:cs="Arial"/>
+          <w:color w:val="404040"/>
+        </w:rPr>
+        <w:t xml:space="preserve"> </w:t>
+      </w:r>
+      <w:r>
+        <w:rPr>
+          <w:rFonts w:asciiTheme="minorHAnsi" w:hAnsiTheme="minorHAnsi" w:cs="Arial"/>
+          <w:color w:val="404040"/>
+          <w:highlight w:val="cyan"/>
+        </w:rPr>
+        <w:t>Algún atributo adicional de producto, validar con el cliente</w:t>
+      </w:r>
+      <w:r>
+        <w:rPr>
+          <w:rFonts w:asciiTheme="minorHAnsi" w:hAnsiTheme="minorHAnsi" w:cs="Arial"/>
+          <w:color w:val="404040"/>
+          <w:highlight w:val="cyan"/>
+        </w:rPr>
+        <w:t>?</w:t>
+      </w:r>
+    </w:p>
+    <w:p>
+      <w:pPr>
+        <w:pStyle w:val="Prrafodelista"/>
+        <w:numPr>
+          <w:ilvl w:val="1"/>
+          <w:numId w:val="10"/>
+        </w:numPr>
+        <w:jc w:val="both"/>
+        <w:rPr>
+          <w:rFonts w:asciiTheme="minorHAnsi" w:hAnsiTheme="minorHAnsi" w:cs="Arial"/>
+          <w:color w:val="404040"/>
+        </w:rPr>
+      </w:pPr>
+      <w:r>
+        <w:rPr>
+          <w:rFonts w:asciiTheme="minorHAnsi" w:hAnsiTheme="minorHAnsi" w:cs="Arial"/>
+          <w:color w:val="404040"/>
+        </w:rPr>
+        <w:t>Son confiables</w:t>
+      </w:r>
+    </w:p>
+    <w:p>
+      <w:pPr>
+        <w:pStyle w:val="Prrafodelista"/>
+        <w:numPr>
+          <w:ilvl w:val="1"/>
+          <w:numId w:val="10"/>
+        </w:numPr>
+        <w:jc w:val="both"/>
+        <w:rPr>
+          <w:rFonts w:asciiTheme="minorHAnsi" w:hAnsiTheme="minorHAnsi" w:cs="Arial"/>
+          <w:color w:val="404040"/>
+        </w:rPr>
+      </w:pPr>
+      <w:r>
+        <w:rPr>
+          <w:rFonts w:asciiTheme="minorHAnsi" w:hAnsiTheme="minorHAnsi" w:cs="Arial"/>
+          <w:color w:val="404040"/>
+        </w:rPr>
+        <w:t xml:space="preserve">Son </w:t>
+      </w:r>
+      <w:r>
+        <w:rPr>
+          <w:rFonts w:asciiTheme="minorHAnsi" w:hAnsiTheme="minorHAnsi" w:cs="Arial"/>
+          <w:color w:val="404040"/>
+        </w:rPr>
+        <w:t>económicos</w:t>
+      </w:r>
+    </w:p>
+    <w:p>
+      <w:pPr>
+        <w:pStyle w:val="Prrafodelista"/>
+        <w:numPr>
+          <w:ilvl w:val="1"/>
+          <w:numId w:val="10"/>
+        </w:numPr>
+        <w:jc w:val="both"/>
+        <w:rPr>
+          <w:rFonts w:asciiTheme="minorHAnsi" w:hAnsiTheme="minorHAnsi" w:cs="Arial"/>
+          <w:color w:val="404040"/>
+        </w:rPr>
+      </w:pPr>
+      <w:r>
+        <w:rPr>
+          <w:rFonts w:asciiTheme="minorHAnsi" w:hAnsiTheme="minorHAnsi" w:cs="Arial"/>
+          <w:color w:val="404040"/>
+        </w:rPr>
+        <w:t>Son fáciles de encontrar en supermercados y tiendas</w:t>
+      </w:r>
+    </w:p>
+    <w:p>
+      <w:pPr>
+        <w:pStyle w:val="Prrafodelista"/>
+        <w:numPr>
+          <w:ilvl w:val="1"/>
+          <w:numId w:val="10"/>
+        </w:numPr>
+        <w:jc w:val="both"/>
+        <w:rPr>
+          <w:rFonts w:asciiTheme="minorHAnsi" w:hAnsiTheme="minorHAnsi" w:cs="Arial"/>
+          <w:color w:val="404040"/>
+        </w:rPr>
+      </w:pPr>
+      <w:r>
+        <w:rPr>
+          <w:rFonts w:asciiTheme="minorHAnsi" w:hAnsiTheme="minorHAnsi" w:cs="Arial"/>
+          <w:color w:val="404040"/>
+        </w:rPr>
+        <w:t>Ofrecen una buena variedad de productos</w:t>
+      </w:r>
+    </w:p>
+    <w:p>
+      <w:pPr>
+        <w:pStyle w:val="Prrafodelista"/>
+        <w:numPr>
+          <w:ilvl w:val="1"/>
+          <w:numId w:val="10"/>
+        </w:numPr>
+        <w:jc w:val="both"/>
+        <w:rPr>
+          <w:rFonts w:asciiTheme="minorHAnsi" w:hAnsiTheme="minorHAnsi" w:cs="Arial"/>
+          <w:color w:val="404040"/>
+        </w:rPr>
+      </w:pPr>
+      <w:r>
+        <w:rPr>
+          <w:rFonts w:asciiTheme="minorHAnsi" w:hAnsiTheme="minorHAnsi" w:cs="Arial"/>
+          <w:color w:val="404040"/>
+        </w:rPr>
+        <w:t xml:space="preserve">Son tradicionales y reconocidos en el país </w:t>
+      </w:r>
+    </w:p>
+    <w:p>
+      <w:pPr>
+        <w:pStyle w:val="Prrafodelista"/>
+        <w:numPr>
+          <w:ilvl w:val="1"/>
+          <w:numId w:val="10"/>
+        </w:numPr>
+        <w:jc w:val="both"/>
+        <w:rPr>
+          <w:rFonts w:asciiTheme="minorHAnsi" w:hAnsiTheme="minorHAnsi" w:cs="Arial"/>
+          <w:color w:val="404040"/>
+        </w:rPr>
+      </w:pPr>
+      <w:r>
+        <w:rPr>
+          <w:rFonts w:asciiTheme="minorHAnsi" w:hAnsiTheme="minorHAnsi" w:cs="Arial"/>
+          <w:color w:val="404040"/>
+        </w:rPr>
+        <w:t>Ofrecen la mejor relación calidad /precio</w:t>
+      </w:r>
+    </w:p>
+    <w:p>
+      <w:pPr>
+        <w:pStyle w:val="Prrafodelista"/>
+        <w:numPr>
+          <w:ilvl w:val="1"/>
+          <w:numId w:val="10"/>
+        </w:numPr>
+        <w:jc w:val="both"/>
+        <w:rPr>
+          <w:rFonts w:asciiTheme="minorHAnsi" w:hAnsiTheme="minorHAnsi" w:cs="Arial"/>
+          <w:color w:val="404040"/>
+        </w:rPr>
+      </w:pPr>
+      <w:r>
+        <w:rPr>
+          <w:rFonts w:asciiTheme="minorHAnsi" w:hAnsiTheme="minorHAnsi" w:cs="Arial"/>
+          <w:color w:val="404040"/>
+        </w:rPr>
+        <w:t>Son de calidad</w:t>
+      </w:r>
+    </w:p>
+    <w:p>
+      <w:pPr>
+        <w:pStyle w:val="Prrafodelista"/>
+        <w:numPr>
+          <w:ilvl w:val="1"/>
+          <w:numId w:val="10"/>
+        </w:numPr>
+        <w:jc w:val="both"/>
+        <w:rPr>
+          <w:rFonts w:asciiTheme="minorHAnsi" w:hAnsiTheme="minorHAnsi" w:cs="Arial"/>
+          <w:color w:val="404040"/>
+        </w:rPr>
+      </w:pPr>
+      <w:r>
+        <w:rPr>
+          <w:rFonts w:asciiTheme="minorHAnsi" w:hAnsiTheme="minorHAnsi" w:cs="Arial"/>
+          <w:color w:val="404040"/>
+        </w:rPr>
+        <w:t xml:space="preserve">Oro, cual? </w:t>
+      </w:r>
+    </w:p>
+    <w:p>
+      <w:pPr>
+        <w:jc w:val="both"/>
+        <w:rPr>
+          <w:rFonts w:asciiTheme="minorHAnsi" w:hAnsiTheme="minorHAnsi" w:cs="Arial"/>
+          <w:color w:val="404040"/>
+        </w:rPr>
+      </w:pPr>
     </w:p>
     <w:p>
       <w:pPr>
         <w:pStyle w:val="Prrafodelista"/>
         <w:numPr>
           <w:ilvl w:val="0"/>
-          <w:numId w:val="13"/>
-        </w:numPr>
-        <w:jc w:val="both"/>
-        <w:rPr>
-          <w:rFonts w:asciiTheme="minorHAnsi" w:hAnsiTheme="minorHAnsi" w:cs="Arial"/>
-          <w:color w:val="404040"/>
-        </w:rPr>
-      </w:pPr>
-      <w:r>
-        <w:rPr>
-          <w:rFonts w:asciiTheme="minorHAnsi" w:hAnsiTheme="minorHAnsi" w:cs="Arial"/>
-          <w:color w:val="404040"/>
-        </w:rPr>
-        <w:t>Morado</w:t>
-      </w:r>
+          <w:numId w:val="10"/>
+        </w:numPr>
+        <w:jc w:val="both"/>
+        <w:rPr>
+          <w:rFonts w:asciiTheme="minorHAnsi" w:hAnsiTheme="minorHAnsi" w:cs="Arial"/>
+          <w:color w:val="404040"/>
+        </w:rPr>
+      </w:pPr>
+      <w:r>
+        <w:rPr>
+          <w:rFonts w:asciiTheme="minorHAnsi" w:hAnsiTheme="minorHAnsi" w:cs="Arial"/>
+          <w:color w:val="404040"/>
+        </w:rPr>
+        <w:t xml:space="preserve">En una escala de 1 a 5 donde 1 es totalmente en desacuerdo y 5 es totalmente de acuerdo </w:t>
+      </w:r>
+      <w:r>
+        <w:rPr>
+          <w:rFonts w:asciiTheme="minorHAnsi" w:hAnsiTheme="minorHAnsi" w:cs="Arial"/>
+          <w:color w:val="404040"/>
+        </w:rPr>
+        <w:t>¿Consideras que los productos de JGB son de buena calidad?</w:t>
+      </w:r>
+    </w:p>
+    <w:p>
+      <w:pPr>
+        <w:pStyle w:val="Prrafodelista"/>
+        <w:numPr>
+          <w:ilvl w:val="1"/>
+          <w:numId w:val="10"/>
+        </w:numPr>
+        <w:jc w:val="both"/>
+        <w:rPr>
+          <w:rFonts w:asciiTheme="minorHAnsi" w:hAnsiTheme="minorHAnsi" w:cs="Arial"/>
+          <w:color w:val="404040"/>
+        </w:rPr>
+      </w:pPr>
+      <w:r>
+        <w:rPr>
+          <w:rFonts w:asciiTheme="minorHAnsi" w:hAnsiTheme="minorHAnsi" w:cs="Arial"/>
+          <w:color w:val="404040"/>
+        </w:rPr>
+        <w:t>Totalmente en desacuerdo</w:t>
+      </w:r>
+    </w:p>
+    <w:p>
+      <w:pPr>
+        <w:pStyle w:val="Prrafodelista"/>
+        <w:numPr>
+          <w:ilvl w:val="1"/>
+          <w:numId w:val="10"/>
+        </w:numPr>
+        <w:jc w:val="both"/>
+        <w:rPr>
+          <w:rFonts w:asciiTheme="minorHAnsi" w:hAnsiTheme="minorHAnsi" w:cs="Arial"/>
+          <w:color w:val="404040"/>
+        </w:rPr>
+      </w:pPr>
+      <w:r>
+        <w:rPr>
+          <w:rFonts w:asciiTheme="minorHAnsi" w:hAnsiTheme="minorHAnsi" w:cs="Arial"/>
+          <w:color w:val="404040"/>
+        </w:rPr>
+        <w:t>En desacuerdo</w:t>
+      </w:r>
+    </w:p>
+    <w:p>
+      <w:pPr>
+        <w:pStyle w:val="Prrafodelista"/>
+        <w:numPr>
+          <w:ilvl w:val="1"/>
+          <w:numId w:val="10"/>
+        </w:numPr>
+        <w:jc w:val="both"/>
+        <w:rPr>
+          <w:rFonts w:asciiTheme="minorHAnsi" w:hAnsiTheme="minorHAnsi" w:cs="Arial"/>
+          <w:color w:val="404040"/>
+        </w:rPr>
+      </w:pPr>
+      <w:r>
+        <w:rPr>
+          <w:rFonts w:asciiTheme="minorHAnsi" w:hAnsiTheme="minorHAnsi" w:cs="Arial"/>
+          <w:color w:val="404040"/>
+        </w:rPr>
+        <w:t>Ni de acuerdo ni en desacuerdo</w:t>
+      </w:r>
+    </w:p>
+    <w:p>
+      <w:pPr>
+        <w:pStyle w:val="Prrafodelista"/>
+        <w:numPr>
+          <w:ilvl w:val="1"/>
+          <w:numId w:val="10"/>
+        </w:numPr>
+        <w:jc w:val="both"/>
+        <w:rPr>
+          <w:rFonts w:asciiTheme="minorHAnsi" w:hAnsiTheme="minorHAnsi" w:cs="Arial"/>
+          <w:color w:val="404040"/>
+        </w:rPr>
+      </w:pPr>
+      <w:r>
+        <w:rPr>
+          <w:rFonts w:asciiTheme="minorHAnsi" w:hAnsiTheme="minorHAnsi" w:cs="Arial"/>
+          <w:color w:val="404040"/>
+        </w:rPr>
+        <w:t>De acuerdo</w:t>
+      </w:r>
+    </w:p>
+    <w:p>
+      <w:pPr>
+        <w:pStyle w:val="Prrafodelista"/>
+        <w:numPr>
+          <w:ilvl w:val="1"/>
+          <w:numId w:val="10"/>
+        </w:numPr>
+        <w:jc w:val="both"/>
+        <w:rPr>
+          <w:rFonts w:asciiTheme="minorHAnsi" w:hAnsiTheme="minorHAnsi" w:cs="Arial"/>
+          <w:color w:val="404040"/>
+        </w:rPr>
+      </w:pPr>
+      <w:r>
+        <w:rPr>
+          <w:rFonts w:asciiTheme="minorHAnsi" w:hAnsiTheme="minorHAnsi" w:cs="Arial"/>
+          <w:color w:val="404040"/>
+        </w:rPr>
+        <w:t>Totalmente de acuerdo</w:t>
+      </w:r>
+    </w:p>
+    <w:p>
+      <w:pPr>
+        <w:pStyle w:val="Prrafodelista"/>
+        <w:ind w:left="643"/>
+        <w:jc w:val="both"/>
+        <w:rPr>
+          <w:rFonts w:asciiTheme="minorHAnsi" w:hAnsiTheme="minorHAnsi" w:cs="Arial"/>
+          <w:color w:val="404040"/>
+        </w:rPr>
+      </w:pPr>
     </w:p>
     <w:p>
       <w:pPr>
         <w:pStyle w:val="Prrafodelista"/>
         <w:numPr>
           <w:ilvl w:val="0"/>
-          <w:numId w:val="13"/>
-        </w:numPr>
-        <w:jc w:val="both"/>
-        <w:rPr>
-          <w:rFonts w:asciiTheme="minorHAnsi" w:hAnsiTheme="minorHAnsi" w:cs="Arial"/>
-          <w:color w:val="404040"/>
-        </w:rPr>
-      </w:pPr>
-      <w:r>
-        <w:rPr>
-          <w:rFonts w:asciiTheme="minorHAnsi" w:hAnsiTheme="minorHAnsi" w:cs="Arial"/>
-          <w:color w:val="404040"/>
-        </w:rPr>
-        <w:t>Negro</w:t>
-      </w:r>
+          <w:numId w:val="10"/>
+        </w:numPr>
+        <w:jc w:val="both"/>
+        <w:rPr>
+          <w:rFonts w:asciiTheme="minorHAnsi" w:hAnsiTheme="minorHAnsi" w:cs="Arial"/>
+          <w:color w:val="404040"/>
+        </w:rPr>
+      </w:pPr>
+      <w:r>
+        <w:rPr>
+          <w:rFonts w:asciiTheme="minorHAnsi" w:hAnsiTheme="minorHAnsi" w:cs="Arial"/>
+          <w:color w:val="404040"/>
+        </w:rPr>
+        <w:t>¿Qué diferencia a los productos de JGB de los de otras empresas?</w:t>
+      </w:r>
+      <w:r>
+        <w:rPr>
+          <w:rFonts w:asciiTheme="minorHAnsi" w:hAnsiTheme="minorHAnsi" w:cs="Arial"/>
+          <w:color w:val="404040"/>
+        </w:rPr>
+        <w:t xml:space="preserve"> </w:t>
+      </w:r>
+    </w:p>
+    <w:p>
+      <w:pPr>
+        <w:pStyle w:val="Prrafodelista"/>
+        <w:numPr>
+          <w:ilvl w:val="1"/>
+          <w:numId w:val="10"/>
+        </w:numPr>
+        <w:jc w:val="both"/>
+        <w:rPr>
+          <w:rFonts w:asciiTheme="minorHAnsi" w:hAnsiTheme="minorHAnsi" w:cs="Arial"/>
+          <w:color w:val="404040"/>
+        </w:rPr>
+      </w:pPr>
+      <w:r>
+        <w:rPr>
+          <w:rFonts w:asciiTheme="minorHAnsi" w:hAnsiTheme="minorHAnsi" w:cs="Arial"/>
+          <w:color w:val="404040"/>
+        </w:rPr>
+        <w:t>Precio</w:t>
+      </w:r>
+    </w:p>
+    <w:p>
+      <w:pPr>
+        <w:pStyle w:val="Prrafodelista"/>
+        <w:numPr>
+          <w:ilvl w:val="1"/>
+          <w:numId w:val="10"/>
+        </w:numPr>
+        <w:jc w:val="both"/>
+        <w:rPr>
+          <w:rFonts w:asciiTheme="minorHAnsi" w:hAnsiTheme="minorHAnsi" w:cs="Arial"/>
+          <w:color w:val="404040"/>
+        </w:rPr>
+      </w:pPr>
+      <w:r>
+        <w:rPr>
+          <w:rFonts w:asciiTheme="minorHAnsi" w:hAnsiTheme="minorHAnsi" w:cs="Arial"/>
+          <w:color w:val="404040"/>
+        </w:rPr>
+        <w:t>Calidad</w:t>
+      </w:r>
+    </w:p>
+    <w:p>
+      <w:pPr>
+        <w:pStyle w:val="Prrafodelista"/>
+        <w:numPr>
+          <w:ilvl w:val="1"/>
+          <w:numId w:val="10"/>
+        </w:numPr>
+        <w:jc w:val="both"/>
+        <w:rPr>
+          <w:rFonts w:asciiTheme="minorHAnsi" w:hAnsiTheme="minorHAnsi" w:cs="Arial"/>
+          <w:color w:val="404040"/>
+        </w:rPr>
+      </w:pPr>
+      <w:r>
+        <w:rPr>
+          <w:rFonts w:asciiTheme="minorHAnsi" w:hAnsiTheme="minorHAnsi" w:cs="Arial"/>
+          <w:color w:val="404040"/>
+        </w:rPr>
+        <w:t>Innovación</w:t>
+      </w:r>
+    </w:p>
+    <w:p>
+      <w:pPr>
+        <w:pStyle w:val="Prrafodelista"/>
+        <w:numPr>
+          <w:ilvl w:val="1"/>
+          <w:numId w:val="10"/>
+        </w:numPr>
+        <w:jc w:val="both"/>
+        <w:rPr>
+          <w:rFonts w:asciiTheme="minorHAnsi" w:hAnsiTheme="minorHAnsi" w:cs="Arial"/>
+          <w:color w:val="404040"/>
+        </w:rPr>
+      </w:pPr>
+      <w:r>
+        <w:rPr>
+          <w:rFonts w:asciiTheme="minorHAnsi" w:hAnsiTheme="minorHAnsi" w:cs="Arial"/>
+          <w:color w:val="404040"/>
+        </w:rPr>
+        <w:t>Tradición</w:t>
+      </w:r>
+    </w:p>
+    <w:p>
+      <w:pPr>
+        <w:pStyle w:val="Prrafodelista"/>
+        <w:numPr>
+          <w:ilvl w:val="1"/>
+          <w:numId w:val="10"/>
+        </w:numPr>
+        <w:jc w:val="both"/>
+        <w:rPr>
+          <w:rFonts w:asciiTheme="minorHAnsi" w:hAnsiTheme="minorHAnsi" w:cs="Arial"/>
+          <w:color w:val="404040"/>
+        </w:rPr>
+      </w:pPr>
+      <w:r>
+        <w:rPr>
+          <w:rFonts w:asciiTheme="minorHAnsi" w:hAnsiTheme="minorHAnsi" w:cs="Arial"/>
+          <w:color w:val="404040"/>
+        </w:rPr>
+        <w:t>Relación precio calidad</w:t>
+      </w:r>
+    </w:p>
+    <w:p>
+      <w:pPr>
+        <w:pStyle w:val="Prrafodelista"/>
+        <w:numPr>
+          <w:ilvl w:val="1"/>
+          <w:numId w:val="10"/>
+        </w:numPr>
+        <w:jc w:val="both"/>
+        <w:rPr>
+          <w:rFonts w:asciiTheme="minorHAnsi" w:hAnsiTheme="minorHAnsi" w:cs="Arial"/>
+          <w:color w:val="404040"/>
+        </w:rPr>
+      </w:pPr>
+      <w:r>
+        <w:rPr>
+          <w:rFonts w:asciiTheme="minorHAnsi" w:hAnsiTheme="minorHAnsi" w:cs="Arial"/>
+          <w:color w:val="404040"/>
+        </w:rPr>
+        <w:t>Formulas</w:t>
+      </w:r>
+      <w:r>
+        <w:rPr>
+          <w:rFonts w:asciiTheme="minorHAnsi" w:hAnsiTheme="minorHAnsi" w:cs="Arial"/>
+          <w:color w:val="404040"/>
+        </w:rPr>
+        <w:t xml:space="preserve"> </w:t>
+      </w:r>
+      <w:r>
+        <w:rPr>
+          <w:rFonts w:asciiTheme="minorHAnsi" w:hAnsiTheme="minorHAnsi" w:cs="Arial"/>
+          <w:color w:val="00B050"/>
+        </w:rPr>
+        <w:t xml:space="preserve">(cambiar formulas por Cercana) </w:t>
+      </w:r>
+    </w:p>
+    <w:p>
+      <w:pPr>
+        <w:pStyle w:val="Prrafodelista"/>
+        <w:numPr>
+          <w:ilvl w:val="1"/>
+          <w:numId w:val="10"/>
+        </w:numPr>
+        <w:jc w:val="both"/>
+        <w:rPr>
+          <w:rFonts w:asciiTheme="minorHAnsi" w:hAnsiTheme="minorHAnsi" w:cs="Arial"/>
+          <w:color w:val="404040"/>
+        </w:rPr>
+      </w:pPr>
+      <w:r>
+        <w:rPr>
+          <w:rFonts w:asciiTheme="minorHAnsi" w:hAnsiTheme="minorHAnsi" w:cs="Arial"/>
+          <w:color w:val="404040"/>
+        </w:rPr>
+        <w:t>Otro, ¿Cuál?</w:t>
+      </w:r>
+    </w:p>
+    <w:p>
+      <w:pPr>
+        <w:pStyle w:val="Prrafodelista"/>
+        <w:ind w:left="1440"/>
+        <w:jc w:val="both"/>
+        <w:rPr>
+          <w:rFonts w:asciiTheme="minorHAnsi" w:hAnsiTheme="minorHAnsi" w:cs="Arial"/>
+          <w:color w:val="404040"/>
+        </w:rPr>
+      </w:pPr>
+    </w:p>
+    <w:p>
+      <w:pPr>
+        <w:pStyle w:val="Prrafodelista"/>
+        <w:ind w:left="1440"/>
+        <w:jc w:val="both"/>
+        <w:rPr>
+          <w:rFonts w:asciiTheme="minorHAnsi" w:hAnsiTheme="minorHAnsi" w:cs="Arial"/>
+          <w:color w:val="404040"/>
+        </w:rPr>
+      </w:pPr>
     </w:p>
     <w:p>
       <w:pPr>
         <w:pStyle w:val="Prrafodelista"/>
         <w:numPr>
           <w:ilvl w:val="0"/>
-          <w:numId w:val="13"/>
+          <w:numId w:val="10"/>
+        </w:numPr>
+        <w:jc w:val="both"/>
+        <w:rPr>
+          <w:rFonts w:asciiTheme="minorHAnsi" w:hAnsiTheme="minorHAnsi" w:cs="Arial"/>
+          <w:color w:val="00B050"/>
+        </w:rPr>
+      </w:pPr>
+      <w:r>
+        <w:rPr>
+          <w:rFonts w:asciiTheme="minorHAnsi" w:hAnsiTheme="minorHAnsi" w:cs="Arial"/>
+          <w:color w:val="404040"/>
+        </w:rPr>
+        <w:t xml:space="preserve"> ¿Qué hacen los productos de JGB por ti y tu familia?</w:t>
+      </w:r>
+      <w:r>
+        <w:rPr>
+          <w:rFonts w:asciiTheme="minorHAnsi" w:hAnsiTheme="minorHAnsi" w:cs="Arial"/>
+          <w:color w:val="404040"/>
+        </w:rPr>
+        <w:t xml:space="preserve">  </w:t>
+      </w:r>
+      <w:r>
+        <w:rPr>
+          <w:rFonts w:asciiTheme="minorHAnsi" w:hAnsiTheme="minorHAnsi" w:cs="Arial"/>
+          <w:color w:val="00B050"/>
+        </w:rPr>
+        <w:t xml:space="preserve">Creo que esta pregunta </w:t>
+      </w:r>
+      <w:proofErr w:type="spellStart"/>
+      <w:r>
+        <w:rPr>
+          <w:rFonts w:asciiTheme="minorHAnsi" w:hAnsiTheme="minorHAnsi" w:cs="Arial"/>
+          <w:color w:val="00B050"/>
+        </w:rPr>
+        <w:t>podria</w:t>
+      </w:r>
+      <w:proofErr w:type="spellEnd"/>
+      <w:r>
+        <w:rPr>
+          <w:rFonts w:asciiTheme="minorHAnsi" w:hAnsiTheme="minorHAnsi" w:cs="Arial"/>
+          <w:color w:val="00B050"/>
+        </w:rPr>
+        <w:t xml:space="preserve"> ser</w:t>
+      </w:r>
+      <w:r>
+        <w:rPr>
+          <w:rFonts w:asciiTheme="minorHAnsi" w:hAnsiTheme="minorHAnsi" w:cs="Arial"/>
+          <w:color w:val="00B050"/>
+        </w:rPr>
+        <w:t xml:space="preserve"> para </w:t>
+      </w:r>
+      <w:r>
+        <w:rPr>
+          <w:rFonts w:asciiTheme="minorHAnsi" w:hAnsiTheme="minorHAnsi" w:cs="Arial"/>
+          <w:color w:val="00B050"/>
+        </w:rPr>
+        <w:t xml:space="preserve">seleccionar en orden de importancia porque puede pasar que haya más asociaciones </w:t>
+      </w:r>
+    </w:p>
+    <w:p>
+      <w:pPr>
+        <w:pStyle w:val="Prrafodelista"/>
+        <w:numPr>
+          <w:ilvl w:val="1"/>
+          <w:numId w:val="10"/>
+        </w:numPr>
+        <w:jc w:val="both"/>
+        <w:rPr>
+          <w:rFonts w:asciiTheme="minorHAnsi" w:hAnsiTheme="minorHAnsi" w:cs="Arial"/>
+          <w:color w:val="404040"/>
+        </w:rPr>
+      </w:pPr>
+      <w:r>
+        <w:rPr>
+          <w:rFonts w:asciiTheme="minorHAnsi" w:hAnsiTheme="minorHAnsi" w:cs="Arial"/>
+          <w:color w:val="404040"/>
+        </w:rPr>
+        <w:t>Mejoran nuestra salud</w:t>
+      </w:r>
+      <w:r>
+        <w:rPr>
+          <w:rFonts w:asciiTheme="minorHAnsi" w:hAnsiTheme="minorHAnsi" w:cs="Arial"/>
+          <w:color w:val="404040"/>
+        </w:rPr>
+        <w:t xml:space="preserve"> y bienestar</w:t>
+      </w:r>
+    </w:p>
+    <w:p>
+      <w:pPr>
+        <w:pStyle w:val="Prrafodelista"/>
+        <w:numPr>
+          <w:ilvl w:val="1"/>
+          <w:numId w:val="10"/>
+        </w:numPr>
+        <w:jc w:val="both"/>
+        <w:rPr>
+          <w:rFonts w:asciiTheme="minorHAnsi" w:hAnsiTheme="minorHAnsi" w:cs="Arial"/>
+          <w:color w:val="404040"/>
+        </w:rPr>
+      </w:pPr>
+      <w:r>
+        <w:rPr>
+          <w:rFonts w:asciiTheme="minorHAnsi" w:hAnsiTheme="minorHAnsi" w:cs="Arial"/>
+          <w:color w:val="404040"/>
+        </w:rPr>
+        <w:t>Nos brindan energía y vitalidad</w:t>
+      </w:r>
+    </w:p>
+    <w:p>
+      <w:pPr>
+        <w:pStyle w:val="Prrafodelista"/>
+        <w:numPr>
+          <w:ilvl w:val="1"/>
+          <w:numId w:val="10"/>
+        </w:numPr>
+        <w:jc w:val="both"/>
+        <w:rPr>
+          <w:rFonts w:asciiTheme="minorHAnsi" w:hAnsiTheme="minorHAnsi" w:cs="Arial"/>
+          <w:color w:val="404040"/>
+        </w:rPr>
+      </w:pPr>
+      <w:r>
+        <w:rPr>
+          <w:rFonts w:asciiTheme="minorHAnsi" w:hAnsiTheme="minorHAnsi" w:cs="Arial"/>
+          <w:color w:val="404040"/>
+        </w:rPr>
+        <w:t>Cuidan nuestra higiene personal</w:t>
+      </w:r>
+    </w:p>
+    <w:p>
+      <w:pPr>
+        <w:pStyle w:val="Prrafodelista"/>
+        <w:numPr>
+          <w:ilvl w:val="1"/>
+          <w:numId w:val="10"/>
         </w:numPr>
         <w:jc w:val="both"/>
         <w:rPr>
@@ -4203,2054 +6293,6 @@
           <w:color w:val="404040"/>
         </w:rPr>
         <w:lastRenderedPageBreak/>
-        <w:t>Blanco</w:t>
-      </w:r>
-    </w:p>
-    <w:p>
-      <w:pPr>
-        <w:pStyle w:val="Prrafodelista"/>
-        <w:numPr>
-          <w:ilvl w:val="0"/>
-          <w:numId w:val="13"/>
-        </w:numPr>
-        <w:jc w:val="both"/>
-        <w:rPr>
-          <w:rFonts w:asciiTheme="minorHAnsi" w:hAnsiTheme="minorHAnsi" w:cs="Arial"/>
-          <w:color w:val="404040"/>
-        </w:rPr>
-      </w:pPr>
-      <w:r>
-        <w:rPr>
-          <w:rFonts w:asciiTheme="minorHAnsi" w:hAnsiTheme="minorHAnsi" w:cs="Arial"/>
-          <w:color w:val="404040"/>
-        </w:rPr>
-        <w:t>Otro, cual</w:t>
-      </w:r>
-    </w:p>
-    <w:p>
-      <w:pPr>
-        <w:pStyle w:val="Prrafodelista"/>
-        <w:numPr>
-          <w:ilvl w:val="0"/>
-          <w:numId w:val="10"/>
-        </w:numPr>
-        <w:jc w:val="both"/>
-        <w:rPr>
-          <w:rFonts w:asciiTheme="minorHAnsi" w:hAnsiTheme="minorHAnsi" w:cs="Arial"/>
-          <w:color w:val="404040"/>
-        </w:rPr>
-      </w:pPr>
-      <w:r>
-        <w:rPr>
-          <w:rFonts w:asciiTheme="minorHAnsi" w:hAnsiTheme="minorHAnsi" w:cs="Arial"/>
-          <w:color w:val="404040"/>
-        </w:rPr>
-        <w:t xml:space="preserve">¿Hay algún mensaje o frase asociado a </w:t>
-      </w:r>
-      <w:r>
-        <w:rPr>
-          <w:rFonts w:asciiTheme="minorHAnsi" w:hAnsiTheme="minorHAnsi" w:cs="Arial"/>
-          <w:color w:val="404040"/>
-        </w:rPr>
-        <w:t>JGB</w:t>
-      </w:r>
-      <w:r>
-        <w:rPr>
-          <w:rFonts w:asciiTheme="minorHAnsi" w:hAnsiTheme="minorHAnsi" w:cs="Arial"/>
-          <w:color w:val="404040"/>
-        </w:rPr>
-        <w:t xml:space="preserve"> que recuerde</w:t>
-      </w:r>
-      <w:r>
-        <w:rPr>
-          <w:rFonts w:asciiTheme="minorHAnsi" w:hAnsiTheme="minorHAnsi" w:cs="Arial"/>
-          <w:color w:val="404040"/>
-        </w:rPr>
-        <w:t>s</w:t>
-      </w:r>
-      <w:r>
-        <w:rPr>
-          <w:rFonts w:asciiTheme="minorHAnsi" w:hAnsiTheme="minorHAnsi" w:cs="Arial"/>
-          <w:color w:val="404040"/>
-        </w:rPr>
-        <w:t>?</w:t>
-      </w:r>
-    </w:p>
-    <w:p>
-      <w:pPr>
-        <w:pStyle w:val="Prrafodelista"/>
-        <w:rPr>
-          <w:rFonts w:asciiTheme="minorHAnsi" w:hAnsiTheme="minorHAnsi" w:cs="Arial"/>
-          <w:color w:val="404040"/>
-        </w:rPr>
-      </w:pPr>
-    </w:p>
-    <w:p>
-      <w:pPr>
-        <w:pStyle w:val="Prrafodelista"/>
-        <w:numPr>
-          <w:ilvl w:val="0"/>
-          <w:numId w:val="10"/>
-        </w:numPr>
-        <w:jc w:val="both"/>
-        <w:rPr>
-          <w:rFonts w:asciiTheme="minorHAnsi" w:hAnsiTheme="minorHAnsi" w:cs="Arial"/>
-          <w:color w:val="00B050"/>
-        </w:rPr>
-      </w:pPr>
-      <w:r>
-        <w:rPr>
-          <w:rFonts w:asciiTheme="minorHAnsi" w:hAnsiTheme="minorHAnsi" w:cs="Arial"/>
-          <w:color w:val="404040"/>
-        </w:rPr>
-        <w:t xml:space="preserve"> </w:t>
-      </w:r>
-      <w:commentRangeStart w:id="4"/>
-      <w:r>
-        <w:rPr>
-          <w:rFonts w:asciiTheme="minorHAnsi" w:hAnsiTheme="minorHAnsi" w:cs="Arial"/>
-          <w:color w:val="404040"/>
-        </w:rPr>
-        <w:t>Cuando escuchas el nombre “JGB” ¿</w:t>
-      </w:r>
-      <w:r>
-        <w:rPr>
-          <w:rFonts w:asciiTheme="minorHAnsi" w:hAnsiTheme="minorHAnsi" w:cs="Arial"/>
-          <w:color w:val="404040"/>
-        </w:rPr>
-        <w:t>en qué tipo de productos</w:t>
-      </w:r>
-      <w:r>
-        <w:rPr>
-          <w:rFonts w:asciiTheme="minorHAnsi" w:hAnsiTheme="minorHAnsi" w:cs="Arial"/>
-          <w:color w:val="404040"/>
-        </w:rPr>
-        <w:t xml:space="preserve"> piensas?</w:t>
-      </w:r>
-      <w:r>
-        <w:rPr>
-          <w:rFonts w:asciiTheme="minorHAnsi" w:hAnsiTheme="minorHAnsi" w:cs="Arial"/>
-          <w:color w:val="404040"/>
-        </w:rPr>
-        <w:t xml:space="preserve"> </w:t>
-      </w:r>
-      <w:r>
-        <w:rPr>
-          <w:rFonts w:asciiTheme="minorHAnsi" w:hAnsiTheme="minorHAnsi" w:cs="Arial"/>
-          <w:color w:val="00B050"/>
-        </w:rPr>
-        <w:t xml:space="preserve">( una duda: en esta pregunta se puede seleccionar varias opciones? O seria mejor incluir una opción que diga todas las anteriores/opciones? </w:t>
-      </w:r>
-      <w:commentRangeEnd w:id="4"/>
-      <w:r>
-        <w:rPr>
-          <w:rStyle w:val="Refdecomentario"/>
-        </w:rPr>
-        <w:commentReference w:id="4"/>
-      </w:r>
-    </w:p>
-    <w:p>
-      <w:pPr>
-        <w:pStyle w:val="Prrafodelista"/>
-        <w:numPr>
-          <w:ilvl w:val="1"/>
-          <w:numId w:val="10"/>
-        </w:numPr>
-        <w:jc w:val="both"/>
-        <w:rPr>
-          <w:rFonts w:asciiTheme="minorHAnsi" w:hAnsiTheme="minorHAnsi" w:cs="Arial"/>
-          <w:color w:val="404040"/>
-        </w:rPr>
-      </w:pPr>
-      <w:r>
-        <w:rPr>
-          <w:rFonts w:asciiTheme="minorHAnsi" w:hAnsiTheme="minorHAnsi" w:cs="Arial"/>
-          <w:color w:val="404040"/>
-        </w:rPr>
-        <w:t>Medicamentos</w:t>
-      </w:r>
-    </w:p>
-    <w:p>
-      <w:pPr>
-        <w:pStyle w:val="Prrafodelista"/>
-        <w:numPr>
-          <w:ilvl w:val="1"/>
-          <w:numId w:val="10"/>
-        </w:numPr>
-        <w:jc w:val="both"/>
-        <w:rPr>
-          <w:rFonts w:asciiTheme="minorHAnsi" w:hAnsiTheme="minorHAnsi" w:cs="Arial"/>
-          <w:color w:val="404040"/>
-        </w:rPr>
-      </w:pPr>
-      <w:r>
-        <w:rPr>
-          <w:rFonts w:asciiTheme="minorHAnsi" w:hAnsiTheme="minorHAnsi" w:cs="Arial"/>
-          <w:color w:val="404040"/>
-        </w:rPr>
-        <w:t>Vitaminas y suplementos</w:t>
-      </w:r>
-    </w:p>
-    <w:p>
-      <w:pPr>
-        <w:pStyle w:val="Prrafodelista"/>
-        <w:numPr>
-          <w:ilvl w:val="1"/>
-          <w:numId w:val="10"/>
-        </w:numPr>
-        <w:jc w:val="both"/>
-        <w:rPr>
-          <w:rFonts w:asciiTheme="minorHAnsi" w:hAnsiTheme="minorHAnsi" w:cs="Arial"/>
-          <w:color w:val="404040"/>
-        </w:rPr>
-      </w:pPr>
-      <w:r>
-        <w:rPr>
-          <w:rFonts w:asciiTheme="minorHAnsi" w:hAnsiTheme="minorHAnsi" w:cs="Arial"/>
-          <w:color w:val="404040"/>
-        </w:rPr>
-        <w:t xml:space="preserve">Productos para el cuidado oral (crema de dientes, cepillos, seda enjuagues </w:t>
-      </w:r>
-      <w:r>
-        <w:rPr>
-          <w:rFonts w:asciiTheme="minorHAnsi" w:hAnsiTheme="minorHAnsi" w:cs="Arial"/>
-          <w:color w:val="404040"/>
-        </w:rPr>
-        <w:t>etc.</w:t>
-      </w:r>
-      <w:r>
-        <w:rPr>
-          <w:rFonts w:asciiTheme="minorHAnsi" w:hAnsiTheme="minorHAnsi" w:cs="Arial"/>
-          <w:color w:val="404040"/>
-        </w:rPr>
-        <w:t>)</w:t>
-      </w:r>
-    </w:p>
-    <w:p>
-      <w:pPr>
-        <w:pStyle w:val="Prrafodelista"/>
-        <w:numPr>
-          <w:ilvl w:val="1"/>
-          <w:numId w:val="10"/>
-        </w:numPr>
-        <w:jc w:val="both"/>
-        <w:rPr>
-          <w:rFonts w:asciiTheme="minorHAnsi" w:hAnsiTheme="minorHAnsi" w:cs="Arial"/>
-          <w:color w:val="404040"/>
-        </w:rPr>
-      </w:pPr>
-      <w:r>
-        <w:rPr>
-          <w:rFonts w:asciiTheme="minorHAnsi" w:hAnsiTheme="minorHAnsi" w:cs="Arial"/>
-          <w:color w:val="404040"/>
-        </w:rPr>
-        <w:t xml:space="preserve">Productos para el cuidado de la herida (alcohol, algodón, agua oxigenada) </w:t>
-      </w:r>
-    </w:p>
-    <w:p>
-      <w:pPr>
-        <w:pStyle w:val="Prrafodelista"/>
-        <w:numPr>
-          <w:ilvl w:val="1"/>
-          <w:numId w:val="10"/>
-        </w:numPr>
-        <w:jc w:val="both"/>
-        <w:rPr>
-          <w:rFonts w:asciiTheme="minorHAnsi" w:hAnsiTheme="minorHAnsi" w:cs="Arial"/>
-          <w:color w:val="404040"/>
-        </w:rPr>
-      </w:pPr>
-      <w:r>
-        <w:rPr>
-          <w:rFonts w:asciiTheme="minorHAnsi" w:hAnsiTheme="minorHAnsi" w:cs="Arial"/>
-          <w:color w:val="404040"/>
-        </w:rPr>
-        <w:t xml:space="preserve">Productos </w:t>
-      </w:r>
-      <w:r>
-        <w:rPr>
-          <w:rFonts w:asciiTheme="minorHAnsi" w:hAnsiTheme="minorHAnsi" w:cs="Arial"/>
-          <w:color w:val="404040"/>
-        </w:rPr>
-        <w:t>para el</w:t>
-      </w:r>
-      <w:r>
-        <w:rPr>
-          <w:rFonts w:asciiTheme="minorHAnsi" w:hAnsiTheme="minorHAnsi" w:cs="Arial"/>
-          <w:color w:val="404040"/>
-        </w:rPr>
-        <w:t xml:space="preserve"> cuidado personal</w:t>
-      </w:r>
-      <w:r>
-        <w:rPr>
-          <w:rFonts w:asciiTheme="minorHAnsi" w:hAnsiTheme="minorHAnsi" w:cs="Arial"/>
-          <w:color w:val="404040"/>
-        </w:rPr>
-        <w:t xml:space="preserve"> </w:t>
-      </w:r>
-      <w:r>
-        <w:rPr>
-          <w:rFonts w:asciiTheme="minorHAnsi" w:hAnsiTheme="minorHAnsi" w:cs="Arial"/>
-          <w:color w:val="404040"/>
-        </w:rPr>
-        <w:t>(</w:t>
-      </w:r>
-      <w:proofErr w:type="spellStart"/>
-      <w:r>
-        <w:rPr>
-          <w:rFonts w:asciiTheme="minorHAnsi" w:hAnsiTheme="minorHAnsi" w:cs="Arial"/>
-          <w:color w:val="404040"/>
-        </w:rPr>
-        <w:t>pads</w:t>
-      </w:r>
-      <w:proofErr w:type="spellEnd"/>
-      <w:r>
-        <w:rPr>
-          <w:rFonts w:asciiTheme="minorHAnsi" w:hAnsiTheme="minorHAnsi" w:cs="Arial"/>
-          <w:color w:val="404040"/>
-        </w:rPr>
-        <w:t xml:space="preserve"> faciales, copitos </w:t>
-      </w:r>
-      <w:r>
-        <w:rPr>
-          <w:rFonts w:asciiTheme="minorHAnsi" w:hAnsiTheme="minorHAnsi" w:cs="Arial"/>
-          <w:color w:val="404040"/>
-        </w:rPr>
-        <w:t>etc.</w:t>
-      </w:r>
-      <w:r>
-        <w:rPr>
-          <w:rFonts w:asciiTheme="minorHAnsi" w:hAnsiTheme="minorHAnsi" w:cs="Arial"/>
-          <w:color w:val="404040"/>
-        </w:rPr>
-        <w:t>)</w:t>
-      </w:r>
-    </w:p>
-    <w:p>
-      <w:pPr>
-        <w:pStyle w:val="Prrafodelista"/>
-        <w:numPr>
-          <w:ilvl w:val="1"/>
-          <w:numId w:val="10"/>
-        </w:numPr>
-        <w:jc w:val="both"/>
-        <w:rPr>
-          <w:rFonts w:asciiTheme="minorHAnsi" w:hAnsiTheme="minorHAnsi" w:cs="Arial"/>
-          <w:color w:val="404040"/>
-        </w:rPr>
-      </w:pPr>
-      <w:r>
-        <w:rPr>
-          <w:rFonts w:asciiTheme="minorHAnsi" w:hAnsiTheme="minorHAnsi" w:cs="Arial"/>
-          <w:color w:val="404040"/>
-        </w:rPr>
-        <w:t>Otro, ¿Cuál?</w:t>
-      </w:r>
-    </w:p>
-    <w:p>
-      <w:pPr>
-        <w:pStyle w:val="Prrafodelista"/>
-        <w:ind w:left="1440"/>
-        <w:jc w:val="both"/>
-        <w:rPr>
-          <w:rFonts w:asciiTheme="minorHAnsi" w:hAnsiTheme="minorHAnsi" w:cs="Arial"/>
-          <w:color w:val="404040"/>
-        </w:rPr>
-      </w:pPr>
-    </w:p>
-    <w:p>
-      <w:pPr>
-        <w:pStyle w:val="Prrafodelista"/>
-        <w:numPr>
-          <w:ilvl w:val="0"/>
-          <w:numId w:val="10"/>
-        </w:numPr>
-        <w:jc w:val="both"/>
-        <w:rPr>
-          <w:rFonts w:asciiTheme="minorHAnsi" w:hAnsiTheme="minorHAnsi" w:cs="Arial"/>
-          <w:color w:val="404040"/>
-        </w:rPr>
-      </w:pPr>
-      <w:r>
-        <w:rPr>
-          <w:rFonts w:asciiTheme="minorHAnsi" w:hAnsiTheme="minorHAnsi" w:cs="Arial"/>
-          <w:color w:val="404040"/>
-        </w:rPr>
-        <w:t xml:space="preserve">Con cuales </w:t>
-      </w:r>
-      <w:r>
-        <w:rPr>
-          <w:rFonts w:asciiTheme="minorHAnsi" w:hAnsiTheme="minorHAnsi" w:cs="Arial"/>
-          <w:color w:val="404040"/>
-        </w:rPr>
-        <w:t>características de personalidad</w:t>
-      </w:r>
-      <w:r>
-        <w:rPr>
-          <w:rFonts w:asciiTheme="minorHAnsi" w:hAnsiTheme="minorHAnsi" w:cs="Arial"/>
-          <w:color w:val="404040"/>
-        </w:rPr>
-        <w:t xml:space="preserve"> relacionas JGB </w:t>
-      </w:r>
-    </w:p>
-    <w:p>
-      <w:pPr>
-        <w:pStyle w:val="Prrafodelista"/>
-        <w:numPr>
-          <w:ilvl w:val="0"/>
-          <w:numId w:val="14"/>
-        </w:numPr>
-        <w:jc w:val="both"/>
-        <w:rPr>
-          <w:rFonts w:asciiTheme="minorHAnsi" w:hAnsiTheme="minorHAnsi" w:cs="Arial"/>
-          <w:color w:val="404040"/>
-        </w:rPr>
-      </w:pPr>
-      <w:r>
-        <w:rPr>
-          <w:rFonts w:asciiTheme="minorHAnsi" w:hAnsiTheme="minorHAnsi" w:cs="Arial"/>
-          <w:color w:val="404040"/>
-        </w:rPr>
-        <w:t>Cuidadora</w:t>
-      </w:r>
-      <w:r>
-        <w:rPr>
-          <w:rFonts w:asciiTheme="minorHAnsi" w:hAnsiTheme="minorHAnsi" w:cs="Arial"/>
-          <w:color w:val="404040"/>
-        </w:rPr>
-        <w:t>/confiable</w:t>
-      </w:r>
-    </w:p>
-    <w:p>
-      <w:pPr>
-        <w:pStyle w:val="Prrafodelista"/>
-        <w:numPr>
-          <w:ilvl w:val="0"/>
-          <w:numId w:val="14"/>
-        </w:numPr>
-        <w:jc w:val="both"/>
-        <w:rPr>
-          <w:rFonts w:asciiTheme="minorHAnsi" w:hAnsiTheme="minorHAnsi" w:cs="Arial"/>
-          <w:color w:val="404040"/>
-        </w:rPr>
-      </w:pPr>
-      <w:r>
-        <w:rPr>
-          <w:rFonts w:asciiTheme="minorHAnsi" w:hAnsiTheme="minorHAnsi" w:cs="Arial"/>
-          <w:color w:val="404040"/>
-        </w:rPr>
-        <w:t>Vibrante</w:t>
-      </w:r>
-      <w:r>
-        <w:rPr>
-          <w:rFonts w:asciiTheme="minorHAnsi" w:hAnsiTheme="minorHAnsi" w:cs="Arial"/>
-          <w:color w:val="404040"/>
-        </w:rPr>
-        <w:t xml:space="preserve"> /</w:t>
-      </w:r>
-      <w:r>
-        <w:rPr>
-          <w:rFonts w:asciiTheme="minorHAnsi" w:hAnsiTheme="minorHAnsi" w:cs="Arial"/>
-          <w:color w:val="404040"/>
-        </w:rPr>
-        <w:t>dinámica</w:t>
-      </w:r>
-    </w:p>
-    <w:p>
-      <w:pPr>
-        <w:pStyle w:val="Prrafodelista"/>
-        <w:numPr>
-          <w:ilvl w:val="0"/>
-          <w:numId w:val="14"/>
-        </w:numPr>
-        <w:jc w:val="both"/>
-        <w:rPr>
-          <w:rFonts w:asciiTheme="minorHAnsi" w:hAnsiTheme="minorHAnsi" w:cs="Arial"/>
-          <w:color w:val="404040"/>
-        </w:rPr>
-      </w:pPr>
-      <w:r>
-        <w:rPr>
-          <w:rFonts w:asciiTheme="minorHAnsi" w:hAnsiTheme="minorHAnsi" w:cs="Arial"/>
-          <w:color w:val="404040"/>
-        </w:rPr>
-        <w:t>Tradicional</w:t>
-      </w:r>
-    </w:p>
-    <w:p>
-      <w:pPr>
-        <w:pStyle w:val="Prrafodelista"/>
-        <w:numPr>
-          <w:ilvl w:val="0"/>
-          <w:numId w:val="14"/>
-        </w:numPr>
-        <w:jc w:val="both"/>
-        <w:rPr>
-          <w:rFonts w:asciiTheme="minorHAnsi" w:hAnsiTheme="minorHAnsi" w:cs="Arial"/>
-          <w:color w:val="404040"/>
-        </w:rPr>
-      </w:pPr>
-      <w:r>
-        <w:rPr>
-          <w:rFonts w:asciiTheme="minorHAnsi" w:hAnsiTheme="minorHAnsi" w:cs="Arial"/>
-          <w:color w:val="404040"/>
-        </w:rPr>
-        <w:t>Experta</w:t>
-      </w:r>
-    </w:p>
-    <w:p>
-      <w:pPr>
-        <w:pStyle w:val="Prrafodelista"/>
-        <w:numPr>
-          <w:ilvl w:val="0"/>
-          <w:numId w:val="14"/>
-        </w:numPr>
-        <w:jc w:val="both"/>
-        <w:rPr>
-          <w:rFonts w:asciiTheme="minorHAnsi" w:hAnsiTheme="minorHAnsi" w:cs="Arial"/>
-          <w:color w:val="404040"/>
-        </w:rPr>
-      </w:pPr>
-      <w:r>
-        <w:rPr>
-          <w:rFonts w:asciiTheme="minorHAnsi" w:hAnsiTheme="minorHAnsi" w:cs="Arial"/>
-          <w:color w:val="404040"/>
-        </w:rPr>
-        <w:t>Cercana</w:t>
-      </w:r>
-    </w:p>
-    <w:p>
-      <w:pPr>
-        <w:pStyle w:val="Prrafodelista"/>
-        <w:numPr>
-          <w:ilvl w:val="0"/>
-          <w:numId w:val="14"/>
-        </w:numPr>
-        <w:jc w:val="both"/>
-        <w:rPr>
-          <w:rFonts w:asciiTheme="minorHAnsi" w:hAnsiTheme="minorHAnsi" w:cs="Arial"/>
-          <w:color w:val="FF0000"/>
-        </w:rPr>
-      </w:pPr>
-      <w:r>
-        <w:rPr>
-          <w:rFonts w:asciiTheme="minorHAnsi" w:hAnsiTheme="minorHAnsi" w:cs="Arial"/>
-          <w:color w:val="FF0000"/>
-        </w:rPr>
-        <w:t>Experta</w:t>
-      </w:r>
-      <w:r>
-        <w:rPr>
-          <w:rFonts w:asciiTheme="minorHAnsi" w:hAnsiTheme="minorHAnsi" w:cs="Arial"/>
-          <w:color w:val="FF0000"/>
-        </w:rPr>
-        <w:t xml:space="preserve"> ( esta repetida) </w:t>
-      </w:r>
-    </w:p>
-    <w:p>
-      <w:pPr>
-        <w:pStyle w:val="Prrafodelista"/>
-        <w:numPr>
-          <w:ilvl w:val="0"/>
-          <w:numId w:val="14"/>
-        </w:numPr>
-        <w:jc w:val="both"/>
-        <w:rPr>
-          <w:rFonts w:asciiTheme="minorHAnsi" w:hAnsiTheme="minorHAnsi" w:cs="Arial"/>
-          <w:color w:val="404040"/>
-        </w:rPr>
-      </w:pPr>
-      <w:r>
-        <w:rPr>
-          <w:rFonts w:asciiTheme="minorHAnsi" w:hAnsiTheme="minorHAnsi" w:cs="Arial"/>
-          <w:color w:val="404040"/>
-        </w:rPr>
-        <w:t>Humana</w:t>
-      </w:r>
-    </w:p>
-    <w:p>
-      <w:pPr>
-        <w:pStyle w:val="Prrafodelista"/>
-        <w:numPr>
-          <w:ilvl w:val="0"/>
-          <w:numId w:val="14"/>
-        </w:numPr>
-        <w:jc w:val="both"/>
-        <w:rPr>
-          <w:rFonts w:asciiTheme="minorHAnsi" w:hAnsiTheme="minorHAnsi" w:cs="Arial"/>
-          <w:color w:val="404040"/>
-        </w:rPr>
-      </w:pPr>
-      <w:r>
-        <w:rPr>
-          <w:rFonts w:asciiTheme="minorHAnsi" w:hAnsiTheme="minorHAnsi" w:cs="Arial"/>
-          <w:color w:val="404040"/>
-        </w:rPr>
-        <w:t>Innovadora</w:t>
-      </w:r>
-    </w:p>
-    <w:p>
-      <w:pPr>
-        <w:pStyle w:val="Prrafodelista"/>
-        <w:numPr>
-          <w:ilvl w:val="0"/>
-          <w:numId w:val="14"/>
-        </w:numPr>
-        <w:jc w:val="both"/>
-        <w:rPr>
-          <w:rFonts w:asciiTheme="minorHAnsi" w:hAnsiTheme="minorHAnsi" w:cs="Arial"/>
-          <w:color w:val="404040"/>
-        </w:rPr>
-      </w:pPr>
-      <w:r>
-        <w:rPr>
-          <w:rFonts w:asciiTheme="minorHAnsi" w:hAnsiTheme="minorHAnsi" w:cs="Arial"/>
-          <w:color w:val="404040"/>
-        </w:rPr>
-        <w:t>Tradicional</w:t>
-      </w:r>
-    </w:p>
-    <w:p>
-      <w:pPr>
-        <w:pStyle w:val="Prrafodelista"/>
-        <w:numPr>
-          <w:ilvl w:val="0"/>
-          <w:numId w:val="14"/>
-        </w:numPr>
-        <w:jc w:val="both"/>
-        <w:rPr>
-          <w:rFonts w:asciiTheme="minorHAnsi" w:hAnsiTheme="minorHAnsi" w:cs="Arial"/>
-          <w:color w:val="404040"/>
-        </w:rPr>
-      </w:pPr>
-      <w:r>
-        <w:rPr>
-          <w:rFonts w:asciiTheme="minorHAnsi" w:hAnsiTheme="minorHAnsi" w:cs="Arial"/>
-          <w:color w:val="404040"/>
-        </w:rPr>
-        <w:t>A</w:t>
-      </w:r>
-      <w:r>
-        <w:rPr>
-          <w:rFonts w:asciiTheme="minorHAnsi" w:hAnsiTheme="minorHAnsi" w:cs="Arial"/>
-          <w:color w:val="404040"/>
-        </w:rPr>
-        <w:t>ut</w:t>
-      </w:r>
-      <w:r>
-        <w:rPr>
-          <w:rFonts w:asciiTheme="minorHAnsi" w:hAnsiTheme="minorHAnsi" w:cs="Arial"/>
-          <w:color w:val="404040"/>
-        </w:rPr>
-        <w:t xml:space="preserve">entica </w:t>
-      </w:r>
-    </w:p>
-    <w:p>
-      <w:pPr>
-        <w:pStyle w:val="Prrafodelista"/>
-        <w:numPr>
-          <w:ilvl w:val="0"/>
-          <w:numId w:val="14"/>
-        </w:numPr>
-        <w:jc w:val="both"/>
-        <w:rPr>
-          <w:rFonts w:asciiTheme="minorHAnsi" w:hAnsiTheme="minorHAnsi" w:cs="Arial"/>
-          <w:color w:val="404040"/>
-        </w:rPr>
-      </w:pPr>
-      <w:r>
-        <w:rPr>
-          <w:rFonts w:asciiTheme="minorHAnsi" w:hAnsiTheme="minorHAnsi" w:cs="Arial"/>
-          <w:color w:val="404040"/>
-        </w:rPr>
-        <w:t>Saludable</w:t>
-      </w:r>
-    </w:p>
-    <w:p>
-      <w:pPr>
-        <w:pStyle w:val="Prrafodelista"/>
-        <w:numPr>
-          <w:ilvl w:val="0"/>
-          <w:numId w:val="14"/>
-        </w:numPr>
-        <w:jc w:val="both"/>
-        <w:rPr>
-          <w:rFonts w:asciiTheme="minorHAnsi" w:hAnsiTheme="minorHAnsi" w:cs="Arial"/>
-          <w:color w:val="404040"/>
-        </w:rPr>
-      </w:pPr>
-      <w:r>
-        <w:rPr>
-          <w:rFonts w:asciiTheme="minorHAnsi" w:hAnsiTheme="minorHAnsi" w:cs="Arial"/>
-          <w:color w:val="404040"/>
-        </w:rPr>
-        <w:t>Guerrera</w:t>
-      </w:r>
-      <w:r>
-        <w:rPr>
-          <w:rFonts w:asciiTheme="minorHAnsi" w:hAnsiTheme="minorHAnsi" w:cs="Arial"/>
-          <w:color w:val="00B050"/>
-        </w:rPr>
-        <w:t>( cambiar  por seria/formal)</w:t>
-      </w:r>
-    </w:p>
-    <w:p>
-      <w:pPr>
-        <w:pStyle w:val="Prrafodelista"/>
-        <w:numPr>
-          <w:ilvl w:val="0"/>
-          <w:numId w:val="14"/>
-        </w:numPr>
-        <w:jc w:val="both"/>
-        <w:rPr>
-          <w:rFonts w:asciiTheme="minorHAnsi" w:hAnsiTheme="minorHAnsi" w:cs="Arial"/>
-          <w:color w:val="404040"/>
-        </w:rPr>
-      </w:pPr>
-      <w:r>
-        <w:rPr>
-          <w:rFonts w:asciiTheme="minorHAnsi" w:hAnsiTheme="minorHAnsi" w:cs="Arial"/>
-          <w:color w:val="404040"/>
-        </w:rPr>
-        <w:t>Espontánea</w:t>
-      </w:r>
-    </w:p>
-    <w:p>
-      <w:pPr>
-        <w:pStyle w:val="Prrafodelista"/>
-        <w:numPr>
-          <w:ilvl w:val="0"/>
-          <w:numId w:val="14"/>
-        </w:numPr>
-        <w:jc w:val="both"/>
-        <w:rPr>
-          <w:rFonts w:asciiTheme="minorHAnsi" w:hAnsiTheme="minorHAnsi" w:cs="Arial"/>
-          <w:color w:val="404040"/>
-        </w:rPr>
-      </w:pPr>
-      <w:r>
-        <w:rPr>
-          <w:rFonts w:asciiTheme="minorHAnsi" w:hAnsiTheme="minorHAnsi" w:cs="Arial"/>
-          <w:color w:val="404040"/>
-        </w:rPr>
-        <w:t>Rígida</w:t>
-      </w:r>
-    </w:p>
-    <w:p>
-      <w:pPr>
-        <w:pStyle w:val="Prrafodelista"/>
-        <w:numPr>
-          <w:ilvl w:val="0"/>
-          <w:numId w:val="14"/>
-        </w:numPr>
-        <w:jc w:val="both"/>
-        <w:rPr>
-          <w:rFonts w:asciiTheme="minorHAnsi" w:hAnsiTheme="minorHAnsi" w:cs="Arial"/>
-          <w:color w:val="404040"/>
-        </w:rPr>
-      </w:pPr>
-      <w:r>
-        <w:rPr>
-          <w:rFonts w:asciiTheme="minorHAnsi" w:hAnsiTheme="minorHAnsi" w:cs="Arial"/>
-          <w:color w:val="404040"/>
-        </w:rPr>
-        <w:t xml:space="preserve">Rebelde </w:t>
-      </w:r>
-      <w:r>
-        <w:rPr>
-          <w:rFonts w:asciiTheme="minorHAnsi" w:hAnsiTheme="minorHAnsi" w:cs="Arial"/>
-          <w:color w:val="00B050"/>
-        </w:rPr>
-        <w:t xml:space="preserve">( cambiar rebelde por </w:t>
-      </w:r>
-      <w:r>
-        <w:rPr>
-          <w:rFonts w:asciiTheme="minorHAnsi" w:hAnsiTheme="minorHAnsi" w:cs="Arial"/>
-          <w:color w:val="00B050"/>
-        </w:rPr>
-        <w:t>asequible</w:t>
-      </w:r>
-      <w:r>
-        <w:rPr>
-          <w:rFonts w:asciiTheme="minorHAnsi" w:hAnsiTheme="minorHAnsi" w:cs="Arial"/>
-          <w:color w:val="00B050"/>
-        </w:rPr>
-        <w:t xml:space="preserve">) </w:t>
-      </w:r>
-    </w:p>
-    <w:p>
-      <w:pPr>
-        <w:pStyle w:val="Prrafodelista"/>
-        <w:numPr>
-          <w:ilvl w:val="0"/>
-          <w:numId w:val="14"/>
-        </w:numPr>
-        <w:jc w:val="both"/>
-        <w:rPr>
-          <w:rFonts w:asciiTheme="minorHAnsi" w:hAnsiTheme="minorHAnsi" w:cs="Arial"/>
-          <w:color w:val="404040"/>
-        </w:rPr>
-      </w:pPr>
-      <w:r>
-        <w:rPr>
-          <w:rFonts w:asciiTheme="minorHAnsi" w:hAnsiTheme="minorHAnsi" w:cs="Arial"/>
-          <w:color w:val="404040"/>
-        </w:rPr>
-        <w:t>Otro, ¿Cuál?</w:t>
-      </w:r>
-    </w:p>
-    <w:p>
-      <w:pPr>
-        <w:pStyle w:val="Prrafodelista"/>
-        <w:ind w:left="1440"/>
-        <w:jc w:val="both"/>
-        <w:rPr>
-          <w:rFonts w:asciiTheme="minorHAnsi" w:hAnsiTheme="minorHAnsi" w:cs="Arial"/>
-          <w:color w:val="404040"/>
-        </w:rPr>
-      </w:pPr>
-    </w:p>
-    <w:p>
-      <w:pPr>
-        <w:jc w:val="both"/>
-        <w:rPr>
-          <w:rFonts w:asciiTheme="minorHAnsi" w:hAnsiTheme="minorHAnsi" w:cs="Arial"/>
-          <w:color w:val="404040"/>
-        </w:rPr>
-      </w:pPr>
-    </w:p>
-    <w:p>
-      <w:pPr>
-        <w:pStyle w:val="Prrafodelista"/>
-        <w:numPr>
-          <w:ilvl w:val="0"/>
-          <w:numId w:val="10"/>
-        </w:numPr>
-        <w:jc w:val="both"/>
-        <w:rPr>
-          <w:rFonts w:asciiTheme="minorHAnsi" w:hAnsiTheme="minorHAnsi" w:cs="Arial"/>
-          <w:color w:val="404040"/>
-          <w:highlight w:val="cyan"/>
-        </w:rPr>
-      </w:pPr>
-      <w:r>
-        <w:rPr>
-          <w:rFonts w:asciiTheme="minorHAnsi" w:hAnsiTheme="minorHAnsi" w:cs="Arial"/>
-          <w:color w:val="404040"/>
-        </w:rPr>
-        <w:t>¿Actualmente utilizas algún producto de JGB?</w:t>
-      </w:r>
-      <w:r>
-        <w:rPr>
-          <w:rFonts w:asciiTheme="minorHAnsi" w:hAnsiTheme="minorHAnsi" w:cs="Arial"/>
-          <w:color w:val="404040"/>
-        </w:rPr>
-        <w:t xml:space="preserve"> </w:t>
-      </w:r>
-      <w:r>
-        <w:rPr>
-          <w:rFonts w:asciiTheme="minorHAnsi" w:hAnsiTheme="minorHAnsi" w:cs="Arial"/>
-          <w:color w:val="404040"/>
-          <w:highlight w:val="cyan"/>
-        </w:rPr>
-        <w:t>Listado de productos JGB</w:t>
-      </w:r>
-      <w:r>
-        <w:rPr>
-          <w:rFonts w:asciiTheme="minorHAnsi" w:hAnsiTheme="minorHAnsi" w:cs="Arial"/>
-          <w:color w:val="404040"/>
-          <w:highlight w:val="cyan"/>
-        </w:rPr>
-        <w:t xml:space="preserve"> Validar con el cliente </w:t>
-      </w:r>
-    </w:p>
-    <w:p>
-      <w:pPr>
-        <w:pStyle w:val="Prrafodelista"/>
-        <w:numPr>
-          <w:ilvl w:val="0"/>
-          <w:numId w:val="15"/>
-        </w:numPr>
-        <w:jc w:val="both"/>
-        <w:rPr>
-          <w:rFonts w:asciiTheme="minorHAnsi" w:hAnsiTheme="minorHAnsi" w:cs="Arial"/>
-          <w:color w:val="404040"/>
-        </w:rPr>
-      </w:pPr>
-      <w:r>
-        <w:rPr>
-          <w:rFonts w:asciiTheme="minorHAnsi" w:hAnsiTheme="minorHAnsi" w:cs="Arial"/>
-          <w:color w:val="404040"/>
-        </w:rPr>
-        <w:t>Tarrito Rojo</w:t>
-      </w:r>
-    </w:p>
-    <w:p>
-      <w:pPr>
-        <w:pStyle w:val="Prrafodelista"/>
-        <w:numPr>
-          <w:ilvl w:val="0"/>
-          <w:numId w:val="15"/>
-        </w:numPr>
-        <w:jc w:val="both"/>
-        <w:rPr>
-          <w:rFonts w:asciiTheme="minorHAnsi" w:hAnsiTheme="minorHAnsi" w:cs="Arial"/>
-          <w:color w:val="404040"/>
-        </w:rPr>
-      </w:pPr>
-      <w:r>
-        <w:rPr>
-          <w:rFonts w:asciiTheme="minorHAnsi" w:hAnsiTheme="minorHAnsi" w:cs="Arial"/>
-          <w:color w:val="404040"/>
-        </w:rPr>
-        <w:t>Fluocardent</w:t>
-      </w:r>
-    </w:p>
-    <w:p>
-      <w:pPr>
-        <w:pStyle w:val="Prrafodelista"/>
-        <w:numPr>
-          <w:ilvl w:val="0"/>
-          <w:numId w:val="15"/>
-        </w:numPr>
-        <w:jc w:val="both"/>
-        <w:rPr>
-          <w:rFonts w:asciiTheme="minorHAnsi" w:hAnsiTheme="minorHAnsi" w:cs="Arial"/>
-          <w:color w:val="404040"/>
-        </w:rPr>
-      </w:pPr>
-      <w:r>
-        <w:rPr>
-          <w:rFonts w:asciiTheme="minorHAnsi" w:hAnsiTheme="minorHAnsi" w:cs="Arial"/>
-          <w:color w:val="404040"/>
-        </w:rPr>
-        <w:t>Bronquisol</w:t>
-      </w:r>
-    </w:p>
-    <w:p>
-      <w:pPr>
-        <w:pStyle w:val="Prrafodelista"/>
-        <w:numPr>
-          <w:ilvl w:val="0"/>
-          <w:numId w:val="15"/>
-        </w:numPr>
-        <w:jc w:val="both"/>
-        <w:rPr>
-          <w:rFonts w:asciiTheme="minorHAnsi" w:hAnsiTheme="minorHAnsi" w:cs="Arial"/>
-          <w:color w:val="404040"/>
-        </w:rPr>
-      </w:pPr>
-      <w:r>
-        <w:rPr>
-          <w:rFonts w:asciiTheme="minorHAnsi" w:hAnsiTheme="minorHAnsi" w:cs="Arial"/>
-          <w:color w:val="404040"/>
-        </w:rPr>
-        <w:t xml:space="preserve">Algodón </w:t>
-      </w:r>
-      <w:proofErr w:type="spellStart"/>
-      <w:r>
-        <w:rPr>
-          <w:rFonts w:asciiTheme="minorHAnsi" w:hAnsiTheme="minorHAnsi" w:cs="Arial"/>
-          <w:color w:val="404040"/>
-        </w:rPr>
-        <w:t>jgb</w:t>
-      </w:r>
-      <w:proofErr w:type="spellEnd"/>
-    </w:p>
-    <w:p>
-      <w:pPr>
-        <w:pStyle w:val="Prrafodelista"/>
-        <w:numPr>
-          <w:ilvl w:val="0"/>
-          <w:numId w:val="15"/>
-        </w:numPr>
-        <w:jc w:val="both"/>
-        <w:rPr>
-          <w:rFonts w:asciiTheme="minorHAnsi" w:hAnsiTheme="minorHAnsi" w:cs="Arial"/>
-          <w:color w:val="404040"/>
-        </w:rPr>
-      </w:pPr>
-      <w:r>
-        <w:rPr>
-          <w:rFonts w:asciiTheme="minorHAnsi" w:hAnsiTheme="minorHAnsi" w:cs="Arial"/>
-          <w:color w:val="404040"/>
-        </w:rPr>
-        <w:t xml:space="preserve">Alcohol </w:t>
-      </w:r>
-      <w:proofErr w:type="spellStart"/>
-      <w:r>
-        <w:rPr>
-          <w:rFonts w:asciiTheme="minorHAnsi" w:hAnsiTheme="minorHAnsi" w:cs="Arial"/>
-          <w:color w:val="404040"/>
-        </w:rPr>
-        <w:t>Jgb</w:t>
-      </w:r>
-      <w:proofErr w:type="spellEnd"/>
-    </w:p>
-    <w:p>
-      <w:pPr>
-        <w:pStyle w:val="Prrafodelista"/>
-        <w:numPr>
-          <w:ilvl w:val="0"/>
-          <w:numId w:val="15"/>
-        </w:numPr>
-        <w:jc w:val="both"/>
-        <w:rPr>
-          <w:rFonts w:asciiTheme="minorHAnsi" w:hAnsiTheme="minorHAnsi" w:cs="Arial"/>
-          <w:color w:val="404040"/>
-        </w:rPr>
-      </w:pPr>
-      <w:r>
-        <w:rPr>
-          <w:rFonts w:asciiTheme="minorHAnsi" w:hAnsiTheme="minorHAnsi" w:cs="Arial"/>
-          <w:color w:val="404040"/>
-        </w:rPr>
-        <w:t>Citromel</w:t>
-      </w:r>
-    </w:p>
-    <w:p>
-      <w:pPr>
-        <w:pStyle w:val="Prrafodelista"/>
-        <w:numPr>
-          <w:ilvl w:val="0"/>
-          <w:numId w:val="15"/>
-        </w:numPr>
-        <w:jc w:val="both"/>
-        <w:rPr>
-          <w:rFonts w:asciiTheme="minorHAnsi" w:hAnsiTheme="minorHAnsi" w:cs="Arial"/>
-          <w:color w:val="404040"/>
-        </w:rPr>
-      </w:pPr>
-      <w:proofErr w:type="spellStart"/>
-      <w:r>
-        <w:rPr>
-          <w:rFonts w:asciiTheme="minorHAnsi" w:hAnsiTheme="minorHAnsi" w:cs="Arial"/>
-          <w:color w:val="404040"/>
-        </w:rPr>
-        <w:lastRenderedPageBreak/>
-        <w:t>Pads</w:t>
-      </w:r>
-      <w:proofErr w:type="spellEnd"/>
-      <w:r>
-        <w:rPr>
-          <w:rFonts w:asciiTheme="minorHAnsi" w:hAnsiTheme="minorHAnsi" w:cs="Arial"/>
-          <w:color w:val="404040"/>
-        </w:rPr>
-        <w:t xml:space="preserve"> (pomitos) faciales JGB</w:t>
-      </w:r>
-    </w:p>
-    <w:p>
-      <w:pPr>
-        <w:pStyle w:val="Prrafodelista"/>
-        <w:numPr>
-          <w:ilvl w:val="0"/>
-          <w:numId w:val="15"/>
-        </w:numPr>
-        <w:jc w:val="both"/>
-        <w:rPr>
-          <w:rFonts w:asciiTheme="minorHAnsi" w:hAnsiTheme="minorHAnsi" w:cs="Arial"/>
-          <w:color w:val="404040"/>
-        </w:rPr>
-      </w:pPr>
-      <w:r>
-        <w:rPr>
-          <w:rFonts w:asciiTheme="minorHAnsi" w:hAnsiTheme="minorHAnsi" w:cs="Arial"/>
-          <w:color w:val="404040"/>
-        </w:rPr>
-        <w:t>Agua oxigenada JGB</w:t>
-      </w:r>
-    </w:p>
-    <w:p>
-      <w:pPr>
-        <w:pStyle w:val="Prrafodelista"/>
-        <w:numPr>
-          <w:ilvl w:val="0"/>
-          <w:numId w:val="15"/>
-        </w:numPr>
-        <w:jc w:val="both"/>
-        <w:rPr>
-          <w:rFonts w:asciiTheme="minorHAnsi" w:hAnsiTheme="minorHAnsi" w:cs="Arial"/>
-          <w:color w:val="00B050"/>
-        </w:rPr>
-      </w:pPr>
-      <w:proofErr w:type="spellStart"/>
-      <w:r>
-        <w:rPr>
-          <w:rFonts w:asciiTheme="minorHAnsi" w:hAnsiTheme="minorHAnsi" w:cs="Arial"/>
-          <w:color w:val="00B050"/>
-        </w:rPr>
-        <w:t>Ecopitos</w:t>
-      </w:r>
-      <w:proofErr w:type="spellEnd"/>
-      <w:r>
-        <w:rPr>
-          <w:rFonts w:asciiTheme="minorHAnsi" w:hAnsiTheme="minorHAnsi" w:cs="Arial"/>
-          <w:color w:val="00B050"/>
-        </w:rPr>
-        <w:t xml:space="preserve"> JGB</w:t>
-      </w:r>
-    </w:p>
-    <w:p>
-      <w:pPr>
-        <w:pStyle w:val="Prrafodelista"/>
-        <w:numPr>
-          <w:ilvl w:val="0"/>
-          <w:numId w:val="15"/>
-        </w:numPr>
-        <w:jc w:val="both"/>
-        <w:rPr>
-          <w:rFonts w:asciiTheme="minorHAnsi" w:hAnsiTheme="minorHAnsi" w:cs="Arial"/>
-          <w:color w:val="404040"/>
-        </w:rPr>
-      </w:pPr>
-      <w:r>
-        <w:rPr>
-          <w:rFonts w:asciiTheme="minorHAnsi" w:hAnsiTheme="minorHAnsi" w:cs="Arial"/>
-          <w:color w:val="404040"/>
-        </w:rPr>
-        <w:t>Otro, ¿Cuál?</w:t>
-      </w:r>
-    </w:p>
-    <w:p>
-      <w:pPr>
-        <w:jc w:val="both"/>
-        <w:rPr>
-          <w:rFonts w:asciiTheme="minorHAnsi" w:hAnsiTheme="minorHAnsi" w:cs="Arial"/>
-          <w:color w:val="404040"/>
-        </w:rPr>
-      </w:pPr>
-    </w:p>
-    <w:p>
-      <w:pPr>
-        <w:pStyle w:val="Prrafodelista"/>
-        <w:numPr>
-          <w:ilvl w:val="0"/>
-          <w:numId w:val="10"/>
-        </w:numPr>
-        <w:jc w:val="both"/>
-        <w:rPr>
-          <w:rFonts w:asciiTheme="minorHAnsi" w:hAnsiTheme="minorHAnsi" w:cs="Arial"/>
-          <w:color w:val="404040"/>
-          <w:highlight w:val="cyan"/>
-        </w:rPr>
-      </w:pPr>
-      <w:r>
-        <w:rPr>
-          <w:rFonts w:asciiTheme="minorHAnsi" w:hAnsiTheme="minorHAnsi" w:cs="Arial"/>
-          <w:color w:val="404040"/>
-        </w:rPr>
-        <w:t xml:space="preserve">En </w:t>
-      </w:r>
-      <w:r>
-        <w:rPr>
-          <w:rFonts w:asciiTheme="minorHAnsi" w:hAnsiTheme="minorHAnsi" w:cs="Arial"/>
-          <w:color w:val="404040"/>
-        </w:rPr>
-        <w:t xml:space="preserve"> una escala de 1 a 5 donde 1 es nada dispuesto y 5 que tan dispuesto estarías a comprar</w:t>
-      </w:r>
-      <w:r>
-        <w:rPr>
-          <w:rFonts w:asciiTheme="minorHAnsi" w:hAnsiTheme="minorHAnsi" w:cs="Arial"/>
-          <w:color w:val="404040"/>
-        </w:rPr>
-        <w:t xml:space="preserve"> estos productos</w:t>
-      </w:r>
-      <w:r>
-        <w:rPr>
-          <w:rFonts w:asciiTheme="minorHAnsi" w:hAnsiTheme="minorHAnsi" w:cs="Arial"/>
-          <w:color w:val="404040"/>
-        </w:rPr>
-        <w:t xml:space="preserve">: </w:t>
-      </w:r>
-      <w:r>
-        <w:rPr>
-          <w:rFonts w:asciiTheme="minorHAnsi" w:hAnsiTheme="minorHAnsi" w:cs="Arial"/>
-          <w:color w:val="404040"/>
-          <w:highlight w:val="cyan"/>
-        </w:rPr>
-        <w:t xml:space="preserve">usar grilla </w:t>
-      </w:r>
-      <w:r>
-        <w:rPr>
-          <w:rFonts w:asciiTheme="minorHAnsi" w:hAnsiTheme="minorHAnsi" w:cs="Arial"/>
-          <w:color w:val="404040"/>
-          <w:highlight w:val="cyan"/>
-        </w:rPr>
-        <w:t xml:space="preserve">presentar imágenes de producto con empaques actuales </w:t>
-      </w:r>
-    </w:p>
-    <w:p>
-      <w:pPr>
-        <w:pStyle w:val="Prrafodelista"/>
-        <w:numPr>
-          <w:ilvl w:val="1"/>
-          <w:numId w:val="10"/>
-        </w:numPr>
-        <w:jc w:val="both"/>
-        <w:rPr>
-          <w:rFonts w:asciiTheme="minorHAnsi" w:hAnsiTheme="minorHAnsi" w:cs="Arial"/>
-          <w:color w:val="404040"/>
-        </w:rPr>
-      </w:pPr>
-      <w:r>
-        <w:rPr>
-          <w:rFonts w:asciiTheme="minorHAnsi" w:hAnsiTheme="minorHAnsi" w:cs="Arial"/>
-          <w:color w:val="404040"/>
-        </w:rPr>
-        <w:t>Tarrito Rojo JGB</w:t>
-      </w:r>
-    </w:p>
-    <w:p>
-      <w:pPr>
-        <w:pStyle w:val="Prrafodelista"/>
-        <w:numPr>
-          <w:ilvl w:val="1"/>
-          <w:numId w:val="10"/>
-        </w:numPr>
-        <w:jc w:val="both"/>
-        <w:rPr>
-          <w:rFonts w:asciiTheme="minorHAnsi" w:hAnsiTheme="minorHAnsi" w:cs="Arial"/>
-          <w:color w:val="404040"/>
-        </w:rPr>
-      </w:pPr>
-      <w:r>
-        <w:rPr>
-          <w:rFonts w:asciiTheme="minorHAnsi" w:hAnsiTheme="minorHAnsi" w:cs="Arial"/>
-          <w:color w:val="404040"/>
-        </w:rPr>
-        <w:t>Fluocardent JGB</w:t>
-      </w:r>
-    </w:p>
-    <w:p>
-      <w:pPr>
-        <w:pStyle w:val="Prrafodelista"/>
-        <w:numPr>
-          <w:ilvl w:val="1"/>
-          <w:numId w:val="10"/>
-        </w:numPr>
-        <w:jc w:val="both"/>
-        <w:rPr>
-          <w:rFonts w:asciiTheme="minorHAnsi" w:hAnsiTheme="minorHAnsi" w:cs="Arial"/>
-          <w:color w:val="404040"/>
-        </w:rPr>
-      </w:pPr>
-      <w:r>
-        <w:rPr>
-          <w:rFonts w:asciiTheme="minorHAnsi" w:hAnsiTheme="minorHAnsi" w:cs="Arial"/>
-          <w:color w:val="404040"/>
-        </w:rPr>
-        <w:t>Bronquisol JGB</w:t>
-      </w:r>
-    </w:p>
-    <w:p>
-      <w:pPr>
-        <w:pStyle w:val="Prrafodelista"/>
-        <w:numPr>
-          <w:ilvl w:val="1"/>
-          <w:numId w:val="10"/>
-        </w:numPr>
-        <w:jc w:val="both"/>
-        <w:rPr>
-          <w:rFonts w:asciiTheme="minorHAnsi" w:hAnsiTheme="minorHAnsi" w:cs="Arial"/>
-          <w:color w:val="404040"/>
-        </w:rPr>
-      </w:pPr>
-      <w:r>
-        <w:rPr>
-          <w:rFonts w:asciiTheme="minorHAnsi" w:hAnsiTheme="minorHAnsi" w:cs="Arial"/>
-          <w:color w:val="404040"/>
-        </w:rPr>
-        <w:t xml:space="preserve">Algodón </w:t>
-      </w:r>
-      <w:proofErr w:type="spellStart"/>
-      <w:r>
-        <w:rPr>
-          <w:rFonts w:asciiTheme="minorHAnsi" w:hAnsiTheme="minorHAnsi" w:cs="Arial"/>
-          <w:color w:val="404040"/>
-        </w:rPr>
-        <w:t>jgb</w:t>
-      </w:r>
-      <w:proofErr w:type="spellEnd"/>
-    </w:p>
-    <w:p>
-      <w:pPr>
-        <w:pStyle w:val="Prrafodelista"/>
-        <w:numPr>
-          <w:ilvl w:val="1"/>
-          <w:numId w:val="10"/>
-        </w:numPr>
-        <w:jc w:val="both"/>
-        <w:rPr>
-          <w:rFonts w:asciiTheme="minorHAnsi" w:hAnsiTheme="minorHAnsi" w:cs="Arial"/>
-          <w:color w:val="404040"/>
-        </w:rPr>
-      </w:pPr>
-      <w:r>
-        <w:rPr>
-          <w:rFonts w:asciiTheme="minorHAnsi" w:hAnsiTheme="minorHAnsi" w:cs="Arial"/>
-          <w:color w:val="404040"/>
-        </w:rPr>
-        <w:t xml:space="preserve">Alcohol </w:t>
-      </w:r>
-      <w:proofErr w:type="spellStart"/>
-      <w:r>
-        <w:rPr>
-          <w:rFonts w:asciiTheme="minorHAnsi" w:hAnsiTheme="minorHAnsi" w:cs="Arial"/>
-          <w:color w:val="404040"/>
-        </w:rPr>
-        <w:t>Jgb</w:t>
-      </w:r>
-      <w:proofErr w:type="spellEnd"/>
-    </w:p>
-    <w:p>
-      <w:pPr>
-        <w:pStyle w:val="Prrafodelista"/>
-        <w:ind w:left="1440"/>
-        <w:jc w:val="both"/>
-        <w:rPr>
-          <w:rFonts w:asciiTheme="minorHAnsi" w:hAnsiTheme="minorHAnsi" w:cs="Arial"/>
-          <w:color w:val="404040"/>
-        </w:rPr>
-      </w:pPr>
-    </w:p>
-    <w:p>
-      <w:pPr>
-        <w:pStyle w:val="Prrafodelista"/>
-        <w:numPr>
-          <w:ilvl w:val="0"/>
-          <w:numId w:val="10"/>
-        </w:numPr>
-        <w:jc w:val="both"/>
-        <w:rPr>
-          <w:rFonts w:asciiTheme="minorHAnsi" w:hAnsiTheme="minorHAnsi" w:cs="Arial"/>
-          <w:color w:val="404040"/>
-          <w:highlight w:val="cyan"/>
-        </w:rPr>
-      </w:pPr>
-      <w:r>
-        <w:rPr>
-          <w:rFonts w:asciiTheme="minorHAnsi" w:hAnsiTheme="minorHAnsi" w:cs="Arial"/>
-          <w:color w:val="404040"/>
-        </w:rPr>
-        <w:t xml:space="preserve"> ¿Qué podrías decir sobre los productos de JGB?</w:t>
-      </w:r>
-      <w:r>
-        <w:rPr>
-          <w:rFonts w:asciiTheme="minorHAnsi" w:hAnsiTheme="minorHAnsi" w:cs="Arial"/>
-          <w:color w:val="404040"/>
-        </w:rPr>
-        <w:t xml:space="preserve"> </w:t>
-      </w:r>
-      <w:r>
-        <w:rPr>
-          <w:rFonts w:asciiTheme="minorHAnsi" w:hAnsiTheme="minorHAnsi" w:cs="Arial"/>
-          <w:color w:val="404040"/>
-          <w:highlight w:val="cyan"/>
-        </w:rPr>
-        <w:t>Algún atributo adicional de producto, validar con el cliente</w:t>
-      </w:r>
-      <w:r>
-        <w:rPr>
-          <w:rFonts w:asciiTheme="minorHAnsi" w:hAnsiTheme="minorHAnsi" w:cs="Arial"/>
-          <w:color w:val="404040"/>
-          <w:highlight w:val="cyan"/>
-        </w:rPr>
-        <w:t>?</w:t>
-      </w:r>
-    </w:p>
-    <w:p>
-      <w:pPr>
-        <w:pStyle w:val="Prrafodelista"/>
-        <w:numPr>
-          <w:ilvl w:val="0"/>
-          <w:numId w:val="16"/>
-        </w:numPr>
-        <w:jc w:val="both"/>
-        <w:rPr>
-          <w:rFonts w:asciiTheme="minorHAnsi" w:hAnsiTheme="minorHAnsi" w:cs="Arial"/>
-          <w:color w:val="404040"/>
-        </w:rPr>
-      </w:pPr>
-      <w:r>
-        <w:rPr>
-          <w:rFonts w:asciiTheme="minorHAnsi" w:hAnsiTheme="minorHAnsi" w:cs="Arial"/>
-          <w:color w:val="404040"/>
-        </w:rPr>
-        <w:t>Son confiables</w:t>
-      </w:r>
-    </w:p>
-    <w:p>
-      <w:pPr>
-        <w:pStyle w:val="Prrafodelista"/>
-        <w:numPr>
-          <w:ilvl w:val="0"/>
-          <w:numId w:val="16"/>
-        </w:numPr>
-        <w:jc w:val="both"/>
-        <w:rPr>
-          <w:rFonts w:asciiTheme="minorHAnsi" w:hAnsiTheme="minorHAnsi" w:cs="Arial"/>
-          <w:color w:val="404040"/>
-        </w:rPr>
-      </w:pPr>
-      <w:r>
-        <w:rPr>
-          <w:rFonts w:asciiTheme="minorHAnsi" w:hAnsiTheme="minorHAnsi" w:cs="Arial"/>
-          <w:color w:val="404040"/>
-        </w:rPr>
-        <w:t xml:space="preserve">Son </w:t>
-      </w:r>
-      <w:r>
-        <w:rPr>
-          <w:rFonts w:asciiTheme="minorHAnsi" w:hAnsiTheme="minorHAnsi" w:cs="Arial"/>
-          <w:color w:val="404040"/>
-        </w:rPr>
-        <w:t>económicos</w:t>
-      </w:r>
-    </w:p>
-    <w:p>
-      <w:pPr>
-        <w:pStyle w:val="Prrafodelista"/>
-        <w:numPr>
-          <w:ilvl w:val="0"/>
-          <w:numId w:val="16"/>
-        </w:numPr>
-        <w:jc w:val="both"/>
-        <w:rPr>
-          <w:rFonts w:asciiTheme="minorHAnsi" w:hAnsiTheme="minorHAnsi" w:cs="Arial"/>
-          <w:color w:val="404040"/>
-        </w:rPr>
-      </w:pPr>
-      <w:r>
-        <w:rPr>
-          <w:rFonts w:asciiTheme="minorHAnsi" w:hAnsiTheme="minorHAnsi" w:cs="Arial"/>
-          <w:color w:val="404040"/>
-        </w:rPr>
-        <w:t>Son fáciles de encontrar en supermercados y tiendas</w:t>
-      </w:r>
-    </w:p>
-    <w:p>
-      <w:pPr>
-        <w:pStyle w:val="Prrafodelista"/>
-        <w:numPr>
-          <w:ilvl w:val="0"/>
-          <w:numId w:val="16"/>
-        </w:numPr>
-        <w:jc w:val="both"/>
-        <w:rPr>
-          <w:rFonts w:asciiTheme="minorHAnsi" w:hAnsiTheme="minorHAnsi" w:cs="Arial"/>
-          <w:color w:val="404040"/>
-        </w:rPr>
-      </w:pPr>
-      <w:r>
-        <w:rPr>
-          <w:rFonts w:asciiTheme="minorHAnsi" w:hAnsiTheme="minorHAnsi" w:cs="Arial"/>
-          <w:color w:val="404040"/>
-        </w:rPr>
-        <w:t>Ofrecen una buena variedad de productos</w:t>
-      </w:r>
-    </w:p>
-    <w:p>
-      <w:pPr>
-        <w:pStyle w:val="Prrafodelista"/>
-        <w:numPr>
-          <w:ilvl w:val="0"/>
-          <w:numId w:val="16"/>
-        </w:numPr>
-        <w:jc w:val="both"/>
-        <w:rPr>
-          <w:rFonts w:asciiTheme="minorHAnsi" w:hAnsiTheme="minorHAnsi" w:cs="Arial"/>
-          <w:color w:val="404040"/>
-        </w:rPr>
-      </w:pPr>
-      <w:r>
-        <w:rPr>
-          <w:rFonts w:asciiTheme="minorHAnsi" w:hAnsiTheme="minorHAnsi" w:cs="Arial"/>
-          <w:color w:val="404040"/>
-        </w:rPr>
-        <w:t xml:space="preserve">Son tradicionales y reconocidos en el país </w:t>
-      </w:r>
-    </w:p>
-    <w:p>
-      <w:pPr>
-        <w:pStyle w:val="Prrafodelista"/>
-        <w:numPr>
-          <w:ilvl w:val="0"/>
-          <w:numId w:val="16"/>
-        </w:numPr>
-        <w:jc w:val="both"/>
-        <w:rPr>
-          <w:rFonts w:asciiTheme="minorHAnsi" w:hAnsiTheme="minorHAnsi" w:cs="Arial"/>
-          <w:color w:val="404040"/>
-        </w:rPr>
-      </w:pPr>
-      <w:r>
-        <w:rPr>
-          <w:rFonts w:asciiTheme="minorHAnsi" w:hAnsiTheme="minorHAnsi" w:cs="Arial"/>
-          <w:color w:val="404040"/>
-        </w:rPr>
-        <w:t>Ofrecen la mejor relación calidad /precio</w:t>
-      </w:r>
-    </w:p>
-    <w:p>
-      <w:pPr>
-        <w:pStyle w:val="Prrafodelista"/>
-        <w:numPr>
-          <w:ilvl w:val="0"/>
-          <w:numId w:val="16"/>
-        </w:numPr>
-        <w:jc w:val="both"/>
-        <w:rPr>
-          <w:rFonts w:asciiTheme="minorHAnsi" w:hAnsiTheme="minorHAnsi" w:cs="Arial"/>
-          <w:color w:val="404040"/>
-        </w:rPr>
-      </w:pPr>
-      <w:r>
-        <w:rPr>
-          <w:rFonts w:asciiTheme="minorHAnsi" w:hAnsiTheme="minorHAnsi" w:cs="Arial"/>
-          <w:color w:val="404040"/>
-        </w:rPr>
-        <w:t>Son de calidad</w:t>
-      </w:r>
-    </w:p>
-    <w:p>
-      <w:pPr>
-        <w:pStyle w:val="Prrafodelista"/>
-        <w:numPr>
-          <w:ilvl w:val="0"/>
-          <w:numId w:val="16"/>
-        </w:numPr>
-        <w:jc w:val="both"/>
-        <w:rPr>
-          <w:rFonts w:asciiTheme="minorHAnsi" w:hAnsiTheme="minorHAnsi" w:cs="Arial"/>
-          <w:color w:val="404040"/>
-        </w:rPr>
-      </w:pPr>
-      <w:r>
-        <w:rPr>
-          <w:rFonts w:asciiTheme="minorHAnsi" w:hAnsiTheme="minorHAnsi" w:cs="Arial"/>
-          <w:color w:val="404040"/>
-        </w:rPr>
-        <w:t xml:space="preserve">Oro, cual? </w:t>
-      </w:r>
-    </w:p>
-    <w:p>
-      <w:pPr>
-        <w:jc w:val="both"/>
-        <w:rPr>
-          <w:rFonts w:asciiTheme="minorHAnsi" w:hAnsiTheme="minorHAnsi" w:cs="Arial"/>
-          <w:color w:val="404040"/>
-        </w:rPr>
-      </w:pPr>
-    </w:p>
-    <w:p>
-      <w:pPr>
-        <w:pStyle w:val="Prrafodelista"/>
-        <w:numPr>
-          <w:ilvl w:val="0"/>
-          <w:numId w:val="10"/>
-        </w:numPr>
-        <w:jc w:val="both"/>
-        <w:rPr>
-          <w:rFonts w:asciiTheme="minorHAnsi" w:hAnsiTheme="minorHAnsi" w:cs="Arial"/>
-          <w:color w:val="404040"/>
-        </w:rPr>
-      </w:pPr>
-      <w:r>
-        <w:rPr>
-          <w:rFonts w:asciiTheme="minorHAnsi" w:hAnsiTheme="minorHAnsi" w:cs="Arial"/>
-          <w:color w:val="404040"/>
-        </w:rPr>
-        <w:t xml:space="preserve">En una escala de 1 a 5 donde 1 es totalmente en desacuerdo y 5 es totalmente de acuerdo </w:t>
-      </w:r>
-      <w:r>
-        <w:rPr>
-          <w:rFonts w:asciiTheme="minorHAnsi" w:hAnsiTheme="minorHAnsi" w:cs="Arial"/>
-          <w:color w:val="404040"/>
-        </w:rPr>
-        <w:t>¿Consideras que los productos de JGB son de buena calidad?</w:t>
-      </w:r>
-    </w:p>
-    <w:p>
-      <w:pPr>
-        <w:pStyle w:val="Prrafodelista"/>
-        <w:numPr>
-          <w:ilvl w:val="1"/>
-          <w:numId w:val="10"/>
-        </w:numPr>
-        <w:jc w:val="both"/>
-        <w:rPr>
-          <w:rFonts w:asciiTheme="minorHAnsi" w:hAnsiTheme="minorHAnsi" w:cs="Arial"/>
-          <w:color w:val="404040"/>
-        </w:rPr>
-      </w:pPr>
-      <w:r>
-        <w:rPr>
-          <w:rFonts w:asciiTheme="minorHAnsi" w:hAnsiTheme="minorHAnsi" w:cs="Arial"/>
-          <w:color w:val="404040"/>
-        </w:rPr>
-        <w:t>Totalmente en desacuerdo</w:t>
-      </w:r>
-    </w:p>
-    <w:p>
-      <w:pPr>
-        <w:pStyle w:val="Prrafodelista"/>
-        <w:numPr>
-          <w:ilvl w:val="1"/>
-          <w:numId w:val="10"/>
-        </w:numPr>
-        <w:jc w:val="both"/>
-        <w:rPr>
-          <w:rFonts w:asciiTheme="minorHAnsi" w:hAnsiTheme="minorHAnsi" w:cs="Arial"/>
-          <w:color w:val="404040"/>
-        </w:rPr>
-      </w:pPr>
-      <w:r>
-        <w:rPr>
-          <w:rFonts w:asciiTheme="minorHAnsi" w:hAnsiTheme="minorHAnsi" w:cs="Arial"/>
-          <w:color w:val="404040"/>
-        </w:rPr>
-        <w:t>En desacuerdo</w:t>
-      </w:r>
-    </w:p>
-    <w:p>
-      <w:pPr>
-        <w:pStyle w:val="Prrafodelista"/>
-        <w:numPr>
-          <w:ilvl w:val="1"/>
-          <w:numId w:val="10"/>
-        </w:numPr>
-        <w:jc w:val="both"/>
-        <w:rPr>
-          <w:rFonts w:asciiTheme="minorHAnsi" w:hAnsiTheme="minorHAnsi" w:cs="Arial"/>
-          <w:color w:val="404040"/>
-        </w:rPr>
-      </w:pPr>
-      <w:r>
-        <w:rPr>
-          <w:rFonts w:asciiTheme="minorHAnsi" w:hAnsiTheme="minorHAnsi" w:cs="Arial"/>
-          <w:color w:val="404040"/>
-        </w:rPr>
-        <w:t>Ni de acuerdo ni en desacuerdo</w:t>
-      </w:r>
-    </w:p>
-    <w:p>
-      <w:pPr>
-        <w:pStyle w:val="Prrafodelista"/>
-        <w:numPr>
-          <w:ilvl w:val="1"/>
-          <w:numId w:val="10"/>
-        </w:numPr>
-        <w:jc w:val="both"/>
-        <w:rPr>
-          <w:rFonts w:asciiTheme="minorHAnsi" w:hAnsiTheme="minorHAnsi" w:cs="Arial"/>
-          <w:color w:val="404040"/>
-        </w:rPr>
-      </w:pPr>
-      <w:r>
-        <w:rPr>
-          <w:rFonts w:asciiTheme="minorHAnsi" w:hAnsiTheme="minorHAnsi" w:cs="Arial"/>
-          <w:color w:val="404040"/>
-        </w:rPr>
-        <w:t>De acuerdo</w:t>
-      </w:r>
-    </w:p>
-    <w:p>
-      <w:pPr>
-        <w:pStyle w:val="Prrafodelista"/>
-        <w:numPr>
-          <w:ilvl w:val="1"/>
-          <w:numId w:val="10"/>
-        </w:numPr>
-        <w:jc w:val="both"/>
-        <w:rPr>
-          <w:rFonts w:asciiTheme="minorHAnsi" w:hAnsiTheme="minorHAnsi" w:cs="Arial"/>
-          <w:color w:val="404040"/>
-        </w:rPr>
-      </w:pPr>
-      <w:r>
-        <w:rPr>
-          <w:rFonts w:asciiTheme="minorHAnsi" w:hAnsiTheme="minorHAnsi" w:cs="Arial"/>
-          <w:color w:val="404040"/>
-        </w:rPr>
-        <w:t>Totalmente de acuerdo</w:t>
-      </w:r>
-    </w:p>
-    <w:p>
-      <w:pPr>
-        <w:pStyle w:val="Prrafodelista"/>
-        <w:ind w:left="643"/>
-        <w:jc w:val="both"/>
-        <w:rPr>
-          <w:rFonts w:asciiTheme="minorHAnsi" w:hAnsiTheme="minorHAnsi" w:cs="Arial"/>
-          <w:color w:val="404040"/>
-        </w:rPr>
-      </w:pPr>
-    </w:p>
-    <w:p>
-      <w:pPr>
-        <w:pStyle w:val="Prrafodelista"/>
-        <w:numPr>
-          <w:ilvl w:val="0"/>
-          <w:numId w:val="10"/>
-        </w:numPr>
-        <w:jc w:val="both"/>
-        <w:rPr>
-          <w:rFonts w:asciiTheme="minorHAnsi" w:hAnsiTheme="minorHAnsi" w:cs="Arial"/>
-          <w:color w:val="404040"/>
-        </w:rPr>
-      </w:pPr>
-      <w:r>
-        <w:rPr>
-          <w:rFonts w:asciiTheme="minorHAnsi" w:hAnsiTheme="minorHAnsi" w:cs="Arial"/>
-          <w:color w:val="404040"/>
-        </w:rPr>
-        <w:t>¿Qué diferencia a los productos de JGB de los de otras empresas?</w:t>
-      </w:r>
-      <w:r>
-        <w:rPr>
-          <w:rFonts w:asciiTheme="minorHAnsi" w:hAnsiTheme="minorHAnsi" w:cs="Arial"/>
-          <w:color w:val="404040"/>
-        </w:rPr>
-        <w:t xml:space="preserve"> </w:t>
-      </w:r>
-    </w:p>
-    <w:p>
-      <w:pPr>
-        <w:pStyle w:val="Prrafodelista"/>
-        <w:numPr>
-          <w:ilvl w:val="0"/>
-          <w:numId w:val="17"/>
-        </w:numPr>
-        <w:jc w:val="both"/>
-        <w:rPr>
-          <w:rFonts w:asciiTheme="minorHAnsi" w:hAnsiTheme="minorHAnsi" w:cs="Arial"/>
-          <w:color w:val="404040"/>
-        </w:rPr>
-      </w:pPr>
-      <w:r>
-        <w:rPr>
-          <w:rFonts w:asciiTheme="minorHAnsi" w:hAnsiTheme="minorHAnsi" w:cs="Arial"/>
-          <w:color w:val="404040"/>
-        </w:rPr>
-        <w:t>Precio</w:t>
-      </w:r>
-    </w:p>
-    <w:p>
-      <w:pPr>
-        <w:pStyle w:val="Prrafodelista"/>
-        <w:numPr>
-          <w:ilvl w:val="0"/>
-          <w:numId w:val="17"/>
-        </w:numPr>
-        <w:jc w:val="both"/>
-        <w:rPr>
-          <w:rFonts w:asciiTheme="minorHAnsi" w:hAnsiTheme="minorHAnsi" w:cs="Arial"/>
-          <w:color w:val="404040"/>
-        </w:rPr>
-      </w:pPr>
-      <w:r>
-        <w:rPr>
-          <w:rFonts w:asciiTheme="minorHAnsi" w:hAnsiTheme="minorHAnsi" w:cs="Arial"/>
-          <w:color w:val="404040"/>
-        </w:rPr>
-        <w:t>Calidad</w:t>
-      </w:r>
-    </w:p>
-    <w:p>
-      <w:pPr>
-        <w:pStyle w:val="Prrafodelista"/>
-        <w:numPr>
-          <w:ilvl w:val="0"/>
-          <w:numId w:val="17"/>
-        </w:numPr>
-        <w:jc w:val="both"/>
-        <w:rPr>
-          <w:rFonts w:asciiTheme="minorHAnsi" w:hAnsiTheme="minorHAnsi" w:cs="Arial"/>
-          <w:color w:val="404040"/>
-        </w:rPr>
-      </w:pPr>
-      <w:r>
-        <w:rPr>
-          <w:rFonts w:asciiTheme="minorHAnsi" w:hAnsiTheme="minorHAnsi" w:cs="Arial"/>
-          <w:color w:val="404040"/>
-        </w:rPr>
-        <w:t>Innovación</w:t>
-      </w:r>
-    </w:p>
-    <w:p>
-      <w:pPr>
-        <w:pStyle w:val="Prrafodelista"/>
-        <w:numPr>
-          <w:ilvl w:val="0"/>
-          <w:numId w:val="17"/>
-        </w:numPr>
-        <w:jc w:val="both"/>
-        <w:rPr>
-          <w:rFonts w:asciiTheme="minorHAnsi" w:hAnsiTheme="minorHAnsi" w:cs="Arial"/>
-          <w:color w:val="404040"/>
-        </w:rPr>
-      </w:pPr>
-      <w:r>
-        <w:rPr>
-          <w:rFonts w:asciiTheme="minorHAnsi" w:hAnsiTheme="minorHAnsi" w:cs="Arial"/>
-          <w:color w:val="404040"/>
-        </w:rPr>
-        <w:t>Tradición</w:t>
-      </w:r>
-    </w:p>
-    <w:p>
-      <w:pPr>
-        <w:pStyle w:val="Prrafodelista"/>
-        <w:numPr>
-          <w:ilvl w:val="0"/>
-          <w:numId w:val="17"/>
-        </w:numPr>
-        <w:jc w:val="both"/>
-        <w:rPr>
-          <w:rFonts w:asciiTheme="minorHAnsi" w:hAnsiTheme="minorHAnsi" w:cs="Arial"/>
-          <w:color w:val="404040"/>
-        </w:rPr>
-      </w:pPr>
-      <w:r>
-        <w:rPr>
-          <w:rFonts w:asciiTheme="minorHAnsi" w:hAnsiTheme="minorHAnsi" w:cs="Arial"/>
-          <w:color w:val="404040"/>
-        </w:rPr>
-        <w:t>Relación precio calidad</w:t>
-      </w:r>
-    </w:p>
-    <w:p>
-      <w:pPr>
-        <w:pStyle w:val="Prrafodelista"/>
-        <w:numPr>
-          <w:ilvl w:val="0"/>
-          <w:numId w:val="17"/>
-        </w:numPr>
-        <w:jc w:val="both"/>
-        <w:rPr>
-          <w:rFonts w:asciiTheme="minorHAnsi" w:hAnsiTheme="minorHAnsi" w:cs="Arial"/>
-          <w:color w:val="404040"/>
-        </w:rPr>
-      </w:pPr>
-      <w:r>
-        <w:rPr>
-          <w:rFonts w:asciiTheme="minorHAnsi" w:hAnsiTheme="minorHAnsi" w:cs="Arial"/>
-          <w:color w:val="404040"/>
-        </w:rPr>
-        <w:t>Formulas</w:t>
-      </w:r>
-      <w:r>
-        <w:rPr>
-          <w:rFonts w:asciiTheme="minorHAnsi" w:hAnsiTheme="minorHAnsi" w:cs="Arial"/>
-          <w:color w:val="404040"/>
-        </w:rPr>
-        <w:t xml:space="preserve"> </w:t>
-      </w:r>
-      <w:r>
-        <w:rPr>
-          <w:rFonts w:asciiTheme="minorHAnsi" w:hAnsiTheme="minorHAnsi" w:cs="Arial"/>
-          <w:color w:val="00B050"/>
-        </w:rPr>
-        <w:t xml:space="preserve">(cambiar formulas por Cercana) </w:t>
-      </w:r>
-    </w:p>
-    <w:p>
-      <w:pPr>
-        <w:pStyle w:val="Prrafodelista"/>
-        <w:numPr>
-          <w:ilvl w:val="0"/>
-          <w:numId w:val="17"/>
-        </w:numPr>
-        <w:jc w:val="both"/>
-        <w:rPr>
-          <w:rFonts w:asciiTheme="minorHAnsi" w:hAnsiTheme="minorHAnsi" w:cs="Arial"/>
-          <w:color w:val="404040"/>
-        </w:rPr>
-      </w:pPr>
-      <w:r>
-        <w:rPr>
-          <w:rFonts w:asciiTheme="minorHAnsi" w:hAnsiTheme="minorHAnsi" w:cs="Arial"/>
-          <w:color w:val="404040"/>
-        </w:rPr>
-        <w:t>Otro, ¿Cuál?</w:t>
-      </w:r>
-    </w:p>
-    <w:p>
-      <w:pPr>
-        <w:pStyle w:val="Prrafodelista"/>
-        <w:ind w:left="1440"/>
-        <w:jc w:val="both"/>
-        <w:rPr>
-          <w:rFonts w:asciiTheme="minorHAnsi" w:hAnsiTheme="minorHAnsi" w:cs="Arial"/>
-          <w:color w:val="404040"/>
-        </w:rPr>
-      </w:pPr>
-    </w:p>
-    <w:p>
-      <w:pPr>
-        <w:pStyle w:val="Prrafodelista"/>
-        <w:ind w:left="1440"/>
-        <w:jc w:val="both"/>
-        <w:rPr>
-          <w:rFonts w:asciiTheme="minorHAnsi" w:hAnsiTheme="minorHAnsi" w:cs="Arial"/>
-          <w:color w:val="404040"/>
-        </w:rPr>
-      </w:pPr>
-    </w:p>
-    <w:p>
-      <w:pPr>
-        <w:pStyle w:val="Prrafodelista"/>
-        <w:numPr>
-          <w:ilvl w:val="0"/>
-          <w:numId w:val="10"/>
-        </w:numPr>
-        <w:jc w:val="both"/>
-        <w:rPr>
-          <w:rFonts w:asciiTheme="minorHAnsi" w:hAnsiTheme="minorHAnsi" w:cs="Arial"/>
-          <w:color w:val="00B050"/>
-        </w:rPr>
-      </w:pPr>
-      <w:r>
-        <w:rPr>
-          <w:rFonts w:asciiTheme="minorHAnsi" w:hAnsiTheme="minorHAnsi" w:cs="Arial"/>
-          <w:color w:val="404040"/>
-        </w:rPr>
-        <w:lastRenderedPageBreak/>
-        <w:t xml:space="preserve"> ¿Qué hacen los productos de JGB por ti y tu familia?</w:t>
-      </w:r>
-      <w:r>
-        <w:rPr>
-          <w:rFonts w:asciiTheme="minorHAnsi" w:hAnsiTheme="minorHAnsi" w:cs="Arial"/>
-          <w:color w:val="404040"/>
-        </w:rPr>
-        <w:t xml:space="preserve">  </w:t>
-      </w:r>
-      <w:r>
-        <w:rPr>
-          <w:rFonts w:asciiTheme="minorHAnsi" w:hAnsiTheme="minorHAnsi" w:cs="Arial"/>
-          <w:color w:val="00B050"/>
-        </w:rPr>
-        <w:t xml:space="preserve">Creo que esta pregunta </w:t>
-      </w:r>
-      <w:proofErr w:type="spellStart"/>
-      <w:r>
-        <w:rPr>
-          <w:rFonts w:asciiTheme="minorHAnsi" w:hAnsiTheme="minorHAnsi" w:cs="Arial"/>
-          <w:color w:val="00B050"/>
-        </w:rPr>
-        <w:t>podria</w:t>
-      </w:r>
-      <w:proofErr w:type="spellEnd"/>
-      <w:r>
-        <w:rPr>
-          <w:rFonts w:asciiTheme="minorHAnsi" w:hAnsiTheme="minorHAnsi" w:cs="Arial"/>
-          <w:color w:val="00B050"/>
-        </w:rPr>
-        <w:t xml:space="preserve"> ser</w:t>
-      </w:r>
-      <w:r>
-        <w:rPr>
-          <w:rFonts w:asciiTheme="minorHAnsi" w:hAnsiTheme="minorHAnsi" w:cs="Arial"/>
-          <w:color w:val="00B050"/>
-        </w:rPr>
-        <w:t xml:space="preserve"> para </w:t>
-      </w:r>
-      <w:r>
-        <w:rPr>
-          <w:rFonts w:asciiTheme="minorHAnsi" w:hAnsiTheme="minorHAnsi" w:cs="Arial"/>
-          <w:color w:val="00B050"/>
-        </w:rPr>
-        <w:t xml:space="preserve">seleccionar en orden de importancia porque puede pasar que haya más asociaciones </w:t>
-      </w:r>
-    </w:p>
-    <w:p>
-      <w:pPr>
-        <w:pStyle w:val="Prrafodelista"/>
-        <w:numPr>
-          <w:ilvl w:val="0"/>
-          <w:numId w:val="18"/>
-        </w:numPr>
-        <w:jc w:val="both"/>
-        <w:rPr>
-          <w:rFonts w:asciiTheme="minorHAnsi" w:hAnsiTheme="minorHAnsi" w:cs="Arial"/>
-          <w:color w:val="404040"/>
-        </w:rPr>
-      </w:pPr>
-      <w:r>
-        <w:rPr>
-          <w:rFonts w:asciiTheme="minorHAnsi" w:hAnsiTheme="minorHAnsi" w:cs="Arial"/>
-          <w:color w:val="404040"/>
-        </w:rPr>
-        <w:t>Mejoran nuestra salud</w:t>
-      </w:r>
-      <w:r>
-        <w:rPr>
-          <w:rFonts w:asciiTheme="minorHAnsi" w:hAnsiTheme="minorHAnsi" w:cs="Arial"/>
-          <w:color w:val="404040"/>
-        </w:rPr>
-        <w:t xml:space="preserve"> y bienestar</w:t>
-      </w:r>
-    </w:p>
-    <w:p>
-      <w:pPr>
-        <w:pStyle w:val="Prrafodelista"/>
-        <w:numPr>
-          <w:ilvl w:val="0"/>
-          <w:numId w:val="18"/>
-        </w:numPr>
-        <w:jc w:val="both"/>
-        <w:rPr>
-          <w:rFonts w:asciiTheme="minorHAnsi" w:hAnsiTheme="minorHAnsi" w:cs="Arial"/>
-          <w:color w:val="404040"/>
-        </w:rPr>
-      </w:pPr>
-      <w:r>
-        <w:rPr>
-          <w:rFonts w:asciiTheme="minorHAnsi" w:hAnsiTheme="minorHAnsi" w:cs="Arial"/>
-          <w:color w:val="404040"/>
-        </w:rPr>
-        <w:t>Nos brindan energía y vitalidad</w:t>
-      </w:r>
-    </w:p>
-    <w:p>
-      <w:pPr>
-        <w:pStyle w:val="Prrafodelista"/>
-        <w:numPr>
-          <w:ilvl w:val="0"/>
-          <w:numId w:val="18"/>
-        </w:numPr>
-        <w:jc w:val="both"/>
-        <w:rPr>
-          <w:rFonts w:asciiTheme="minorHAnsi" w:hAnsiTheme="minorHAnsi" w:cs="Arial"/>
-          <w:color w:val="404040"/>
-        </w:rPr>
-      </w:pPr>
-      <w:r>
-        <w:rPr>
-          <w:rFonts w:asciiTheme="minorHAnsi" w:hAnsiTheme="minorHAnsi" w:cs="Arial"/>
-          <w:color w:val="404040"/>
-        </w:rPr>
-        <w:t>Cuidan nuestra higiene personal</w:t>
-      </w:r>
-    </w:p>
-    <w:p>
-      <w:pPr>
-        <w:pStyle w:val="Prrafodelista"/>
-        <w:numPr>
-          <w:ilvl w:val="0"/>
-          <w:numId w:val="18"/>
-        </w:numPr>
-        <w:jc w:val="both"/>
-        <w:rPr>
-          <w:rFonts w:asciiTheme="minorHAnsi" w:hAnsiTheme="minorHAnsi" w:cs="Arial"/>
-          <w:color w:val="404040"/>
-        </w:rPr>
-      </w:pPr>
-      <w:r>
-        <w:rPr>
-          <w:rFonts w:asciiTheme="minorHAnsi" w:hAnsiTheme="minorHAnsi" w:cs="Arial"/>
-          <w:color w:val="404040"/>
-        </w:rPr>
         <w:t>Nos dan confianza</w:t>
       </w:r>
     </w:p>
@@ -6258,8 +6300,8 @@
       <w:pPr>
         <w:pStyle w:val="Prrafodelista"/>
         <w:numPr>
-          <w:ilvl w:val="0"/>
-          <w:numId w:val="18"/>
+          <w:ilvl w:val="1"/>
+          <w:numId w:val="10"/>
         </w:numPr>
         <w:jc w:val="both"/>
         <w:rPr>
@@ -6279,8 +6321,8 @@
       <w:pPr>
         <w:pStyle w:val="Prrafodelista"/>
         <w:numPr>
-          <w:ilvl w:val="0"/>
-          <w:numId w:val="18"/>
+          <w:ilvl w:val="1"/>
+          <w:numId w:val="10"/>
         </w:numPr>
         <w:jc w:val="both"/>
         <w:rPr>
@@ -6300,8 +6342,8 @@
       <w:pPr>
         <w:pStyle w:val="Prrafodelista"/>
         <w:numPr>
-          <w:ilvl w:val="0"/>
-          <w:numId w:val="18"/>
+          <w:ilvl w:val="1"/>
+          <w:numId w:val="10"/>
         </w:numPr>
         <w:jc w:val="both"/>
         <w:rPr>
@@ -6565,9 +6607,9 @@
           <w:bCs/>
           <w:color w:val="00B050"/>
         </w:rPr>
-        <w:t xml:space="preserve"> para todas las preguntas hasta la 5.  ( </w:t>
-      </w:r>
-      <w:proofErr w:type="spellStart"/>
+        <w:t xml:space="preserve"> para todas las preguntas hasta la 5.  </w:t>
+      </w:r>
+      <w:proofErr w:type="gramStart"/>
       <w:r>
         <w:rPr>
           <w:rFonts w:asciiTheme="minorHAnsi" w:hAnsiTheme="minorHAnsi" w:cs="Arial"/>
@@ -6575,9 +6617,9 @@
           <w:bCs/>
           <w:color w:val="00B050"/>
         </w:rPr>
-        <w:t>asi</w:t>
-      </w:r>
-      <w:proofErr w:type="spellEnd"/>
+        <w:t xml:space="preserve">( </w:t>
+      </w:r>
+      <w:proofErr w:type="spellStart"/>
       <w:r>
         <w:rPr>
           <w:rFonts w:asciiTheme="minorHAnsi" w:hAnsiTheme="minorHAnsi" w:cs="Arial"/>
@@ -6585,6 +6627,17 @@
           <w:bCs/>
           <w:color w:val="00B050"/>
         </w:rPr>
+        <w:t>asi</w:t>
+      </w:r>
+      <w:proofErr w:type="spellEnd"/>
+      <w:proofErr w:type="gramEnd"/>
+      <w:r>
+        <w:rPr>
+          <w:rFonts w:asciiTheme="minorHAnsi" w:hAnsiTheme="minorHAnsi" w:cs="Arial"/>
+          <w:b/>
+          <w:bCs/>
+          <w:color w:val="00B050"/>
+        </w:rPr>
         <w:t xml:space="preserve"> como lo hicimos en la parte cualitativa)</w:t>
       </w:r>
     </w:p>
@@ -6715,7 +6768,27 @@
           <w:bCs/>
           <w:color w:val="00B050"/>
         </w:rPr>
-        <w:t>De la pregunta 3 a la 5 mostramos video y piezas estáticas de cada camino , correcto?</w:t>
+        <w:t xml:space="preserve">De la pregunta 3 a la 5 mostramos video y piezas estáticas de cada </w:t>
+      </w:r>
+      <w:proofErr w:type="gramStart"/>
+      <w:r>
+        <w:rPr>
+          <w:rFonts w:asciiTheme="minorHAnsi" w:hAnsiTheme="minorHAnsi" w:cs="Arial"/>
+          <w:b/>
+          <w:bCs/>
+          <w:color w:val="00B050"/>
+        </w:rPr>
+        <w:t>camino ,</w:t>
+      </w:r>
+      <w:proofErr w:type="gramEnd"/>
+      <w:r>
+        <w:rPr>
+          <w:rFonts w:asciiTheme="minorHAnsi" w:hAnsiTheme="minorHAnsi" w:cs="Arial"/>
+          <w:b/>
+          <w:bCs/>
+          <w:color w:val="00B050"/>
+        </w:rPr>
+        <w:t xml:space="preserve"> correcto?</w:t>
       </w:r>
     </w:p>
     <w:p>
@@ -7032,8 +7105,8 @@
       <w:pPr>
         <w:pStyle w:val="Prrafodelista"/>
         <w:numPr>
-          <w:ilvl w:val="0"/>
-          <w:numId w:val="19"/>
+          <w:ilvl w:val="1"/>
+          <w:numId w:val="12"/>
         </w:numPr>
         <w:jc w:val="both"/>
         <w:rPr>
@@ -7053,8 +7126,8 @@
       <w:pPr>
         <w:pStyle w:val="Prrafodelista"/>
         <w:numPr>
-          <w:ilvl w:val="0"/>
-          <w:numId w:val="19"/>
+          <w:ilvl w:val="1"/>
+          <w:numId w:val="12"/>
         </w:numPr>
         <w:jc w:val="both"/>
         <w:rPr>
@@ -7074,8 +7147,8 @@
       <w:pPr>
         <w:pStyle w:val="Prrafodelista"/>
         <w:numPr>
-          <w:ilvl w:val="0"/>
-          <w:numId w:val="19"/>
+          <w:ilvl w:val="1"/>
+          <w:numId w:val="12"/>
         </w:numPr>
         <w:jc w:val="both"/>
         <w:rPr>
@@ -7095,21 +7168,20 @@
       <w:pPr>
         <w:pStyle w:val="Prrafodelista"/>
         <w:numPr>
-          <w:ilvl w:val="0"/>
-          <w:numId w:val="19"/>
-        </w:numPr>
-        <w:jc w:val="both"/>
-        <w:rPr>
-          <w:rFonts w:asciiTheme="minorHAnsi" w:hAnsiTheme="minorHAnsi" w:cs="Arial"/>
-          <w:color w:val="404040"/>
-        </w:rPr>
-      </w:pPr>
-      <w:r>
-        <w:rPr>
-          <w:rFonts w:asciiTheme="minorHAnsi" w:hAnsiTheme="minorHAnsi" w:cs="Arial"/>
-          <w:color w:val="404040"/>
-        </w:rPr>
-        <w:lastRenderedPageBreak/>
+          <w:ilvl w:val="1"/>
+          <w:numId w:val="12"/>
+        </w:numPr>
+        <w:jc w:val="both"/>
+        <w:rPr>
+          <w:rFonts w:asciiTheme="minorHAnsi" w:hAnsiTheme="minorHAnsi" w:cs="Arial"/>
+          <w:color w:val="404040"/>
+        </w:rPr>
+      </w:pPr>
+      <w:r>
+        <w:rPr>
+          <w:rFonts w:asciiTheme="minorHAnsi" w:hAnsiTheme="minorHAnsi" w:cs="Arial"/>
+          <w:color w:val="404040"/>
+        </w:rPr>
         <w:t>Iconos</w:t>
       </w:r>
     </w:p>
@@ -7117,8 +7189,8 @@
       <w:pPr>
         <w:pStyle w:val="Prrafodelista"/>
         <w:numPr>
-          <w:ilvl w:val="0"/>
-          <w:numId w:val="19"/>
+          <w:ilvl w:val="1"/>
+          <w:numId w:val="12"/>
         </w:numPr>
         <w:jc w:val="both"/>
         <w:rPr>
@@ -7138,8 +7210,8 @@
       <w:pPr>
         <w:pStyle w:val="Prrafodelista"/>
         <w:numPr>
-          <w:ilvl w:val="0"/>
-          <w:numId w:val="19"/>
+          <w:ilvl w:val="1"/>
+          <w:numId w:val="12"/>
         </w:numPr>
         <w:jc w:val="both"/>
         <w:rPr>
@@ -7159,8 +7231,8 @@
       <w:pPr>
         <w:pStyle w:val="Prrafodelista"/>
         <w:numPr>
-          <w:ilvl w:val="0"/>
-          <w:numId w:val="19"/>
+          <w:ilvl w:val="1"/>
+          <w:numId w:val="12"/>
         </w:numPr>
         <w:jc w:val="both"/>
         <w:rPr>
@@ -7225,7 +7297,37 @@
           <w:bCs/>
           <w:color w:val="00B050"/>
         </w:rPr>
-        <w:t xml:space="preserve"> Esta pregunta es para validación de los 2 caminos, ya que en la preguntas anteriores estamos haciendo la comparación inmediata de ambas opciones.</w:t>
+        <w:t xml:space="preserve"> Esta </w:t>
+      </w:r>
+      <w:r>
+        <w:rPr>
+          <w:rFonts w:asciiTheme="minorHAnsi" w:hAnsiTheme="minorHAnsi" w:cs="Arial"/>
+          <w:b/>
+          <w:bCs/>
+          <w:color w:val="00B050"/>
+        </w:rPr>
+        <w:lastRenderedPageBreak/>
+        <w:t xml:space="preserve">pregunta es para validación de los 2 caminos, ya que en </w:t>
+      </w:r>
+      <w:proofErr w:type="gramStart"/>
+      <w:r>
+        <w:rPr>
+          <w:rFonts w:asciiTheme="minorHAnsi" w:hAnsiTheme="minorHAnsi" w:cs="Arial"/>
+          <w:b/>
+          <w:bCs/>
+          <w:color w:val="00B050"/>
+        </w:rPr>
+        <w:t>la preguntas anteriores</w:t>
+      </w:r>
+      <w:proofErr w:type="gramEnd"/>
+      <w:r>
+        <w:rPr>
+          <w:rFonts w:asciiTheme="minorHAnsi" w:hAnsiTheme="minorHAnsi" w:cs="Arial"/>
+          <w:b/>
+          <w:bCs/>
+          <w:color w:val="00B050"/>
+        </w:rPr>
+        <w:t xml:space="preserve"> estamos haciendo la comparación inmediata de ambas opciones.</w:t>
       </w:r>
     </w:p>
     <w:p>
@@ -7361,12 +7463,21 @@
         </w:rPr>
         <w:t xml:space="preserve"> </w:t>
       </w:r>
-      <w:r>
-        <w:rPr>
-          <w:rFonts w:asciiTheme="minorHAnsi" w:hAnsiTheme="minorHAnsi" w:cs="Arial"/>
-          <w:color w:val="00B050"/>
-        </w:rPr>
-        <w:t>( mostrar cada producto con los dos caminos</w:t>
+      <w:proofErr w:type="gramStart"/>
+      <w:r>
+        <w:rPr>
+          <w:rFonts w:asciiTheme="minorHAnsi" w:hAnsiTheme="minorHAnsi" w:cs="Arial"/>
+          <w:color w:val="00B050"/>
+        </w:rPr>
+        <w:t>( mostrar</w:t>
+      </w:r>
+      <w:proofErr w:type="gramEnd"/>
+      <w:r>
+        <w:rPr>
+          <w:rFonts w:asciiTheme="minorHAnsi" w:hAnsiTheme="minorHAnsi" w:cs="Arial"/>
+          <w:color w:val="00B050"/>
+        </w:rPr>
+        <w:t xml:space="preserve"> cada producto con los dos caminos</w:t>
       </w:r>
       <w:r>
         <w:rPr>
@@ -7520,10 +7631,10 @@
                     <pic:cNvPicPr/>
                   </pic:nvPicPr>
                   <pic:blipFill>
-                    <a:blip r:embed="rId11">
+                    <a:blip r:embed="rId7">
                       <a:extLst>
                         <a:ext uri="{96DAC541-7B7A-43D3-8B79-37D633B846F1}">
-                          <asvg:svgBlip xmlns:asvg="http://schemas.microsoft.com/office/drawing/2016/SVG/main" r:embed="rId12"/>
+                          <asvg:svgBlip xmlns:asvg="http://schemas.microsoft.com/office/drawing/2016/SVG/main" r:embed="rId8"/>
                         </a:ext>
                       </a:extLst>
                     </a:blip>
@@ -7625,14 +7736,30 @@
           <w:rFonts w:asciiTheme="minorHAnsi" w:hAnsiTheme="minorHAnsi" w:cs="Arial"/>
           <w:color w:val="00B050"/>
         </w:rPr>
-        <w:t xml:space="preserve">Como saben, legalmente No podemos decir “sabemos cuidarte” </w:t>
-      </w:r>
-      <w:r>
-        <w:rPr>
-          <w:rFonts w:asciiTheme="minorHAnsi" w:hAnsiTheme="minorHAnsi" w:cs="Arial"/>
-          <w:color w:val="00B050"/>
-        </w:rPr>
-        <w:t>, por eso planteamos estas 3 opciones para evaluar</w:t>
+        <w:t>Como saben, legalmente No podemos decir “sabemos cuidarte</w:t>
+      </w:r>
+      <w:proofErr w:type="gramStart"/>
+      <w:r>
+        <w:rPr>
+          <w:rFonts w:asciiTheme="minorHAnsi" w:hAnsiTheme="minorHAnsi" w:cs="Arial"/>
+          <w:color w:val="00B050"/>
+        </w:rPr>
+        <w:t xml:space="preserve">” </w:t>
+      </w:r>
+      <w:r>
+        <w:rPr>
+          <w:rFonts w:asciiTheme="minorHAnsi" w:hAnsiTheme="minorHAnsi" w:cs="Arial"/>
+          <w:color w:val="00B050"/>
+        </w:rPr>
+        <w:t>,</w:t>
+      </w:r>
+      <w:proofErr w:type="gramEnd"/>
+      <w:r>
+        <w:rPr>
+          <w:rFonts w:asciiTheme="minorHAnsi" w:hAnsiTheme="minorHAnsi" w:cs="Arial"/>
+          <w:color w:val="00B050"/>
+        </w:rPr>
+        <w:t xml:space="preserve"> por eso planteamos estas 3 opciones para evaluar</w:t>
       </w:r>
       <w:r>
         <w:rPr>
@@ -7759,7 +7886,6 @@
         <w:rPr>
           <w:noProof/>
         </w:rPr>
-        <w:lastRenderedPageBreak/>
         <w:drawing>
           <wp:inline distT="0" distB="0" distL="0" distR="0" wp14:anchorId="48225F9D" wp14:editId="52807EAC">
             <wp:extent cx="5612130" cy="945515"/>
@@ -7778,7 +7904,7 @@
                     </pic:cNvPicPr>
                   </pic:nvPicPr>
                   <pic:blipFill>
-                    <a:blip r:embed="rId13">
+                    <a:blip r:embed="rId9">
                       <a:extLst>
                         <a:ext uri="{28A0092B-C50C-407E-A947-70E740481C1C}">
                           <a14:useLocalDpi xmlns:a14="http://schemas.microsoft.com/office/drawing/2010/main" val="0"/>
@@ -7848,6 +7974,7 @@
           <w:rFonts w:asciiTheme="minorHAnsi" w:hAnsiTheme="minorHAnsi" w:cs="Arial"/>
           <w:color w:val="404040"/>
         </w:rPr>
+        <w:lastRenderedPageBreak/>
         <w:t>¿</w:t>
       </w:r>
       <w:r>
@@ -8300,7 +8427,7 @@
         <w:pStyle w:val="Prrafodelista"/>
         <w:numPr>
           <w:ilvl w:val="0"/>
-          <w:numId w:val="20"/>
+          <w:numId w:val="4"/>
         </w:numPr>
         <w:jc w:val="both"/>
         <w:rPr>
@@ -8321,7 +8448,7 @@
         <w:pStyle w:val="Prrafodelista"/>
         <w:numPr>
           <w:ilvl w:val="0"/>
-          <w:numId w:val="20"/>
+          <w:numId w:val="4"/>
         </w:numPr>
         <w:jc w:val="both"/>
         <w:rPr>
@@ -8342,7 +8469,7 @@
         <w:pStyle w:val="Prrafodelista"/>
         <w:numPr>
           <w:ilvl w:val="0"/>
-          <w:numId w:val="20"/>
+          <w:numId w:val="4"/>
         </w:numPr>
         <w:jc w:val="both"/>
         <w:rPr>
@@ -8363,7 +8490,7 @@
         <w:pStyle w:val="Prrafodelista"/>
         <w:numPr>
           <w:ilvl w:val="0"/>
-          <w:numId w:val="20"/>
+          <w:numId w:val="4"/>
         </w:numPr>
         <w:jc w:val="both"/>
         <w:rPr>
@@ -8384,7 +8511,7 @@
         <w:pStyle w:val="Prrafodelista"/>
         <w:numPr>
           <w:ilvl w:val="0"/>
-          <w:numId w:val="20"/>
+          <w:numId w:val="4"/>
         </w:numPr>
         <w:jc w:val="both"/>
         <w:rPr>
@@ -8435,7 +8562,7 @@
         <w:pStyle w:val="Prrafodelista"/>
         <w:numPr>
           <w:ilvl w:val="0"/>
-          <w:numId w:val="21"/>
+          <w:numId w:val="6"/>
         </w:numPr>
         <w:jc w:val="both"/>
         <w:rPr>
@@ -8456,7 +8583,7 @@
         <w:pStyle w:val="Prrafodelista"/>
         <w:numPr>
           <w:ilvl w:val="0"/>
-          <w:numId w:val="21"/>
+          <w:numId w:val="6"/>
         </w:numPr>
         <w:jc w:val="both"/>
         <w:rPr>
@@ -8477,7 +8604,7 @@
         <w:pStyle w:val="Prrafodelista"/>
         <w:numPr>
           <w:ilvl w:val="0"/>
-          <w:numId w:val="21"/>
+          <w:numId w:val="6"/>
         </w:numPr>
         <w:jc w:val="both"/>
         <w:rPr>
@@ -8500,7 +8627,7 @@
         <w:pStyle w:val="Prrafodelista"/>
         <w:numPr>
           <w:ilvl w:val="0"/>
-          <w:numId w:val="21"/>
+          <w:numId w:val="6"/>
         </w:numPr>
         <w:jc w:val="both"/>
         <w:rPr>
@@ -8528,20 +8655,19 @@
         <w:pStyle w:val="Prrafodelista"/>
         <w:numPr>
           <w:ilvl w:val="0"/>
-          <w:numId w:val="21"/>
-        </w:numPr>
-        <w:jc w:val="both"/>
-        <w:rPr>
-          <w:rFonts w:asciiTheme="minorHAnsi" w:hAnsiTheme="minorHAnsi" w:cs="Arial"/>
-          <w:color w:val="404040"/>
-        </w:rPr>
-      </w:pPr>
-      <w:r>
-        <w:rPr>
-          <w:rFonts w:asciiTheme="minorHAnsi" w:hAnsiTheme="minorHAnsi" w:cs="Arial"/>
-          <w:color w:val="404040"/>
-        </w:rPr>
-        <w:lastRenderedPageBreak/>
+          <w:numId w:val="6"/>
+        </w:numPr>
+        <w:jc w:val="both"/>
+        <w:rPr>
+          <w:rFonts w:asciiTheme="minorHAnsi" w:hAnsiTheme="minorHAnsi" w:cs="Arial"/>
+          <w:color w:val="404040"/>
+        </w:rPr>
+      </w:pPr>
+      <w:r>
+        <w:rPr>
+          <w:rFonts w:asciiTheme="minorHAnsi" w:hAnsiTheme="minorHAnsi" w:cs="Arial"/>
+          <w:color w:val="404040"/>
+        </w:rPr>
         <w:t>LinkedIn</w:t>
       </w:r>
     </w:p>
@@ -8550,7 +8676,7 @@
         <w:pStyle w:val="Prrafodelista"/>
         <w:numPr>
           <w:ilvl w:val="0"/>
-          <w:numId w:val="21"/>
+          <w:numId w:val="6"/>
         </w:numPr>
         <w:jc w:val="both"/>
         <w:rPr>
@@ -8571,7 +8697,7 @@
         <w:pStyle w:val="Prrafodelista"/>
         <w:numPr>
           <w:ilvl w:val="0"/>
-          <w:numId w:val="21"/>
+          <w:numId w:val="6"/>
         </w:numPr>
         <w:jc w:val="both"/>
         <w:rPr>
@@ -8586,28 +8712,6 @@
         </w:rPr>
         <w:t>Otro ¿Cuál?</w:t>
       </w:r>
-    </w:p>
-    <w:p>
-      <w:pPr>
-        <w:pStyle w:val="Prrafodelista"/>
-        <w:ind w:left="1363"/>
-        <w:jc w:val="both"/>
-        <w:rPr>
-          <w:rFonts w:asciiTheme="minorHAnsi" w:hAnsiTheme="minorHAnsi" w:cs="Arial"/>
-          <w:color w:val="404040"/>
-        </w:rPr>
-      </w:pPr>
-    </w:p>
-    <w:p>
-      <w:pPr>
-        <w:pStyle w:val="Prrafodelista"/>
-        <w:ind w:left="1363"/>
-        <w:jc w:val="both"/>
-        <w:rPr>
-          <w:rFonts w:asciiTheme="minorHAnsi" w:hAnsiTheme="minorHAnsi" w:cs="Arial"/>
-          <w:color w:val="404040"/>
-        </w:rPr>
-      </w:pPr>
     </w:p>
     <w:p>
       <w:pPr>
@@ -8719,6 +8823,7 @@
           <w:rFonts w:asciiTheme="minorHAnsi" w:hAnsiTheme="minorHAnsi" w:cs="Arial"/>
           <w:color w:val="404040"/>
         </w:rPr>
+        <w:lastRenderedPageBreak/>
         <w:t xml:space="preserve">Si respondiste “Sí” ¿Qué marcas sigues y en que redes sociales? </w:t>
       </w:r>
       <w:r>
@@ -9170,131 +9275,6 @@
     </w:sectPr>
   </w:body>
 </w:document>
-</file>
-
-<file path=word/comments.xml><?xml version="1.0" encoding="utf-8"?>
-<w:comments xmlns:wpc="http://schemas.microsoft.com/office/word/2010/wordprocessingCanvas" xmlns:cx="http://schemas.microsoft.com/office/drawing/2014/chartex" xmlns:cx1="http://schemas.microsoft.com/office/drawing/2015/9/8/chartex" xmlns:cx2="http://schemas.microsoft.com/office/drawing/2015/10/21/chartex" xmlns:cx3="http://schemas.microsoft.com/office/drawing/2016/5/9/chartex" xmlns:cx4="http://schemas.microsoft.com/office/drawing/2016/5/10/chartex" xmlns:cx5="http://schemas.microsoft.com/office/drawing/2016/5/11/chartex" xmlns:cx6="http://schemas.microsoft.com/office/drawing/2016/5/12/chartex" xmlns:cx7="http://schemas.microsoft.com/office/drawing/2016/5/13/chartex" xmlns:cx8="http://schemas.microsoft.com/office/drawing/2016/5/14/chartex" xmlns:mc="http://schemas.openxmlformats.org/markup-compatibility/2006" xmlns:aink="http://schemas.microsoft.com/office/drawing/2016/ink" xmlns:am3d="http://schemas.microsoft.com/office/drawing/2017/model3d" xmlns:o="urn:schemas-microsoft-com:office:office" xmlns:oel="http://schemas.microsoft.com/office/2019/extlst" xmlns:r="http://schemas.openxmlformats.org/officeDocument/2006/relationships" xmlns:m="http://schemas.openxmlformats.org/officeDocument/2006/math" xmlns:v="urn:schemas-microsoft-com:vml" xmlns:wp14="http://schemas.microsoft.com/office/word/2010/wordprocessingDrawing" xmlns:wp="http://schemas.openxmlformats.org/drawingml/2006/wordprocessingDrawing" xmlns:w10="urn:schemas-microsoft-com:office:word" xmlns:w="http://schemas.openxmlformats.org/wordprocessingml/2006/main" xmlns:w14="http://schemas.microsoft.com/office/word/2010/wordml" xmlns:w15="http://schemas.microsoft.com/office/word/2012/wordml" xmlns:w16cex="http://schemas.microsoft.com/office/word/2018/wordml/cex" xmlns:w16cid="http://schemas.microsoft.com/office/word/2016/wordml/cid" xmlns:w16="http://schemas.microsoft.com/office/word/2018/wordml" xmlns:w16du="http://schemas.microsoft.com/office/word/2023/wordml/word16du" xmlns:w16sdtdh="http://schemas.microsoft.com/office/word/2020/wordml/sdtdatahash" xmlns:w16se="http://schemas.microsoft.com/office/word/2015/wordml/symex" xmlns:wpg="http://schemas.microsoft.com/office/word/2010/wordprocessingGroup" xmlns:wpi="http://schemas.microsoft.com/office/word/2010/wordprocessingInk" xmlns:wne="http://schemas.microsoft.com/office/word/2006/wordml" xmlns:wps="http://schemas.microsoft.com/office/word/2010/wordprocessingShape" mc:Ignorable="w14 w15 w16se w16cid w16 w16cex w16sdtdh w16du wp14">
-  <w:comment w:id="0" w:author="César Andrés  Saavedra Vanegas" w:date="2024-09-25T20:04:00Z" w:initials="CS">
-    <w:p>
-      <w:r>
-        <w:rPr>
-          <w:rStyle w:val="Refdecomentario"/>
-        </w:rPr>
-        <w:annotationRef/>
-      </w:r>
-      <w:r>
-        <w:rPr>
-          <w:color w:val="000000"/>
-          <w:sz w:val="20"/>
-          <w:szCs w:val="20"/>
-        </w:rPr>
-        <w:t>Ya se agregaron estas frases</w:t>
-      </w:r>
-    </w:p>
-  </w:comment>
-  <w:comment w:id="1" w:author="César Andrés  Saavedra Vanegas" w:date="2024-09-25T20:05:00Z" w:initials="CS">
-    <w:p>
-      <w:r>
-        <w:rPr>
-          <w:rStyle w:val="Refdecomentario"/>
-        </w:rPr>
-        <w:annotationRef/>
-      </w:r>
-      <w:r>
-        <w:rPr>
-          <w:color w:val="000000"/>
-          <w:sz w:val="20"/>
-          <w:szCs w:val="20"/>
-        </w:rPr>
-        <w:t>De acuerdo, con la pregunta anterior en forma de tabla cubrimos esta pregunta y se puede eliminar</w:t>
-      </w:r>
-    </w:p>
-  </w:comment>
-  <w:comment w:id="2" w:author="César Andrés  Saavedra Vanegas" w:date="2024-09-25T20:05:00Z" w:initials="CS">
-    <w:p>
-      <w:r>
-        <w:rPr>
-          <w:rStyle w:val="Refdecomentario"/>
-        </w:rPr>
-        <w:annotationRef/>
-      </w:r>
-      <w:r>
-        <w:rPr>
-          <w:color w:val="000000"/>
-          <w:sz w:val="20"/>
-          <w:szCs w:val="20"/>
-        </w:rPr>
-        <w:t>5 y 6 unidas</w:t>
-      </w:r>
-    </w:p>
-  </w:comment>
-  <w:comment w:id="3" w:author="César Andrés  Saavedra Vanegas" w:date="2024-09-25T20:07:00Z" w:initials="CS">
-    <w:p>
-      <w:r>
-        <w:rPr>
-          <w:rStyle w:val="Refdecomentario"/>
-        </w:rPr>
-        <w:annotationRef/>
-      </w:r>
-      <w:r>
-        <w:rPr>
-          <w:color w:val="000000"/>
-          <w:sz w:val="20"/>
-          <w:szCs w:val="20"/>
-        </w:rPr>
-        <w:t>Esta pregunta esta enfocada a los empaques de los distintos productos pero se puede eliminar</w:t>
-      </w:r>
-    </w:p>
-  </w:comment>
-  <w:comment w:id="4" w:author="César Andrés  Saavedra Vanegas" w:date="2024-09-25T20:08:00Z" w:initials="CS">
-    <w:p>
-      <w:r>
-        <w:rPr>
-          <w:rStyle w:val="Refdecomentario"/>
-        </w:rPr>
-        <w:annotationRef/>
-      </w:r>
-      <w:r>
-        <w:rPr>
-          <w:color w:val="000000"/>
-          <w:sz w:val="20"/>
-          <w:szCs w:val="20"/>
-        </w:rPr>
-        <w:t>Esta es pregunta de selección múltiple, pueden escoger todas las opciones que consideren</w:t>
-      </w:r>
-    </w:p>
-  </w:comment>
-</w:comments>
-</file>
-
-<file path=word/commentsExtended.xml><?xml version="1.0" encoding="utf-8"?>
-<w15:commentsEx xmlns:wpc="http://schemas.microsoft.com/office/word/2010/wordprocessingCanvas" xmlns:cx="http://schemas.microsoft.com/office/drawing/2014/chartex" xmlns:cx1="http://schemas.microsoft.com/office/drawing/2015/9/8/chartex" xmlns:cx2="http://schemas.microsoft.com/office/drawing/2015/10/21/chartex" xmlns:cx3="http://schemas.microsoft.com/office/drawing/2016/5/9/chartex" xmlns:cx4="http://schemas.microsoft.com/office/drawing/2016/5/10/chartex" xmlns:cx5="http://schemas.microsoft.com/office/drawing/2016/5/11/chartex" xmlns:cx6="http://schemas.microsoft.com/office/drawing/2016/5/12/chartex" xmlns:cx7="http://schemas.microsoft.com/office/drawing/2016/5/13/chartex" xmlns:cx8="http://schemas.microsoft.com/office/drawing/2016/5/14/chartex" xmlns:mc="http://schemas.openxmlformats.org/markup-compatibility/2006" xmlns:aink="http://schemas.microsoft.com/office/drawing/2016/ink" xmlns:am3d="http://schemas.microsoft.com/office/drawing/2017/model3d" xmlns:o="urn:schemas-microsoft-com:office:office" xmlns:oel="http://schemas.microsoft.com/office/2019/extlst" xmlns:r="http://schemas.openxmlformats.org/officeDocument/2006/relationships" xmlns:m="http://schemas.openxmlformats.org/officeDocument/2006/math" xmlns:v="urn:schemas-microsoft-com:vml" xmlns:wp14="http://schemas.microsoft.com/office/word/2010/wordprocessingDrawing" xmlns:wp="http://schemas.openxmlformats.org/drawingml/2006/wordprocessingDrawing" xmlns:w10="urn:schemas-microsoft-com:office:word" xmlns:w="http://schemas.openxmlformats.org/wordprocessingml/2006/main" xmlns:w14="http://schemas.microsoft.com/office/word/2010/wordml" xmlns:w15="http://schemas.microsoft.com/office/word/2012/wordml" xmlns:w16cex="http://schemas.microsoft.com/office/word/2018/wordml/cex" xmlns:w16cid="http://schemas.microsoft.com/office/word/2016/wordml/cid" xmlns:w16="http://schemas.microsoft.com/office/word/2018/wordml" xmlns:w16du="http://schemas.microsoft.com/office/word/2023/wordml/word16du" xmlns:w16sdtdh="http://schemas.microsoft.com/office/word/2020/wordml/sdtdatahash" xmlns:w16se="http://schemas.microsoft.com/office/word/2015/wordml/symex" xmlns:wpg="http://schemas.microsoft.com/office/word/2010/wordprocessingGroup" xmlns:wpi="http://schemas.microsoft.com/office/word/2010/wordprocessingInk" xmlns:wne="http://schemas.microsoft.com/office/word/2006/wordml" xmlns:wps="http://schemas.microsoft.com/office/word/2010/wordprocessingShape" mc:Ignorable="w14 w15 w16se w16cid w16 w16cex w16sdtdh w16du wp14">
-  <w15:commentEx w15:paraId="18DA599A" w15:done="0"/>
-  <w15:commentEx w15:paraId="41273B93" w15:done="0"/>
-  <w15:commentEx w15:paraId="0F5BA4DF" w15:done="0"/>
-  <w15:commentEx w15:paraId="67DC009A" w15:done="0"/>
-  <w15:commentEx w15:paraId="1E428F28" w15:done="0"/>
-</w15:commentsEx>
-</file>
-
-<file path=word/commentsExtensible.xml><?xml version="1.0" encoding="utf-8"?>
-<w16cex:commentsExtensible xmlns:wpc="http://schemas.microsoft.com/office/word/2010/wordprocessingCanvas" xmlns:cx="http://schemas.microsoft.com/office/drawing/2014/chartex" xmlns:cx1="http://schemas.microsoft.com/office/drawing/2015/9/8/chartex" xmlns:cx2="http://schemas.microsoft.com/office/drawing/2015/10/21/chartex" xmlns:cx3="http://schemas.microsoft.com/office/drawing/2016/5/9/chartex" xmlns:cx4="http://schemas.microsoft.com/office/drawing/2016/5/10/chartex" xmlns:cx5="http://schemas.microsoft.com/office/drawing/2016/5/11/chartex" xmlns:cx6="http://schemas.microsoft.com/office/drawing/2016/5/12/chartex" xmlns:cx7="http://schemas.microsoft.com/office/drawing/2016/5/13/chartex" xmlns:cx8="http://schemas.microsoft.com/office/drawing/2016/5/14/chartex" xmlns:cr="http://schemas.microsoft.com/office/comments/2020/reactions" xmlns:mc="http://schemas.openxmlformats.org/markup-compatibility/2006" xmlns:aink="http://schemas.microsoft.com/office/drawing/2016/ink" xmlns:am3d="http://schemas.microsoft.com/office/drawing/2017/model3d" xmlns:o="urn:schemas-microsoft-com:office:office" xmlns:oel="http://schemas.microsoft.com/office/2019/extlst" xmlns:r="http://schemas.openxmlformats.org/officeDocument/2006/relationships" xmlns:m="http://schemas.openxmlformats.org/officeDocument/2006/math" xmlns:v="urn:schemas-microsoft-com:vml" xmlns:wp14="http://schemas.microsoft.com/office/word/2010/wordprocessingDrawing" xmlns:wp="http://schemas.openxmlformats.org/drawingml/2006/wordprocessingDrawing" xmlns:w10="urn:schemas-microsoft-com:office:word" xmlns:w="http://schemas.openxmlformats.org/wordprocessingml/2006/main" xmlns:w14="http://schemas.microsoft.com/office/word/2010/wordml" xmlns:w15="http://schemas.microsoft.com/office/word/2012/wordml" xmlns:w16cex="http://schemas.microsoft.com/office/word/2018/wordml/cex" xmlns:w16cid="http://schemas.microsoft.com/office/word/2016/wordml/cid" xmlns:w16="http://schemas.microsoft.com/office/word/2018/wordml" xmlns:w16du="http://schemas.microsoft.com/office/word/2023/wordml/word16du" xmlns:w16sdtdh="http://schemas.microsoft.com/office/word/2020/wordml/sdtdatahash" xmlns:w16se="http://schemas.microsoft.com/office/word/2015/wordml/symex" xmlns:wpg="http://schemas.microsoft.com/office/word/2010/wordprocessingGroup" xmlns:wpi="http://schemas.microsoft.com/office/word/2010/wordprocessingInk" xmlns:wne="http://schemas.microsoft.com/office/word/2006/wordml" xmlns:wps="http://schemas.microsoft.com/office/word/2010/wordprocessingShape" mc:Ignorable="w14 w15 w16se w16cid w16 w16cex w16sdtdh cr w16du wp14">
-  <w16cex:commentExtensible w16cex:durableId="5A68F472" w16cex:dateUtc="2024-09-26T01:04:00Z"/>
-  <w16cex:commentExtensible w16cex:durableId="5C8ADC2C" w16cex:dateUtc="2024-09-26T01:05:00Z"/>
-  <w16cex:commentExtensible w16cex:durableId="266057F3" w16cex:dateUtc="2024-09-26T01:05:00Z"/>
-  <w16cex:commentExtensible w16cex:durableId="12F13E1C" w16cex:dateUtc="2024-09-26T01:07:00Z"/>
-  <w16cex:commentExtensible w16cex:durableId="424D4D70" w16cex:dateUtc="2024-09-26T01:08:00Z"/>
-</w16cex:commentsExtensible>
-</file>
-
-<file path=word/commentsIds.xml><?xml version="1.0" encoding="utf-8"?>
-<w16cid:commentsIds xmlns:wpc="http://schemas.microsoft.com/office/word/2010/wordprocessingCanvas" xmlns:cx="http://schemas.microsoft.com/office/drawing/2014/chartex" xmlns:cx1="http://schemas.microsoft.com/office/drawing/2015/9/8/chartex" xmlns:cx2="http://schemas.microsoft.com/office/drawing/2015/10/21/chartex" xmlns:cx3="http://schemas.microsoft.com/office/drawing/2016/5/9/chartex" xmlns:cx4="http://schemas.microsoft.com/office/drawing/2016/5/10/chartex" xmlns:cx5="http://schemas.microsoft.com/office/drawing/2016/5/11/chartex" xmlns:cx6="http://schemas.microsoft.com/office/drawing/2016/5/12/chartex" xmlns:cx7="http://schemas.microsoft.com/office/drawing/2016/5/13/chartex" xmlns:cx8="http://schemas.microsoft.com/office/drawing/2016/5/14/chartex" xmlns:mc="http://schemas.openxmlformats.org/markup-compatibility/2006" xmlns:aink="http://schemas.microsoft.com/office/drawing/2016/ink" xmlns:am3d="http://schemas.microsoft.com/office/drawing/2017/model3d" xmlns:o="urn:schemas-microsoft-com:office:office" xmlns:oel="http://schemas.microsoft.com/office/2019/extlst" xmlns:r="http://schemas.openxmlformats.org/officeDocument/2006/relationships" xmlns:m="http://schemas.openxmlformats.org/officeDocument/2006/math" xmlns:v="urn:schemas-microsoft-com:vml" xmlns:wp14="http://schemas.microsoft.com/office/word/2010/wordprocessingDrawing" xmlns:wp="http://schemas.openxmlformats.org/drawingml/2006/wordprocessingDrawing" xmlns:w10="urn:schemas-microsoft-com:office:word" xmlns:w="http://schemas.openxmlformats.org/wordprocessingml/2006/main" xmlns:w14="http://schemas.microsoft.com/office/word/2010/wordml" xmlns:w15="http://schemas.microsoft.com/office/word/2012/wordml" xmlns:w16cex="http://schemas.microsoft.com/office/word/2018/wordml/cex" xmlns:w16cid="http://schemas.microsoft.com/office/word/2016/wordml/cid" xmlns:w16="http://schemas.microsoft.com/office/word/2018/wordml" xmlns:w16du="http://schemas.microsoft.com/office/word/2023/wordml/word16du" xmlns:w16sdtdh="http://schemas.microsoft.com/office/word/2020/wordml/sdtdatahash" xmlns:w16se="http://schemas.microsoft.com/office/word/2015/wordml/symex" xmlns:wpg="http://schemas.microsoft.com/office/word/2010/wordprocessingGroup" xmlns:wpi="http://schemas.microsoft.com/office/word/2010/wordprocessingInk" xmlns:wne="http://schemas.microsoft.com/office/word/2006/wordml" xmlns:wps="http://schemas.microsoft.com/office/word/2010/wordprocessingShape" mc:Ignorable="w14 w15 w16se w16cid w16 w16cex w16sdtdh w16du wp14">
-  <w16cid:commentId w16cid:paraId="18DA599A" w16cid:durableId="5A68F472"/>
-  <w16cid:commentId w16cid:paraId="41273B93" w16cid:durableId="5C8ADC2C"/>
-  <w16cid:commentId w16cid:paraId="0F5BA4DF" w16cid:durableId="266057F3"/>
-  <w16cid:commentId w16cid:paraId="67DC009A" w16cid:durableId="12F13E1C"/>
-  <w16cid:commentId w16cid:paraId="1E428F28" w16cid:durableId="424D4D70"/>
-</w16cid:commentsIds>
 </file>
 
 <file path=word/numbering.xml><?xml version="1.0" encoding="utf-8"?>
@@ -9650,16 +9630,568 @@
     </w:lvl>
   </w:abstractNum>
   <w:abstractNum w:abstractNumId="4" w15:restartNumberingAfterBreak="0">
-    <w:nsid w:val="0FDF022A"/>
+    <w:nsid w:val="1011073B"/>
+    <w:multiLevelType w:val="multilevel"/>
+    <w:tmpl w:val="080A001D"/>
+    <w:lvl w:ilvl="0">
+      <w:start w:val="1"/>
+      <w:numFmt w:val="decimal"/>
+      <w:lvlText w:val="%1)"/>
+      <w:lvlJc w:val="left"/>
+      <w:pPr>
+        <w:ind w:left="360" w:hanging="360"/>
+      </w:pPr>
+    </w:lvl>
+    <w:lvl w:ilvl="1">
+      <w:start w:val="1"/>
+      <w:numFmt w:val="lowerLetter"/>
+      <w:lvlText w:val="%2)"/>
+      <w:lvlJc w:val="left"/>
+      <w:pPr>
+        <w:ind w:left="720" w:hanging="360"/>
+      </w:pPr>
+    </w:lvl>
+    <w:lvl w:ilvl="2">
+      <w:start w:val="1"/>
+      <w:numFmt w:val="lowerRoman"/>
+      <w:lvlText w:val="%3)"/>
+      <w:lvlJc w:val="left"/>
+      <w:pPr>
+        <w:ind w:left="1080" w:hanging="360"/>
+      </w:pPr>
+    </w:lvl>
+    <w:lvl w:ilvl="3">
+      <w:start w:val="1"/>
+      <w:numFmt w:val="decimal"/>
+      <w:lvlText w:val="(%4)"/>
+      <w:lvlJc w:val="left"/>
+      <w:pPr>
+        <w:ind w:left="1440" w:hanging="360"/>
+      </w:pPr>
+    </w:lvl>
+    <w:lvl w:ilvl="4">
+      <w:start w:val="1"/>
+      <w:numFmt w:val="lowerLetter"/>
+      <w:lvlText w:val="(%5)"/>
+      <w:lvlJc w:val="left"/>
+      <w:pPr>
+        <w:ind w:left="1800" w:hanging="360"/>
+      </w:pPr>
+    </w:lvl>
+    <w:lvl w:ilvl="5">
+      <w:start w:val="1"/>
+      <w:numFmt w:val="lowerRoman"/>
+      <w:lvlText w:val="(%6)"/>
+      <w:lvlJc w:val="left"/>
+      <w:pPr>
+        <w:ind w:left="2160" w:hanging="360"/>
+      </w:pPr>
+    </w:lvl>
+    <w:lvl w:ilvl="6">
+      <w:start w:val="1"/>
+      <w:numFmt w:val="decimal"/>
+      <w:lvlText w:val="%7."/>
+      <w:lvlJc w:val="left"/>
+      <w:pPr>
+        <w:ind w:left="2520" w:hanging="360"/>
+      </w:pPr>
+    </w:lvl>
+    <w:lvl w:ilvl="7">
+      <w:start w:val="1"/>
+      <w:numFmt w:val="lowerLetter"/>
+      <w:lvlText w:val="%8."/>
+      <w:lvlJc w:val="left"/>
+      <w:pPr>
+        <w:ind w:left="2880" w:hanging="360"/>
+      </w:pPr>
+    </w:lvl>
+    <w:lvl w:ilvl="8">
+      <w:start w:val="1"/>
+      <w:numFmt w:val="lowerRoman"/>
+      <w:lvlText w:val="%9."/>
+      <w:lvlJc w:val="left"/>
+      <w:pPr>
+        <w:ind w:left="3240" w:hanging="360"/>
+      </w:pPr>
+    </w:lvl>
+  </w:abstractNum>
+  <w:abstractNum w:abstractNumId="5" w15:restartNumberingAfterBreak="0">
+    <w:nsid w:val="1FD72648"/>
+    <w:multiLevelType w:val="multilevel"/>
+    <w:tmpl w:val="858A956E"/>
+    <w:lvl w:ilvl="0">
+      <w:start w:val="1"/>
+      <w:numFmt w:val="bullet"/>
+      <w:lvlText w:val="●"/>
+      <w:lvlJc w:val="left"/>
+      <w:pPr>
+        <w:ind w:left="720" w:hanging="360"/>
+      </w:pPr>
+      <w:rPr>
+        <w:rFonts w:ascii="Noto Sans Symbols" w:eastAsia="Noto Sans Symbols" w:hAnsi="Noto Sans Symbols" w:cs="Noto Sans Symbols"/>
+      </w:rPr>
+    </w:lvl>
+    <w:lvl w:ilvl="1">
+      <w:start w:val="1"/>
+      <w:numFmt w:val="bullet"/>
+      <w:lvlText w:val="o"/>
+      <w:lvlJc w:val="left"/>
+      <w:pPr>
+        <w:ind w:left="1440" w:hanging="360"/>
+      </w:pPr>
+      <w:rPr>
+        <w:rFonts w:ascii="Courier New" w:eastAsia="Courier New" w:hAnsi="Courier New" w:cs="Courier New"/>
+      </w:rPr>
+    </w:lvl>
+    <w:lvl w:ilvl="2">
+      <w:start w:val="1"/>
+      <w:numFmt w:val="bullet"/>
+      <w:lvlText w:val="▪"/>
+      <w:lvlJc w:val="left"/>
+      <w:pPr>
+        <w:ind w:left="2160" w:hanging="360"/>
+      </w:pPr>
+      <w:rPr>
+        <w:rFonts w:ascii="Noto Sans Symbols" w:eastAsia="Noto Sans Symbols" w:hAnsi="Noto Sans Symbols" w:cs="Noto Sans Symbols"/>
+      </w:rPr>
+    </w:lvl>
+    <w:lvl w:ilvl="3">
+      <w:start w:val="1"/>
+      <w:numFmt w:val="bullet"/>
+      <w:lvlText w:val="●"/>
+      <w:lvlJc w:val="left"/>
+      <w:pPr>
+        <w:ind w:left="2880" w:hanging="360"/>
+      </w:pPr>
+      <w:rPr>
+        <w:rFonts w:ascii="Noto Sans Symbols" w:eastAsia="Noto Sans Symbols" w:hAnsi="Noto Sans Symbols" w:cs="Noto Sans Symbols"/>
+      </w:rPr>
+    </w:lvl>
+    <w:lvl w:ilvl="4">
+      <w:start w:val="1"/>
+      <w:numFmt w:val="bullet"/>
+      <w:lvlText w:val="o"/>
+      <w:lvlJc w:val="left"/>
+      <w:pPr>
+        <w:ind w:left="3600" w:hanging="360"/>
+      </w:pPr>
+      <w:rPr>
+        <w:rFonts w:ascii="Courier New" w:eastAsia="Courier New" w:hAnsi="Courier New" w:cs="Courier New"/>
+      </w:rPr>
+    </w:lvl>
+    <w:lvl w:ilvl="5">
+      <w:start w:val="1"/>
+      <w:numFmt w:val="bullet"/>
+      <w:lvlText w:val="▪"/>
+      <w:lvlJc w:val="left"/>
+      <w:pPr>
+        <w:ind w:left="4320" w:hanging="360"/>
+      </w:pPr>
+      <w:rPr>
+        <w:rFonts w:ascii="Noto Sans Symbols" w:eastAsia="Noto Sans Symbols" w:hAnsi="Noto Sans Symbols" w:cs="Noto Sans Symbols"/>
+      </w:rPr>
+    </w:lvl>
+    <w:lvl w:ilvl="6">
+      <w:start w:val="1"/>
+      <w:numFmt w:val="bullet"/>
+      <w:lvlText w:val="●"/>
+      <w:lvlJc w:val="left"/>
+      <w:pPr>
+        <w:ind w:left="5040" w:hanging="360"/>
+      </w:pPr>
+      <w:rPr>
+        <w:rFonts w:ascii="Noto Sans Symbols" w:eastAsia="Noto Sans Symbols" w:hAnsi="Noto Sans Symbols" w:cs="Noto Sans Symbols"/>
+      </w:rPr>
+    </w:lvl>
+    <w:lvl w:ilvl="7">
+      <w:start w:val="1"/>
+      <w:numFmt w:val="bullet"/>
+      <w:lvlText w:val="o"/>
+      <w:lvlJc w:val="left"/>
+      <w:pPr>
+        <w:ind w:left="5760" w:hanging="360"/>
+      </w:pPr>
+      <w:rPr>
+        <w:rFonts w:ascii="Courier New" w:eastAsia="Courier New" w:hAnsi="Courier New" w:cs="Courier New"/>
+      </w:rPr>
+    </w:lvl>
+    <w:lvl w:ilvl="8">
+      <w:start w:val="1"/>
+      <w:numFmt w:val="bullet"/>
+      <w:lvlText w:val="▪"/>
+      <w:lvlJc w:val="left"/>
+      <w:pPr>
+        <w:ind w:left="6480" w:hanging="360"/>
+      </w:pPr>
+      <w:rPr>
+        <w:rFonts w:ascii="Noto Sans Symbols" w:eastAsia="Noto Sans Symbols" w:hAnsi="Noto Sans Symbols" w:cs="Noto Sans Symbols"/>
+      </w:rPr>
+    </w:lvl>
+  </w:abstractNum>
+  <w:abstractNum w:abstractNumId="6" w15:restartNumberingAfterBreak="0">
+    <w:nsid w:val="31693672"/>
     <w:multiLevelType w:val="hybridMultilevel"/>
-    <w:tmpl w:val="6B1EDDD8"/>
+    <w:tmpl w:val="C5969F6C"/>
+    <w:lvl w:ilvl="0" w:tplc="240A0019">
+      <w:start w:val="1"/>
+      <w:numFmt w:val="lowerLetter"/>
+      <w:lvlText w:val="%1."/>
+      <w:lvlJc w:val="left"/>
+      <w:pPr>
+        <w:ind w:left="1363" w:hanging="360"/>
+      </w:pPr>
+    </w:lvl>
+    <w:lvl w:ilvl="1" w:tplc="240A0019" w:tentative="1">
+      <w:start w:val="1"/>
+      <w:numFmt w:val="lowerLetter"/>
+      <w:lvlText w:val="%2."/>
+      <w:lvlJc w:val="left"/>
+      <w:pPr>
+        <w:ind w:left="2083" w:hanging="360"/>
+      </w:pPr>
+    </w:lvl>
+    <w:lvl w:ilvl="2" w:tplc="240A001B" w:tentative="1">
+      <w:start w:val="1"/>
+      <w:numFmt w:val="lowerRoman"/>
+      <w:lvlText w:val="%3."/>
+      <w:lvlJc w:val="right"/>
+      <w:pPr>
+        <w:ind w:left="2803" w:hanging="180"/>
+      </w:pPr>
+    </w:lvl>
+    <w:lvl w:ilvl="3" w:tplc="240A000F" w:tentative="1">
+      <w:start w:val="1"/>
+      <w:numFmt w:val="decimal"/>
+      <w:lvlText w:val="%4."/>
+      <w:lvlJc w:val="left"/>
+      <w:pPr>
+        <w:ind w:left="3523" w:hanging="360"/>
+      </w:pPr>
+    </w:lvl>
+    <w:lvl w:ilvl="4" w:tplc="240A0019" w:tentative="1">
+      <w:start w:val="1"/>
+      <w:numFmt w:val="lowerLetter"/>
+      <w:lvlText w:val="%5."/>
+      <w:lvlJc w:val="left"/>
+      <w:pPr>
+        <w:ind w:left="4243" w:hanging="360"/>
+      </w:pPr>
+    </w:lvl>
+    <w:lvl w:ilvl="5" w:tplc="240A001B" w:tentative="1">
+      <w:start w:val="1"/>
+      <w:numFmt w:val="lowerRoman"/>
+      <w:lvlText w:val="%6."/>
+      <w:lvlJc w:val="right"/>
+      <w:pPr>
+        <w:ind w:left="4963" w:hanging="180"/>
+      </w:pPr>
+    </w:lvl>
+    <w:lvl w:ilvl="6" w:tplc="240A000F" w:tentative="1">
+      <w:start w:val="1"/>
+      <w:numFmt w:val="decimal"/>
+      <w:lvlText w:val="%7."/>
+      <w:lvlJc w:val="left"/>
+      <w:pPr>
+        <w:ind w:left="5683" w:hanging="360"/>
+      </w:pPr>
+    </w:lvl>
+    <w:lvl w:ilvl="7" w:tplc="240A0019" w:tentative="1">
+      <w:start w:val="1"/>
+      <w:numFmt w:val="lowerLetter"/>
+      <w:lvlText w:val="%8."/>
+      <w:lvlJc w:val="left"/>
+      <w:pPr>
+        <w:ind w:left="6403" w:hanging="360"/>
+      </w:pPr>
+    </w:lvl>
+    <w:lvl w:ilvl="8" w:tplc="240A001B" w:tentative="1">
+      <w:start w:val="1"/>
+      <w:numFmt w:val="lowerRoman"/>
+      <w:lvlText w:val="%9."/>
+      <w:lvlJc w:val="right"/>
+      <w:pPr>
+        <w:ind w:left="7123" w:hanging="180"/>
+      </w:pPr>
+    </w:lvl>
+  </w:abstractNum>
+  <w:abstractNum w:abstractNumId="7" w15:restartNumberingAfterBreak="0">
+    <w:nsid w:val="31B236A9"/>
+    <w:multiLevelType w:val="hybridMultilevel"/>
+    <w:tmpl w:val="5ADC32DE"/>
+    <w:lvl w:ilvl="0" w:tplc="FFFFFFFF">
+      <w:start w:val="1"/>
+      <w:numFmt w:val="decimal"/>
+      <w:lvlText w:val="%1."/>
+      <w:lvlJc w:val="left"/>
+      <w:pPr>
+        <w:ind w:left="643" w:hanging="360"/>
+      </w:pPr>
+      <w:rPr>
+        <w:rFonts w:ascii="Arial" w:eastAsia="Times New Roman" w:hAnsi="Arial" w:cs="Arial"/>
+      </w:rPr>
+    </w:lvl>
+    <w:lvl w:ilvl="1" w:tplc="FFFFFFFF">
+      <w:start w:val="1"/>
+      <w:numFmt w:val="lowerLetter"/>
+      <w:lvlText w:val="%2."/>
+      <w:lvlJc w:val="left"/>
+      <w:pPr>
+        <w:ind w:left="1440" w:hanging="360"/>
+      </w:pPr>
+      <w:rPr>
+        <w:rFonts w:hint="default"/>
+      </w:rPr>
+    </w:lvl>
+    <w:lvl w:ilvl="2" w:tplc="FFFFFFFF" w:tentative="1">
+      <w:start w:val="1"/>
+      <w:numFmt w:val="lowerRoman"/>
+      <w:lvlText w:val="%3."/>
+      <w:lvlJc w:val="right"/>
+      <w:pPr>
+        <w:ind w:left="2160" w:hanging="180"/>
+      </w:pPr>
+    </w:lvl>
+    <w:lvl w:ilvl="3" w:tplc="FFFFFFFF" w:tentative="1">
+      <w:start w:val="1"/>
+      <w:numFmt w:val="decimal"/>
+      <w:lvlText w:val="%4."/>
+      <w:lvlJc w:val="left"/>
+      <w:pPr>
+        <w:ind w:left="2880" w:hanging="360"/>
+      </w:pPr>
+    </w:lvl>
+    <w:lvl w:ilvl="4" w:tplc="FFFFFFFF" w:tentative="1">
+      <w:start w:val="1"/>
+      <w:numFmt w:val="lowerLetter"/>
+      <w:lvlText w:val="%5."/>
+      <w:lvlJc w:val="left"/>
+      <w:pPr>
+        <w:ind w:left="3600" w:hanging="360"/>
+      </w:pPr>
+    </w:lvl>
+    <w:lvl w:ilvl="5" w:tplc="FFFFFFFF" w:tentative="1">
+      <w:start w:val="1"/>
+      <w:numFmt w:val="lowerRoman"/>
+      <w:lvlText w:val="%6."/>
+      <w:lvlJc w:val="right"/>
+      <w:pPr>
+        <w:ind w:left="4320" w:hanging="180"/>
+      </w:pPr>
+    </w:lvl>
+    <w:lvl w:ilvl="6" w:tplc="FFFFFFFF" w:tentative="1">
+      <w:start w:val="1"/>
+      <w:numFmt w:val="decimal"/>
+      <w:lvlText w:val="%7."/>
+      <w:lvlJc w:val="left"/>
+      <w:pPr>
+        <w:ind w:left="5040" w:hanging="360"/>
+      </w:pPr>
+    </w:lvl>
+    <w:lvl w:ilvl="7" w:tplc="FFFFFFFF" w:tentative="1">
+      <w:start w:val="1"/>
+      <w:numFmt w:val="lowerLetter"/>
+      <w:lvlText w:val="%8."/>
+      <w:lvlJc w:val="left"/>
+      <w:pPr>
+        <w:ind w:left="5760" w:hanging="360"/>
+      </w:pPr>
+    </w:lvl>
+    <w:lvl w:ilvl="8" w:tplc="FFFFFFFF" w:tentative="1">
+      <w:start w:val="1"/>
+      <w:numFmt w:val="lowerRoman"/>
+      <w:lvlText w:val="%9."/>
+      <w:lvlJc w:val="right"/>
+      <w:pPr>
+        <w:ind w:left="6480" w:hanging="180"/>
+      </w:pPr>
+    </w:lvl>
+  </w:abstractNum>
+  <w:abstractNum w:abstractNumId="8" w15:restartNumberingAfterBreak="0">
+    <w:nsid w:val="42A45B56"/>
+    <w:multiLevelType w:val="hybridMultilevel"/>
+    <w:tmpl w:val="5F8E5A26"/>
+    <w:lvl w:ilvl="0" w:tplc="080A000F">
+      <w:start w:val="1"/>
+      <w:numFmt w:val="decimal"/>
+      <w:lvlText w:val="%1."/>
+      <w:lvlJc w:val="left"/>
+      <w:pPr>
+        <w:ind w:left="720" w:hanging="360"/>
+      </w:pPr>
+    </w:lvl>
+    <w:lvl w:ilvl="1" w:tplc="080A0019" w:tentative="1">
+      <w:start w:val="1"/>
+      <w:numFmt w:val="lowerLetter"/>
+      <w:lvlText w:val="%2."/>
+      <w:lvlJc w:val="left"/>
+      <w:pPr>
+        <w:ind w:left="1440" w:hanging="360"/>
+      </w:pPr>
+    </w:lvl>
+    <w:lvl w:ilvl="2" w:tplc="080A001B" w:tentative="1">
+      <w:start w:val="1"/>
+      <w:numFmt w:val="lowerRoman"/>
+      <w:lvlText w:val="%3."/>
+      <w:lvlJc w:val="right"/>
+      <w:pPr>
+        <w:ind w:left="2160" w:hanging="180"/>
+      </w:pPr>
+    </w:lvl>
+    <w:lvl w:ilvl="3" w:tplc="080A000F" w:tentative="1">
+      <w:start w:val="1"/>
+      <w:numFmt w:val="decimal"/>
+      <w:lvlText w:val="%4."/>
+      <w:lvlJc w:val="left"/>
+      <w:pPr>
+        <w:ind w:left="2880" w:hanging="360"/>
+      </w:pPr>
+    </w:lvl>
+    <w:lvl w:ilvl="4" w:tplc="080A0019" w:tentative="1">
+      <w:start w:val="1"/>
+      <w:numFmt w:val="lowerLetter"/>
+      <w:lvlText w:val="%5."/>
+      <w:lvlJc w:val="left"/>
+      <w:pPr>
+        <w:ind w:left="3600" w:hanging="360"/>
+      </w:pPr>
+    </w:lvl>
+    <w:lvl w:ilvl="5" w:tplc="080A001B" w:tentative="1">
+      <w:start w:val="1"/>
+      <w:numFmt w:val="lowerRoman"/>
+      <w:lvlText w:val="%6."/>
+      <w:lvlJc w:val="right"/>
+      <w:pPr>
+        <w:ind w:left="4320" w:hanging="180"/>
+      </w:pPr>
+    </w:lvl>
+    <w:lvl w:ilvl="6" w:tplc="080A000F" w:tentative="1">
+      <w:start w:val="1"/>
+      <w:numFmt w:val="decimal"/>
+      <w:lvlText w:val="%7."/>
+      <w:lvlJc w:val="left"/>
+      <w:pPr>
+        <w:ind w:left="5040" w:hanging="360"/>
+      </w:pPr>
+    </w:lvl>
+    <w:lvl w:ilvl="7" w:tplc="080A0019" w:tentative="1">
+      <w:start w:val="1"/>
+      <w:numFmt w:val="lowerLetter"/>
+      <w:lvlText w:val="%8."/>
+      <w:lvlJc w:val="left"/>
+      <w:pPr>
+        <w:ind w:left="5760" w:hanging="360"/>
+      </w:pPr>
+    </w:lvl>
+    <w:lvl w:ilvl="8" w:tplc="080A001B" w:tentative="1">
+      <w:start w:val="1"/>
+      <w:numFmt w:val="lowerRoman"/>
+      <w:lvlText w:val="%9."/>
+      <w:lvlJc w:val="right"/>
+      <w:pPr>
+        <w:ind w:left="6480" w:hanging="180"/>
+      </w:pPr>
+    </w:lvl>
+  </w:abstractNum>
+  <w:abstractNum w:abstractNumId="9" w15:restartNumberingAfterBreak="0">
+    <w:nsid w:val="58F8687D"/>
+    <w:multiLevelType w:val="hybridMultilevel"/>
+    <w:tmpl w:val="987C4E8C"/>
+    <w:lvl w:ilvl="0" w:tplc="FFFFFFFF">
+      <w:start w:val="1"/>
+      <w:numFmt w:val="decimal"/>
+      <w:lvlText w:val="%1."/>
+      <w:lvlJc w:val="left"/>
+      <w:pPr>
+        <w:ind w:left="720" w:hanging="360"/>
+      </w:pPr>
+      <w:rPr>
+        <w:rFonts w:hint="default"/>
+      </w:rPr>
+    </w:lvl>
+    <w:lvl w:ilvl="1" w:tplc="240A0019">
+      <w:start w:val="1"/>
+      <w:numFmt w:val="lowerLetter"/>
+      <w:lvlText w:val="%2."/>
+      <w:lvlJc w:val="left"/>
+      <w:pPr>
+        <w:ind w:left="1440" w:hanging="360"/>
+      </w:pPr>
+    </w:lvl>
+    <w:lvl w:ilvl="2" w:tplc="FFFFFFFF">
+      <w:start w:val="1"/>
+      <w:numFmt w:val="lowerRoman"/>
+      <w:lvlText w:val="%3."/>
+      <w:lvlJc w:val="right"/>
+      <w:pPr>
+        <w:ind w:left="2160" w:hanging="180"/>
+      </w:pPr>
+    </w:lvl>
+    <w:lvl w:ilvl="3" w:tplc="FFFFFFFF" w:tentative="1">
+      <w:start w:val="1"/>
+      <w:numFmt w:val="decimal"/>
+      <w:lvlText w:val="%4."/>
+      <w:lvlJc w:val="left"/>
+      <w:pPr>
+        <w:ind w:left="2880" w:hanging="360"/>
+      </w:pPr>
+    </w:lvl>
+    <w:lvl w:ilvl="4" w:tplc="FFFFFFFF" w:tentative="1">
+      <w:start w:val="1"/>
+      <w:numFmt w:val="lowerLetter"/>
+      <w:lvlText w:val="%5."/>
+      <w:lvlJc w:val="left"/>
+      <w:pPr>
+        <w:ind w:left="3600" w:hanging="360"/>
+      </w:pPr>
+    </w:lvl>
+    <w:lvl w:ilvl="5" w:tplc="FFFFFFFF" w:tentative="1">
+      <w:start w:val="1"/>
+      <w:numFmt w:val="lowerRoman"/>
+      <w:lvlText w:val="%6."/>
+      <w:lvlJc w:val="right"/>
+      <w:pPr>
+        <w:ind w:left="4320" w:hanging="180"/>
+      </w:pPr>
+    </w:lvl>
+    <w:lvl w:ilvl="6" w:tplc="FFFFFFFF" w:tentative="1">
+      <w:start w:val="1"/>
+      <w:numFmt w:val="decimal"/>
+      <w:lvlText w:val="%7."/>
+      <w:lvlJc w:val="left"/>
+      <w:pPr>
+        <w:ind w:left="5040" w:hanging="360"/>
+      </w:pPr>
+    </w:lvl>
+    <w:lvl w:ilvl="7" w:tplc="FFFFFFFF" w:tentative="1">
+      <w:start w:val="1"/>
+      <w:numFmt w:val="lowerLetter"/>
+      <w:lvlText w:val="%8."/>
+      <w:lvlJc w:val="left"/>
+      <w:pPr>
+        <w:ind w:left="5760" w:hanging="360"/>
+      </w:pPr>
+    </w:lvl>
+    <w:lvl w:ilvl="8" w:tplc="FFFFFFFF" w:tentative="1">
+      <w:start w:val="1"/>
+      <w:numFmt w:val="lowerRoman"/>
+      <w:lvlText w:val="%9."/>
+      <w:lvlJc w:val="right"/>
+      <w:pPr>
+        <w:ind w:left="6480" w:hanging="180"/>
+      </w:pPr>
+    </w:lvl>
+  </w:abstractNum>
+  <w:abstractNum w:abstractNumId="10" w15:restartNumberingAfterBreak="0">
+    <w:nsid w:val="665A6543"/>
+    <w:multiLevelType w:val="hybridMultilevel"/>
+    <w:tmpl w:val="FD147E14"/>
     <w:lvl w:ilvl="0" w:tplc="080A0001">
       <w:start w:val="1"/>
       <w:numFmt w:val="bullet"/>
       <w:lvlText w:val=""/>
       <w:lvlJc w:val="left"/>
       <w:pPr>
-        <w:ind w:left="1800" w:hanging="360"/>
+        <w:ind w:left="720" w:hanging="360"/>
       </w:pPr>
       <w:rPr>
         <w:rFonts w:ascii="Symbol" w:hAnsi="Symbol" w:hint="default"/>
@@ -9671,7 +10203,7 @@
       <w:lvlText w:val="o"/>
       <w:lvlJc w:val="left"/>
       <w:pPr>
-        <w:ind w:left="2520" w:hanging="360"/>
+        <w:ind w:left="1440" w:hanging="360"/>
       </w:pPr>
       <w:rPr>
         <w:rFonts w:ascii="Courier New" w:hAnsi="Courier New" w:cs="Courier New" w:hint="default"/>
@@ -9683,7 +10215,7 @@
       <w:lvlText w:val=""/>
       <w:lvlJc w:val="left"/>
       <w:pPr>
-        <w:ind w:left="3240" w:hanging="360"/>
+        <w:ind w:left="2160" w:hanging="360"/>
       </w:pPr>
       <w:rPr>
         <w:rFonts w:ascii="Wingdings" w:hAnsi="Wingdings" w:hint="default"/>
@@ -9695,7 +10227,7 @@
       <w:lvlText w:val=""/>
       <w:lvlJc w:val="left"/>
       <w:pPr>
-        <w:ind w:left="3960" w:hanging="360"/>
+        <w:ind w:left="2880" w:hanging="360"/>
       </w:pPr>
       <w:rPr>
         <w:rFonts w:ascii="Symbol" w:hAnsi="Symbol" w:hint="default"/>
@@ -9707,7 +10239,7 @@
       <w:lvlText w:val="o"/>
       <w:lvlJc w:val="left"/>
       <w:pPr>
-        <w:ind w:left="4680" w:hanging="360"/>
+        <w:ind w:left="3600" w:hanging="360"/>
       </w:pPr>
       <w:rPr>
         <w:rFonts w:ascii="Courier New" w:hAnsi="Courier New" w:cs="Courier New" w:hint="default"/>
@@ -9719,7 +10251,7 @@
       <w:lvlText w:val=""/>
       <w:lvlJc w:val="left"/>
       <w:pPr>
-        <w:ind w:left="5400" w:hanging="360"/>
+        <w:ind w:left="4320" w:hanging="360"/>
       </w:pPr>
       <w:rPr>
         <w:rFonts w:ascii="Wingdings" w:hAnsi="Wingdings" w:hint="default"/>
@@ -9731,7 +10263,7 @@
       <w:lvlText w:val=""/>
       <w:lvlJc w:val="left"/>
       <w:pPr>
-        <w:ind w:left="6120" w:hanging="360"/>
+        <w:ind w:left="5040" w:hanging="360"/>
       </w:pPr>
       <w:rPr>
         <w:rFonts w:ascii="Symbol" w:hAnsi="Symbol" w:hint="default"/>
@@ -9743,7 +10275,7 @@
       <w:lvlText w:val="o"/>
       <w:lvlJc w:val="left"/>
       <w:pPr>
-        <w:ind w:left="6840" w:hanging="360"/>
+        <w:ind w:left="5760" w:hanging="360"/>
       </w:pPr>
       <w:rPr>
         <w:rFonts w:ascii="Courier New" w:hAnsi="Courier New" w:cs="Courier New" w:hint="default"/>
@@ -9755,658 +10287,7 @@
       <w:lvlText w:val=""/>
       <w:lvlJc w:val="left"/>
       <w:pPr>
-        <w:ind w:left="7560" w:hanging="360"/>
-      </w:pPr>
-      <w:rPr>
-        <w:rFonts w:ascii="Wingdings" w:hAnsi="Wingdings" w:hint="default"/>
-      </w:rPr>
-    </w:lvl>
-  </w:abstractNum>
-  <w:abstractNum w:abstractNumId="5" w15:restartNumberingAfterBreak="0">
-    <w:nsid w:val="1011073B"/>
-    <w:multiLevelType w:val="multilevel"/>
-    <w:tmpl w:val="080A001D"/>
-    <w:lvl w:ilvl="0">
-      <w:start w:val="1"/>
-      <w:numFmt w:val="decimal"/>
-      <w:lvlText w:val="%1)"/>
-      <w:lvlJc w:val="left"/>
-      <w:pPr>
-        <w:ind w:left="360" w:hanging="360"/>
-      </w:pPr>
-    </w:lvl>
-    <w:lvl w:ilvl="1">
-      <w:start w:val="1"/>
-      <w:numFmt w:val="lowerLetter"/>
-      <w:lvlText w:val="%2)"/>
-      <w:lvlJc w:val="left"/>
-      <w:pPr>
-        <w:ind w:left="720" w:hanging="360"/>
-      </w:pPr>
-    </w:lvl>
-    <w:lvl w:ilvl="2">
-      <w:start w:val="1"/>
-      <w:numFmt w:val="lowerRoman"/>
-      <w:lvlText w:val="%3)"/>
-      <w:lvlJc w:val="left"/>
-      <w:pPr>
-        <w:ind w:left="1080" w:hanging="360"/>
-      </w:pPr>
-    </w:lvl>
-    <w:lvl w:ilvl="3">
-      <w:start w:val="1"/>
-      <w:numFmt w:val="decimal"/>
-      <w:lvlText w:val="(%4)"/>
-      <w:lvlJc w:val="left"/>
-      <w:pPr>
-        <w:ind w:left="1440" w:hanging="360"/>
-      </w:pPr>
-    </w:lvl>
-    <w:lvl w:ilvl="4">
-      <w:start w:val="1"/>
-      <w:numFmt w:val="lowerLetter"/>
-      <w:lvlText w:val="(%5)"/>
-      <w:lvlJc w:val="left"/>
-      <w:pPr>
-        <w:ind w:left="1800" w:hanging="360"/>
-      </w:pPr>
-    </w:lvl>
-    <w:lvl w:ilvl="5">
-      <w:start w:val="1"/>
-      <w:numFmt w:val="lowerRoman"/>
-      <w:lvlText w:val="(%6)"/>
-      <w:lvlJc w:val="left"/>
-      <w:pPr>
-        <w:ind w:left="2160" w:hanging="360"/>
-      </w:pPr>
-    </w:lvl>
-    <w:lvl w:ilvl="6">
-      <w:start w:val="1"/>
-      <w:numFmt w:val="decimal"/>
-      <w:lvlText w:val="%7."/>
-      <w:lvlJc w:val="left"/>
-      <w:pPr>
-        <w:ind w:left="2520" w:hanging="360"/>
-      </w:pPr>
-    </w:lvl>
-    <w:lvl w:ilvl="7">
-      <w:start w:val="1"/>
-      <w:numFmt w:val="lowerLetter"/>
-      <w:lvlText w:val="%8."/>
-      <w:lvlJc w:val="left"/>
-      <w:pPr>
-        <w:ind w:left="2880" w:hanging="360"/>
-      </w:pPr>
-    </w:lvl>
-    <w:lvl w:ilvl="8">
-      <w:start w:val="1"/>
-      <w:numFmt w:val="lowerRoman"/>
-      <w:lvlText w:val="%9."/>
-      <w:lvlJc w:val="left"/>
-      <w:pPr>
-        <w:ind w:left="3240" w:hanging="360"/>
-      </w:pPr>
-    </w:lvl>
-  </w:abstractNum>
-  <w:abstractNum w:abstractNumId="6" w15:restartNumberingAfterBreak="0">
-    <w:nsid w:val="1F9F5755"/>
-    <w:multiLevelType w:val="hybridMultilevel"/>
-    <w:tmpl w:val="59F6BA3E"/>
-    <w:lvl w:ilvl="0" w:tplc="080A0001">
-      <w:start w:val="1"/>
-      <w:numFmt w:val="bullet"/>
-      <w:lvlText w:val=""/>
-      <w:lvlJc w:val="left"/>
-      <w:pPr>
-        <w:ind w:left="1723" w:hanging="360"/>
-      </w:pPr>
-      <w:rPr>
-        <w:rFonts w:ascii="Symbol" w:hAnsi="Symbol" w:hint="default"/>
-      </w:rPr>
-    </w:lvl>
-    <w:lvl w:ilvl="1" w:tplc="080A0003" w:tentative="1">
-      <w:start w:val="1"/>
-      <w:numFmt w:val="bullet"/>
-      <w:lvlText w:val="o"/>
-      <w:lvlJc w:val="left"/>
-      <w:pPr>
-        <w:ind w:left="2443" w:hanging="360"/>
-      </w:pPr>
-      <w:rPr>
-        <w:rFonts w:ascii="Courier New" w:hAnsi="Courier New" w:cs="Courier New" w:hint="default"/>
-      </w:rPr>
-    </w:lvl>
-    <w:lvl w:ilvl="2" w:tplc="080A0005" w:tentative="1">
-      <w:start w:val="1"/>
-      <w:numFmt w:val="bullet"/>
-      <w:lvlText w:val=""/>
-      <w:lvlJc w:val="left"/>
-      <w:pPr>
-        <w:ind w:left="3163" w:hanging="360"/>
-      </w:pPr>
-      <w:rPr>
-        <w:rFonts w:ascii="Wingdings" w:hAnsi="Wingdings" w:hint="default"/>
-      </w:rPr>
-    </w:lvl>
-    <w:lvl w:ilvl="3" w:tplc="080A0001" w:tentative="1">
-      <w:start w:val="1"/>
-      <w:numFmt w:val="bullet"/>
-      <w:lvlText w:val=""/>
-      <w:lvlJc w:val="left"/>
-      <w:pPr>
-        <w:ind w:left="3883" w:hanging="360"/>
-      </w:pPr>
-      <w:rPr>
-        <w:rFonts w:ascii="Symbol" w:hAnsi="Symbol" w:hint="default"/>
-      </w:rPr>
-    </w:lvl>
-    <w:lvl w:ilvl="4" w:tplc="080A0003" w:tentative="1">
-      <w:start w:val="1"/>
-      <w:numFmt w:val="bullet"/>
-      <w:lvlText w:val="o"/>
-      <w:lvlJc w:val="left"/>
-      <w:pPr>
-        <w:ind w:left="4603" w:hanging="360"/>
-      </w:pPr>
-      <w:rPr>
-        <w:rFonts w:ascii="Courier New" w:hAnsi="Courier New" w:cs="Courier New" w:hint="default"/>
-      </w:rPr>
-    </w:lvl>
-    <w:lvl w:ilvl="5" w:tplc="080A0005" w:tentative="1">
-      <w:start w:val="1"/>
-      <w:numFmt w:val="bullet"/>
-      <w:lvlText w:val=""/>
-      <w:lvlJc w:val="left"/>
-      <w:pPr>
-        <w:ind w:left="5323" w:hanging="360"/>
-      </w:pPr>
-      <w:rPr>
-        <w:rFonts w:ascii="Wingdings" w:hAnsi="Wingdings" w:hint="default"/>
-      </w:rPr>
-    </w:lvl>
-    <w:lvl w:ilvl="6" w:tplc="080A0001" w:tentative="1">
-      <w:start w:val="1"/>
-      <w:numFmt w:val="bullet"/>
-      <w:lvlText w:val=""/>
-      <w:lvlJc w:val="left"/>
-      <w:pPr>
-        <w:ind w:left="6043" w:hanging="360"/>
-      </w:pPr>
-      <w:rPr>
-        <w:rFonts w:ascii="Symbol" w:hAnsi="Symbol" w:hint="default"/>
-      </w:rPr>
-    </w:lvl>
-    <w:lvl w:ilvl="7" w:tplc="080A0003" w:tentative="1">
-      <w:start w:val="1"/>
-      <w:numFmt w:val="bullet"/>
-      <w:lvlText w:val="o"/>
-      <w:lvlJc w:val="left"/>
-      <w:pPr>
-        <w:ind w:left="6763" w:hanging="360"/>
-      </w:pPr>
-      <w:rPr>
-        <w:rFonts w:ascii="Courier New" w:hAnsi="Courier New" w:cs="Courier New" w:hint="default"/>
-      </w:rPr>
-    </w:lvl>
-    <w:lvl w:ilvl="8" w:tplc="080A0005" w:tentative="1">
-      <w:start w:val="1"/>
-      <w:numFmt w:val="bullet"/>
-      <w:lvlText w:val=""/>
-      <w:lvlJc w:val="left"/>
-      <w:pPr>
-        <w:ind w:left="7483" w:hanging="360"/>
-      </w:pPr>
-      <w:rPr>
-        <w:rFonts w:ascii="Wingdings" w:hAnsi="Wingdings" w:hint="default"/>
-      </w:rPr>
-    </w:lvl>
-  </w:abstractNum>
-  <w:abstractNum w:abstractNumId="7" w15:restartNumberingAfterBreak="0">
-    <w:nsid w:val="1FD72648"/>
-    <w:multiLevelType w:val="multilevel"/>
-    <w:tmpl w:val="858A956E"/>
-    <w:lvl w:ilvl="0">
-      <w:start w:val="1"/>
-      <w:numFmt w:val="bullet"/>
-      <w:lvlText w:val="●"/>
-      <w:lvlJc w:val="left"/>
-      <w:pPr>
-        <w:ind w:left="720" w:hanging="360"/>
-      </w:pPr>
-      <w:rPr>
-        <w:rFonts w:ascii="Noto Sans Symbols" w:eastAsia="Noto Sans Symbols" w:hAnsi="Noto Sans Symbols" w:cs="Noto Sans Symbols"/>
-      </w:rPr>
-    </w:lvl>
-    <w:lvl w:ilvl="1">
-      <w:start w:val="1"/>
-      <w:numFmt w:val="bullet"/>
-      <w:lvlText w:val="o"/>
-      <w:lvlJc w:val="left"/>
-      <w:pPr>
-        <w:ind w:left="1440" w:hanging="360"/>
-      </w:pPr>
-      <w:rPr>
-        <w:rFonts w:ascii="Courier New" w:eastAsia="Courier New" w:hAnsi="Courier New" w:cs="Courier New"/>
-      </w:rPr>
-    </w:lvl>
-    <w:lvl w:ilvl="2">
-      <w:start w:val="1"/>
-      <w:numFmt w:val="bullet"/>
-      <w:lvlText w:val="▪"/>
-      <w:lvlJc w:val="left"/>
-      <w:pPr>
-        <w:ind w:left="2160" w:hanging="360"/>
-      </w:pPr>
-      <w:rPr>
-        <w:rFonts w:ascii="Noto Sans Symbols" w:eastAsia="Noto Sans Symbols" w:hAnsi="Noto Sans Symbols" w:cs="Noto Sans Symbols"/>
-      </w:rPr>
-    </w:lvl>
-    <w:lvl w:ilvl="3">
-      <w:start w:val="1"/>
-      <w:numFmt w:val="bullet"/>
-      <w:lvlText w:val="●"/>
-      <w:lvlJc w:val="left"/>
-      <w:pPr>
-        <w:ind w:left="2880" w:hanging="360"/>
-      </w:pPr>
-      <w:rPr>
-        <w:rFonts w:ascii="Noto Sans Symbols" w:eastAsia="Noto Sans Symbols" w:hAnsi="Noto Sans Symbols" w:cs="Noto Sans Symbols"/>
-      </w:rPr>
-    </w:lvl>
-    <w:lvl w:ilvl="4">
-      <w:start w:val="1"/>
-      <w:numFmt w:val="bullet"/>
-      <w:lvlText w:val="o"/>
-      <w:lvlJc w:val="left"/>
-      <w:pPr>
-        <w:ind w:left="3600" w:hanging="360"/>
-      </w:pPr>
-      <w:rPr>
-        <w:rFonts w:ascii="Courier New" w:eastAsia="Courier New" w:hAnsi="Courier New" w:cs="Courier New"/>
-      </w:rPr>
-    </w:lvl>
-    <w:lvl w:ilvl="5">
-      <w:start w:val="1"/>
-      <w:numFmt w:val="bullet"/>
-      <w:lvlText w:val="▪"/>
-      <w:lvlJc w:val="left"/>
-      <w:pPr>
-        <w:ind w:left="4320" w:hanging="360"/>
-      </w:pPr>
-      <w:rPr>
-        <w:rFonts w:ascii="Noto Sans Symbols" w:eastAsia="Noto Sans Symbols" w:hAnsi="Noto Sans Symbols" w:cs="Noto Sans Symbols"/>
-      </w:rPr>
-    </w:lvl>
-    <w:lvl w:ilvl="6">
-      <w:start w:val="1"/>
-      <w:numFmt w:val="bullet"/>
-      <w:lvlText w:val="●"/>
-      <w:lvlJc w:val="left"/>
-      <w:pPr>
-        <w:ind w:left="5040" w:hanging="360"/>
-      </w:pPr>
-      <w:rPr>
-        <w:rFonts w:ascii="Noto Sans Symbols" w:eastAsia="Noto Sans Symbols" w:hAnsi="Noto Sans Symbols" w:cs="Noto Sans Symbols"/>
-      </w:rPr>
-    </w:lvl>
-    <w:lvl w:ilvl="7">
-      <w:start w:val="1"/>
-      <w:numFmt w:val="bullet"/>
-      <w:lvlText w:val="o"/>
-      <w:lvlJc w:val="left"/>
-      <w:pPr>
-        <w:ind w:left="5760" w:hanging="360"/>
-      </w:pPr>
-      <w:rPr>
-        <w:rFonts w:ascii="Courier New" w:eastAsia="Courier New" w:hAnsi="Courier New" w:cs="Courier New"/>
-      </w:rPr>
-    </w:lvl>
-    <w:lvl w:ilvl="8">
-      <w:start w:val="1"/>
-      <w:numFmt w:val="bullet"/>
-      <w:lvlText w:val="▪"/>
-      <w:lvlJc w:val="left"/>
-      <w:pPr>
         <w:ind w:left="6480" w:hanging="360"/>
-      </w:pPr>
-      <w:rPr>
-        <w:rFonts w:ascii="Noto Sans Symbols" w:eastAsia="Noto Sans Symbols" w:hAnsi="Noto Sans Symbols" w:cs="Noto Sans Symbols"/>
-      </w:rPr>
-    </w:lvl>
-  </w:abstractNum>
-  <w:abstractNum w:abstractNumId="8" w15:restartNumberingAfterBreak="0">
-    <w:nsid w:val="289062FA"/>
-    <w:multiLevelType w:val="hybridMultilevel"/>
-    <w:tmpl w:val="AC48BD56"/>
-    <w:lvl w:ilvl="0" w:tplc="080A0001">
-      <w:start w:val="1"/>
-      <w:numFmt w:val="bullet"/>
-      <w:lvlText w:val=""/>
-      <w:lvlJc w:val="left"/>
-      <w:pPr>
-        <w:ind w:left="1800" w:hanging="360"/>
-      </w:pPr>
-      <w:rPr>
-        <w:rFonts w:ascii="Symbol" w:hAnsi="Symbol" w:hint="default"/>
-      </w:rPr>
-    </w:lvl>
-    <w:lvl w:ilvl="1" w:tplc="080A0003" w:tentative="1">
-      <w:start w:val="1"/>
-      <w:numFmt w:val="bullet"/>
-      <w:lvlText w:val="o"/>
-      <w:lvlJc w:val="left"/>
-      <w:pPr>
-        <w:ind w:left="2520" w:hanging="360"/>
-      </w:pPr>
-      <w:rPr>
-        <w:rFonts w:ascii="Courier New" w:hAnsi="Courier New" w:cs="Courier New" w:hint="default"/>
-      </w:rPr>
-    </w:lvl>
-    <w:lvl w:ilvl="2" w:tplc="080A0005" w:tentative="1">
-      <w:start w:val="1"/>
-      <w:numFmt w:val="bullet"/>
-      <w:lvlText w:val=""/>
-      <w:lvlJc w:val="left"/>
-      <w:pPr>
-        <w:ind w:left="3240" w:hanging="360"/>
-      </w:pPr>
-      <w:rPr>
-        <w:rFonts w:ascii="Wingdings" w:hAnsi="Wingdings" w:hint="default"/>
-      </w:rPr>
-    </w:lvl>
-    <w:lvl w:ilvl="3" w:tplc="080A0001" w:tentative="1">
-      <w:start w:val="1"/>
-      <w:numFmt w:val="bullet"/>
-      <w:lvlText w:val=""/>
-      <w:lvlJc w:val="left"/>
-      <w:pPr>
-        <w:ind w:left="3960" w:hanging="360"/>
-      </w:pPr>
-      <w:rPr>
-        <w:rFonts w:ascii="Symbol" w:hAnsi="Symbol" w:hint="default"/>
-      </w:rPr>
-    </w:lvl>
-    <w:lvl w:ilvl="4" w:tplc="080A0003" w:tentative="1">
-      <w:start w:val="1"/>
-      <w:numFmt w:val="bullet"/>
-      <w:lvlText w:val="o"/>
-      <w:lvlJc w:val="left"/>
-      <w:pPr>
-        <w:ind w:left="4680" w:hanging="360"/>
-      </w:pPr>
-      <w:rPr>
-        <w:rFonts w:ascii="Courier New" w:hAnsi="Courier New" w:cs="Courier New" w:hint="default"/>
-      </w:rPr>
-    </w:lvl>
-    <w:lvl w:ilvl="5" w:tplc="080A0005" w:tentative="1">
-      <w:start w:val="1"/>
-      <w:numFmt w:val="bullet"/>
-      <w:lvlText w:val=""/>
-      <w:lvlJc w:val="left"/>
-      <w:pPr>
-        <w:ind w:left="5400" w:hanging="360"/>
-      </w:pPr>
-      <w:rPr>
-        <w:rFonts w:ascii="Wingdings" w:hAnsi="Wingdings" w:hint="default"/>
-      </w:rPr>
-    </w:lvl>
-    <w:lvl w:ilvl="6" w:tplc="080A0001" w:tentative="1">
-      <w:start w:val="1"/>
-      <w:numFmt w:val="bullet"/>
-      <w:lvlText w:val=""/>
-      <w:lvlJc w:val="left"/>
-      <w:pPr>
-        <w:ind w:left="6120" w:hanging="360"/>
-      </w:pPr>
-      <w:rPr>
-        <w:rFonts w:ascii="Symbol" w:hAnsi="Symbol" w:hint="default"/>
-      </w:rPr>
-    </w:lvl>
-    <w:lvl w:ilvl="7" w:tplc="080A0003" w:tentative="1">
-      <w:start w:val="1"/>
-      <w:numFmt w:val="bullet"/>
-      <w:lvlText w:val="o"/>
-      <w:lvlJc w:val="left"/>
-      <w:pPr>
-        <w:ind w:left="6840" w:hanging="360"/>
-      </w:pPr>
-      <w:rPr>
-        <w:rFonts w:ascii="Courier New" w:hAnsi="Courier New" w:cs="Courier New" w:hint="default"/>
-      </w:rPr>
-    </w:lvl>
-    <w:lvl w:ilvl="8" w:tplc="080A0005" w:tentative="1">
-      <w:start w:val="1"/>
-      <w:numFmt w:val="bullet"/>
-      <w:lvlText w:val=""/>
-      <w:lvlJc w:val="left"/>
-      <w:pPr>
-        <w:ind w:left="7560" w:hanging="360"/>
-      </w:pPr>
-      <w:rPr>
-        <w:rFonts w:ascii="Wingdings" w:hAnsi="Wingdings" w:hint="default"/>
-      </w:rPr>
-    </w:lvl>
-  </w:abstractNum>
-  <w:abstractNum w:abstractNumId="9" w15:restartNumberingAfterBreak="0">
-    <w:nsid w:val="28E764F9"/>
-    <w:multiLevelType w:val="hybridMultilevel"/>
-    <w:tmpl w:val="038EE1F8"/>
-    <w:lvl w:ilvl="0" w:tplc="080A0001">
-      <w:start w:val="1"/>
-      <w:numFmt w:val="bullet"/>
-      <w:lvlText w:val=""/>
-      <w:lvlJc w:val="left"/>
-      <w:pPr>
-        <w:ind w:left="1800" w:hanging="360"/>
-      </w:pPr>
-      <w:rPr>
-        <w:rFonts w:ascii="Symbol" w:hAnsi="Symbol" w:hint="default"/>
-      </w:rPr>
-    </w:lvl>
-    <w:lvl w:ilvl="1" w:tplc="080A0003" w:tentative="1">
-      <w:start w:val="1"/>
-      <w:numFmt w:val="bullet"/>
-      <w:lvlText w:val="o"/>
-      <w:lvlJc w:val="left"/>
-      <w:pPr>
-        <w:ind w:left="2520" w:hanging="360"/>
-      </w:pPr>
-      <w:rPr>
-        <w:rFonts w:ascii="Courier New" w:hAnsi="Courier New" w:cs="Courier New" w:hint="default"/>
-      </w:rPr>
-    </w:lvl>
-    <w:lvl w:ilvl="2" w:tplc="080A0005" w:tentative="1">
-      <w:start w:val="1"/>
-      <w:numFmt w:val="bullet"/>
-      <w:lvlText w:val=""/>
-      <w:lvlJc w:val="left"/>
-      <w:pPr>
-        <w:ind w:left="3240" w:hanging="360"/>
-      </w:pPr>
-      <w:rPr>
-        <w:rFonts w:ascii="Wingdings" w:hAnsi="Wingdings" w:hint="default"/>
-      </w:rPr>
-    </w:lvl>
-    <w:lvl w:ilvl="3" w:tplc="080A0001" w:tentative="1">
-      <w:start w:val="1"/>
-      <w:numFmt w:val="bullet"/>
-      <w:lvlText w:val=""/>
-      <w:lvlJc w:val="left"/>
-      <w:pPr>
-        <w:ind w:left="3960" w:hanging="360"/>
-      </w:pPr>
-      <w:rPr>
-        <w:rFonts w:ascii="Symbol" w:hAnsi="Symbol" w:hint="default"/>
-      </w:rPr>
-    </w:lvl>
-    <w:lvl w:ilvl="4" w:tplc="080A0003" w:tentative="1">
-      <w:start w:val="1"/>
-      <w:numFmt w:val="bullet"/>
-      <w:lvlText w:val="o"/>
-      <w:lvlJc w:val="left"/>
-      <w:pPr>
-        <w:ind w:left="4680" w:hanging="360"/>
-      </w:pPr>
-      <w:rPr>
-        <w:rFonts w:ascii="Courier New" w:hAnsi="Courier New" w:cs="Courier New" w:hint="default"/>
-      </w:rPr>
-    </w:lvl>
-    <w:lvl w:ilvl="5" w:tplc="080A0005" w:tentative="1">
-      <w:start w:val="1"/>
-      <w:numFmt w:val="bullet"/>
-      <w:lvlText w:val=""/>
-      <w:lvlJc w:val="left"/>
-      <w:pPr>
-        <w:ind w:left="5400" w:hanging="360"/>
-      </w:pPr>
-      <w:rPr>
-        <w:rFonts w:ascii="Wingdings" w:hAnsi="Wingdings" w:hint="default"/>
-      </w:rPr>
-    </w:lvl>
-    <w:lvl w:ilvl="6" w:tplc="080A0001" w:tentative="1">
-      <w:start w:val="1"/>
-      <w:numFmt w:val="bullet"/>
-      <w:lvlText w:val=""/>
-      <w:lvlJc w:val="left"/>
-      <w:pPr>
-        <w:ind w:left="6120" w:hanging="360"/>
-      </w:pPr>
-      <w:rPr>
-        <w:rFonts w:ascii="Symbol" w:hAnsi="Symbol" w:hint="default"/>
-      </w:rPr>
-    </w:lvl>
-    <w:lvl w:ilvl="7" w:tplc="080A0003" w:tentative="1">
-      <w:start w:val="1"/>
-      <w:numFmt w:val="bullet"/>
-      <w:lvlText w:val="o"/>
-      <w:lvlJc w:val="left"/>
-      <w:pPr>
-        <w:ind w:left="6840" w:hanging="360"/>
-      </w:pPr>
-      <w:rPr>
-        <w:rFonts w:ascii="Courier New" w:hAnsi="Courier New" w:cs="Courier New" w:hint="default"/>
-      </w:rPr>
-    </w:lvl>
-    <w:lvl w:ilvl="8" w:tplc="080A0005" w:tentative="1">
-      <w:start w:val="1"/>
-      <w:numFmt w:val="bullet"/>
-      <w:lvlText w:val=""/>
-      <w:lvlJc w:val="left"/>
-      <w:pPr>
-        <w:ind w:left="7560" w:hanging="360"/>
-      </w:pPr>
-      <w:rPr>
-        <w:rFonts w:ascii="Wingdings" w:hAnsi="Wingdings" w:hint="default"/>
-      </w:rPr>
-    </w:lvl>
-  </w:abstractNum>
-  <w:abstractNum w:abstractNumId="10" w15:restartNumberingAfterBreak="0">
-    <w:nsid w:val="30DE7E93"/>
-    <w:multiLevelType w:val="hybridMultilevel"/>
-    <w:tmpl w:val="48067D00"/>
-    <w:lvl w:ilvl="0" w:tplc="080A0001">
-      <w:start w:val="1"/>
-      <w:numFmt w:val="bullet"/>
-      <w:lvlText w:val=""/>
-      <w:lvlJc w:val="left"/>
-      <w:pPr>
-        <w:ind w:left="1800" w:hanging="360"/>
-      </w:pPr>
-      <w:rPr>
-        <w:rFonts w:ascii="Symbol" w:hAnsi="Symbol" w:hint="default"/>
-      </w:rPr>
-    </w:lvl>
-    <w:lvl w:ilvl="1" w:tplc="080A0003" w:tentative="1">
-      <w:start w:val="1"/>
-      <w:numFmt w:val="bullet"/>
-      <w:lvlText w:val="o"/>
-      <w:lvlJc w:val="left"/>
-      <w:pPr>
-        <w:ind w:left="2520" w:hanging="360"/>
-      </w:pPr>
-      <w:rPr>
-        <w:rFonts w:ascii="Courier New" w:hAnsi="Courier New" w:cs="Courier New" w:hint="default"/>
-      </w:rPr>
-    </w:lvl>
-    <w:lvl w:ilvl="2" w:tplc="080A0005" w:tentative="1">
-      <w:start w:val="1"/>
-      <w:numFmt w:val="bullet"/>
-      <w:lvlText w:val=""/>
-      <w:lvlJc w:val="left"/>
-      <w:pPr>
-        <w:ind w:left="3240" w:hanging="360"/>
-      </w:pPr>
-      <w:rPr>
-        <w:rFonts w:ascii="Wingdings" w:hAnsi="Wingdings" w:hint="default"/>
-      </w:rPr>
-    </w:lvl>
-    <w:lvl w:ilvl="3" w:tplc="080A0001" w:tentative="1">
-      <w:start w:val="1"/>
-      <w:numFmt w:val="bullet"/>
-      <w:lvlText w:val=""/>
-      <w:lvlJc w:val="left"/>
-      <w:pPr>
-        <w:ind w:left="3960" w:hanging="360"/>
-      </w:pPr>
-      <w:rPr>
-        <w:rFonts w:ascii="Symbol" w:hAnsi="Symbol" w:hint="default"/>
-      </w:rPr>
-    </w:lvl>
-    <w:lvl w:ilvl="4" w:tplc="080A0003" w:tentative="1">
-      <w:start w:val="1"/>
-      <w:numFmt w:val="bullet"/>
-      <w:lvlText w:val="o"/>
-      <w:lvlJc w:val="left"/>
-      <w:pPr>
-        <w:ind w:left="4680" w:hanging="360"/>
-      </w:pPr>
-      <w:rPr>
-        <w:rFonts w:ascii="Courier New" w:hAnsi="Courier New" w:cs="Courier New" w:hint="default"/>
-      </w:rPr>
-    </w:lvl>
-    <w:lvl w:ilvl="5" w:tplc="080A0005" w:tentative="1">
-      <w:start w:val="1"/>
-      <w:numFmt w:val="bullet"/>
-      <w:lvlText w:val=""/>
-      <w:lvlJc w:val="left"/>
-      <w:pPr>
-        <w:ind w:left="5400" w:hanging="360"/>
-      </w:pPr>
-      <w:rPr>
-        <w:rFonts w:ascii="Wingdings" w:hAnsi="Wingdings" w:hint="default"/>
-      </w:rPr>
-    </w:lvl>
-    <w:lvl w:ilvl="6" w:tplc="080A0001" w:tentative="1">
-      <w:start w:val="1"/>
-      <w:numFmt w:val="bullet"/>
-      <w:lvlText w:val=""/>
-      <w:lvlJc w:val="left"/>
-      <w:pPr>
-        <w:ind w:left="6120" w:hanging="360"/>
-      </w:pPr>
-      <w:rPr>
-        <w:rFonts w:ascii="Symbol" w:hAnsi="Symbol" w:hint="default"/>
-      </w:rPr>
-    </w:lvl>
-    <w:lvl w:ilvl="7" w:tplc="080A0003" w:tentative="1">
-      <w:start w:val="1"/>
-      <w:numFmt w:val="bullet"/>
-      <w:lvlText w:val="o"/>
-      <w:lvlJc w:val="left"/>
-      <w:pPr>
-        <w:ind w:left="6840" w:hanging="360"/>
-      </w:pPr>
-      <w:rPr>
-        <w:rFonts w:ascii="Courier New" w:hAnsi="Courier New" w:cs="Courier New" w:hint="default"/>
-      </w:rPr>
-    </w:lvl>
-    <w:lvl w:ilvl="8" w:tplc="080A0005" w:tentative="1">
-      <w:start w:val="1"/>
-      <w:numFmt w:val="bullet"/>
-      <w:lvlText w:val=""/>
-      <w:lvlJc w:val="left"/>
-      <w:pPr>
-        <w:ind w:left="7560" w:hanging="360"/>
       </w:pPr>
       <w:rPr>
         <w:rFonts w:ascii="Wingdings" w:hAnsi="Wingdings" w:hint="default"/>
@@ -10414,95 +10295,9 @@
     </w:lvl>
   </w:abstractNum>
   <w:abstractNum w:abstractNumId="11" w15:restartNumberingAfterBreak="0">
-    <w:nsid w:val="31693672"/>
+    <w:nsid w:val="74C160F9"/>
     <w:multiLevelType w:val="hybridMultilevel"/>
-    <w:tmpl w:val="C5969F6C"/>
-    <w:lvl w:ilvl="0" w:tplc="240A0019">
-      <w:start w:val="1"/>
-      <w:numFmt w:val="lowerLetter"/>
-      <w:lvlText w:val="%1."/>
-      <w:lvlJc w:val="left"/>
-      <w:pPr>
-        <w:ind w:left="1363" w:hanging="360"/>
-      </w:pPr>
-    </w:lvl>
-    <w:lvl w:ilvl="1" w:tplc="240A0019" w:tentative="1">
-      <w:start w:val="1"/>
-      <w:numFmt w:val="lowerLetter"/>
-      <w:lvlText w:val="%2."/>
-      <w:lvlJc w:val="left"/>
-      <w:pPr>
-        <w:ind w:left="2083" w:hanging="360"/>
-      </w:pPr>
-    </w:lvl>
-    <w:lvl w:ilvl="2" w:tplc="240A001B" w:tentative="1">
-      <w:start w:val="1"/>
-      <w:numFmt w:val="lowerRoman"/>
-      <w:lvlText w:val="%3."/>
-      <w:lvlJc w:val="right"/>
-      <w:pPr>
-        <w:ind w:left="2803" w:hanging="180"/>
-      </w:pPr>
-    </w:lvl>
-    <w:lvl w:ilvl="3" w:tplc="240A000F" w:tentative="1">
-      <w:start w:val="1"/>
-      <w:numFmt w:val="decimal"/>
-      <w:lvlText w:val="%4."/>
-      <w:lvlJc w:val="left"/>
-      <w:pPr>
-        <w:ind w:left="3523" w:hanging="360"/>
-      </w:pPr>
-    </w:lvl>
-    <w:lvl w:ilvl="4" w:tplc="240A0019" w:tentative="1">
-      <w:start w:val="1"/>
-      <w:numFmt w:val="lowerLetter"/>
-      <w:lvlText w:val="%5."/>
-      <w:lvlJc w:val="left"/>
-      <w:pPr>
-        <w:ind w:left="4243" w:hanging="360"/>
-      </w:pPr>
-    </w:lvl>
-    <w:lvl w:ilvl="5" w:tplc="240A001B" w:tentative="1">
-      <w:start w:val="1"/>
-      <w:numFmt w:val="lowerRoman"/>
-      <w:lvlText w:val="%6."/>
-      <w:lvlJc w:val="right"/>
-      <w:pPr>
-        <w:ind w:left="4963" w:hanging="180"/>
-      </w:pPr>
-    </w:lvl>
-    <w:lvl w:ilvl="6" w:tplc="240A000F" w:tentative="1">
-      <w:start w:val="1"/>
-      <w:numFmt w:val="decimal"/>
-      <w:lvlText w:val="%7."/>
-      <w:lvlJc w:val="left"/>
-      <w:pPr>
-        <w:ind w:left="5683" w:hanging="360"/>
-      </w:pPr>
-    </w:lvl>
-    <w:lvl w:ilvl="7" w:tplc="240A0019" w:tentative="1">
-      <w:start w:val="1"/>
-      <w:numFmt w:val="lowerLetter"/>
-      <w:lvlText w:val="%8."/>
-      <w:lvlJc w:val="left"/>
-      <w:pPr>
-        <w:ind w:left="6403" w:hanging="360"/>
-      </w:pPr>
-    </w:lvl>
-    <w:lvl w:ilvl="8" w:tplc="240A001B" w:tentative="1">
-      <w:start w:val="1"/>
-      <w:numFmt w:val="lowerRoman"/>
-      <w:lvlText w:val="%9."/>
-      <w:lvlJc w:val="right"/>
-      <w:pPr>
-        <w:ind w:left="7123" w:hanging="180"/>
-      </w:pPr>
-    </w:lvl>
-  </w:abstractNum>
-  <w:abstractNum w:abstractNumId="12" w15:restartNumberingAfterBreak="0">
-    <w:nsid w:val="31B236A9"/>
-    <w:multiLevelType w:val="hybridMultilevel"/>
-    <w:tmpl w:val="5ADC32DE"/>
+    <w:tmpl w:val="1DB60E94"/>
     <w:lvl w:ilvl="0" w:tplc="FFFFFFFF">
       <w:start w:val="1"/>
       <w:numFmt w:val="decimal"/>
@@ -10591,846 +10386,14 @@
       </w:pPr>
     </w:lvl>
   </w:abstractNum>
-  <w:abstractNum w:abstractNumId="13" w15:restartNumberingAfterBreak="0">
-    <w:nsid w:val="42A45B56"/>
-    <w:multiLevelType w:val="hybridMultilevel"/>
-    <w:tmpl w:val="5F8E5A26"/>
-    <w:lvl w:ilvl="0" w:tplc="080A000F">
-      <w:start w:val="1"/>
-      <w:numFmt w:val="decimal"/>
-      <w:lvlText w:val="%1."/>
-      <w:lvlJc w:val="left"/>
-      <w:pPr>
-        <w:ind w:left="720" w:hanging="360"/>
-      </w:pPr>
-    </w:lvl>
-    <w:lvl w:ilvl="1" w:tplc="080A0019" w:tentative="1">
-      <w:start w:val="1"/>
-      <w:numFmt w:val="lowerLetter"/>
-      <w:lvlText w:val="%2."/>
-      <w:lvlJc w:val="left"/>
-      <w:pPr>
-        <w:ind w:left="1440" w:hanging="360"/>
-      </w:pPr>
-    </w:lvl>
-    <w:lvl w:ilvl="2" w:tplc="080A001B" w:tentative="1">
-      <w:start w:val="1"/>
-      <w:numFmt w:val="lowerRoman"/>
-      <w:lvlText w:val="%3."/>
-      <w:lvlJc w:val="right"/>
-      <w:pPr>
-        <w:ind w:left="2160" w:hanging="180"/>
-      </w:pPr>
-    </w:lvl>
-    <w:lvl w:ilvl="3" w:tplc="080A000F" w:tentative="1">
-      <w:start w:val="1"/>
-      <w:numFmt w:val="decimal"/>
-      <w:lvlText w:val="%4."/>
-      <w:lvlJc w:val="left"/>
-      <w:pPr>
-        <w:ind w:left="2880" w:hanging="360"/>
-      </w:pPr>
-    </w:lvl>
-    <w:lvl w:ilvl="4" w:tplc="080A0019" w:tentative="1">
-      <w:start w:val="1"/>
-      <w:numFmt w:val="lowerLetter"/>
-      <w:lvlText w:val="%5."/>
-      <w:lvlJc w:val="left"/>
-      <w:pPr>
-        <w:ind w:left="3600" w:hanging="360"/>
-      </w:pPr>
-    </w:lvl>
-    <w:lvl w:ilvl="5" w:tplc="080A001B" w:tentative="1">
-      <w:start w:val="1"/>
-      <w:numFmt w:val="lowerRoman"/>
-      <w:lvlText w:val="%6."/>
-      <w:lvlJc w:val="right"/>
-      <w:pPr>
-        <w:ind w:left="4320" w:hanging="180"/>
-      </w:pPr>
-    </w:lvl>
-    <w:lvl w:ilvl="6" w:tplc="080A000F" w:tentative="1">
-      <w:start w:val="1"/>
-      <w:numFmt w:val="decimal"/>
-      <w:lvlText w:val="%7."/>
-      <w:lvlJc w:val="left"/>
-      <w:pPr>
-        <w:ind w:left="5040" w:hanging="360"/>
-      </w:pPr>
-    </w:lvl>
-    <w:lvl w:ilvl="7" w:tplc="080A0019" w:tentative="1">
-      <w:start w:val="1"/>
-      <w:numFmt w:val="lowerLetter"/>
-      <w:lvlText w:val="%8."/>
-      <w:lvlJc w:val="left"/>
-      <w:pPr>
-        <w:ind w:left="5760" w:hanging="360"/>
-      </w:pPr>
-    </w:lvl>
-    <w:lvl w:ilvl="8" w:tplc="080A001B" w:tentative="1">
-      <w:start w:val="1"/>
-      <w:numFmt w:val="lowerRoman"/>
-      <w:lvlText w:val="%9."/>
-      <w:lvlJc w:val="right"/>
-      <w:pPr>
-        <w:ind w:left="6480" w:hanging="180"/>
-      </w:pPr>
-    </w:lvl>
-  </w:abstractNum>
-  <w:abstractNum w:abstractNumId="14" w15:restartNumberingAfterBreak="0">
-    <w:nsid w:val="4C0823CD"/>
-    <w:multiLevelType w:val="hybridMultilevel"/>
-    <w:tmpl w:val="3EBC3F94"/>
-    <w:lvl w:ilvl="0" w:tplc="080A0001">
-      <w:start w:val="1"/>
-      <w:numFmt w:val="bullet"/>
-      <w:lvlText w:val=""/>
-      <w:lvlJc w:val="left"/>
-      <w:pPr>
-        <w:ind w:left="1800" w:hanging="360"/>
-      </w:pPr>
-      <w:rPr>
-        <w:rFonts w:ascii="Symbol" w:hAnsi="Symbol" w:hint="default"/>
-      </w:rPr>
-    </w:lvl>
-    <w:lvl w:ilvl="1" w:tplc="080A0003" w:tentative="1">
-      <w:start w:val="1"/>
-      <w:numFmt w:val="bullet"/>
-      <w:lvlText w:val="o"/>
-      <w:lvlJc w:val="left"/>
-      <w:pPr>
-        <w:ind w:left="2520" w:hanging="360"/>
-      </w:pPr>
-      <w:rPr>
-        <w:rFonts w:ascii="Courier New" w:hAnsi="Courier New" w:cs="Courier New" w:hint="default"/>
-      </w:rPr>
-    </w:lvl>
-    <w:lvl w:ilvl="2" w:tplc="080A0005" w:tentative="1">
-      <w:start w:val="1"/>
-      <w:numFmt w:val="bullet"/>
-      <w:lvlText w:val=""/>
-      <w:lvlJc w:val="left"/>
-      <w:pPr>
-        <w:ind w:left="3240" w:hanging="360"/>
-      </w:pPr>
-      <w:rPr>
-        <w:rFonts w:ascii="Wingdings" w:hAnsi="Wingdings" w:hint="default"/>
-      </w:rPr>
-    </w:lvl>
-    <w:lvl w:ilvl="3" w:tplc="080A0001" w:tentative="1">
-      <w:start w:val="1"/>
-      <w:numFmt w:val="bullet"/>
-      <w:lvlText w:val=""/>
-      <w:lvlJc w:val="left"/>
-      <w:pPr>
-        <w:ind w:left="3960" w:hanging="360"/>
-      </w:pPr>
-      <w:rPr>
-        <w:rFonts w:ascii="Symbol" w:hAnsi="Symbol" w:hint="default"/>
-      </w:rPr>
-    </w:lvl>
-    <w:lvl w:ilvl="4" w:tplc="080A0003" w:tentative="1">
-      <w:start w:val="1"/>
-      <w:numFmt w:val="bullet"/>
-      <w:lvlText w:val="o"/>
-      <w:lvlJc w:val="left"/>
-      <w:pPr>
-        <w:ind w:left="4680" w:hanging="360"/>
-      </w:pPr>
-      <w:rPr>
-        <w:rFonts w:ascii="Courier New" w:hAnsi="Courier New" w:cs="Courier New" w:hint="default"/>
-      </w:rPr>
-    </w:lvl>
-    <w:lvl w:ilvl="5" w:tplc="080A0005" w:tentative="1">
-      <w:start w:val="1"/>
-      <w:numFmt w:val="bullet"/>
-      <w:lvlText w:val=""/>
-      <w:lvlJc w:val="left"/>
-      <w:pPr>
-        <w:ind w:left="5400" w:hanging="360"/>
-      </w:pPr>
-      <w:rPr>
-        <w:rFonts w:ascii="Wingdings" w:hAnsi="Wingdings" w:hint="default"/>
-      </w:rPr>
-    </w:lvl>
-    <w:lvl w:ilvl="6" w:tplc="080A0001" w:tentative="1">
-      <w:start w:val="1"/>
-      <w:numFmt w:val="bullet"/>
-      <w:lvlText w:val=""/>
-      <w:lvlJc w:val="left"/>
-      <w:pPr>
-        <w:ind w:left="6120" w:hanging="360"/>
-      </w:pPr>
-      <w:rPr>
-        <w:rFonts w:ascii="Symbol" w:hAnsi="Symbol" w:hint="default"/>
-      </w:rPr>
-    </w:lvl>
-    <w:lvl w:ilvl="7" w:tplc="080A0003" w:tentative="1">
-      <w:start w:val="1"/>
-      <w:numFmt w:val="bullet"/>
-      <w:lvlText w:val="o"/>
-      <w:lvlJc w:val="left"/>
-      <w:pPr>
-        <w:ind w:left="6840" w:hanging="360"/>
-      </w:pPr>
-      <w:rPr>
-        <w:rFonts w:ascii="Courier New" w:hAnsi="Courier New" w:cs="Courier New" w:hint="default"/>
-      </w:rPr>
-    </w:lvl>
-    <w:lvl w:ilvl="8" w:tplc="080A0005" w:tentative="1">
-      <w:start w:val="1"/>
-      <w:numFmt w:val="bullet"/>
-      <w:lvlText w:val=""/>
-      <w:lvlJc w:val="left"/>
-      <w:pPr>
-        <w:ind w:left="7560" w:hanging="360"/>
-      </w:pPr>
-      <w:rPr>
-        <w:rFonts w:ascii="Wingdings" w:hAnsi="Wingdings" w:hint="default"/>
-      </w:rPr>
-    </w:lvl>
-  </w:abstractNum>
-  <w:abstractNum w:abstractNumId="15" w15:restartNumberingAfterBreak="0">
-    <w:nsid w:val="4F901102"/>
-    <w:multiLevelType w:val="hybridMultilevel"/>
-    <w:tmpl w:val="8040A7AE"/>
-    <w:lvl w:ilvl="0" w:tplc="080A0001">
-      <w:start w:val="1"/>
-      <w:numFmt w:val="bullet"/>
-      <w:lvlText w:val=""/>
-      <w:lvlJc w:val="left"/>
-      <w:pPr>
-        <w:ind w:left="1800" w:hanging="360"/>
-      </w:pPr>
-      <w:rPr>
-        <w:rFonts w:ascii="Symbol" w:hAnsi="Symbol" w:hint="default"/>
-      </w:rPr>
-    </w:lvl>
-    <w:lvl w:ilvl="1" w:tplc="080A0003" w:tentative="1">
-      <w:start w:val="1"/>
-      <w:numFmt w:val="bullet"/>
-      <w:lvlText w:val="o"/>
-      <w:lvlJc w:val="left"/>
-      <w:pPr>
-        <w:ind w:left="2520" w:hanging="360"/>
-      </w:pPr>
-      <w:rPr>
-        <w:rFonts w:ascii="Courier New" w:hAnsi="Courier New" w:cs="Courier New" w:hint="default"/>
-      </w:rPr>
-    </w:lvl>
-    <w:lvl w:ilvl="2" w:tplc="080A0005" w:tentative="1">
-      <w:start w:val="1"/>
-      <w:numFmt w:val="bullet"/>
-      <w:lvlText w:val=""/>
-      <w:lvlJc w:val="left"/>
-      <w:pPr>
-        <w:ind w:left="3240" w:hanging="360"/>
-      </w:pPr>
-      <w:rPr>
-        <w:rFonts w:ascii="Wingdings" w:hAnsi="Wingdings" w:hint="default"/>
-      </w:rPr>
-    </w:lvl>
-    <w:lvl w:ilvl="3" w:tplc="080A0001" w:tentative="1">
-      <w:start w:val="1"/>
-      <w:numFmt w:val="bullet"/>
-      <w:lvlText w:val=""/>
-      <w:lvlJc w:val="left"/>
-      <w:pPr>
-        <w:ind w:left="3960" w:hanging="360"/>
-      </w:pPr>
-      <w:rPr>
-        <w:rFonts w:ascii="Symbol" w:hAnsi="Symbol" w:hint="default"/>
-      </w:rPr>
-    </w:lvl>
-    <w:lvl w:ilvl="4" w:tplc="080A0003" w:tentative="1">
-      <w:start w:val="1"/>
-      <w:numFmt w:val="bullet"/>
-      <w:lvlText w:val="o"/>
-      <w:lvlJc w:val="left"/>
-      <w:pPr>
-        <w:ind w:left="4680" w:hanging="360"/>
-      </w:pPr>
-      <w:rPr>
-        <w:rFonts w:ascii="Courier New" w:hAnsi="Courier New" w:cs="Courier New" w:hint="default"/>
-      </w:rPr>
-    </w:lvl>
-    <w:lvl w:ilvl="5" w:tplc="080A0005" w:tentative="1">
-      <w:start w:val="1"/>
-      <w:numFmt w:val="bullet"/>
-      <w:lvlText w:val=""/>
-      <w:lvlJc w:val="left"/>
-      <w:pPr>
-        <w:ind w:left="5400" w:hanging="360"/>
-      </w:pPr>
-      <w:rPr>
-        <w:rFonts w:ascii="Wingdings" w:hAnsi="Wingdings" w:hint="default"/>
-      </w:rPr>
-    </w:lvl>
-    <w:lvl w:ilvl="6" w:tplc="080A0001" w:tentative="1">
-      <w:start w:val="1"/>
-      <w:numFmt w:val="bullet"/>
-      <w:lvlText w:val=""/>
-      <w:lvlJc w:val="left"/>
-      <w:pPr>
-        <w:ind w:left="6120" w:hanging="360"/>
-      </w:pPr>
-      <w:rPr>
-        <w:rFonts w:ascii="Symbol" w:hAnsi="Symbol" w:hint="default"/>
-      </w:rPr>
-    </w:lvl>
-    <w:lvl w:ilvl="7" w:tplc="080A0003" w:tentative="1">
-      <w:start w:val="1"/>
-      <w:numFmt w:val="bullet"/>
-      <w:lvlText w:val="o"/>
-      <w:lvlJc w:val="left"/>
-      <w:pPr>
-        <w:ind w:left="6840" w:hanging="360"/>
-      </w:pPr>
-      <w:rPr>
-        <w:rFonts w:ascii="Courier New" w:hAnsi="Courier New" w:cs="Courier New" w:hint="default"/>
-      </w:rPr>
-    </w:lvl>
-    <w:lvl w:ilvl="8" w:tplc="080A0005" w:tentative="1">
-      <w:start w:val="1"/>
-      <w:numFmt w:val="bullet"/>
-      <w:lvlText w:val=""/>
-      <w:lvlJc w:val="left"/>
-      <w:pPr>
-        <w:ind w:left="7560" w:hanging="360"/>
-      </w:pPr>
-      <w:rPr>
-        <w:rFonts w:ascii="Wingdings" w:hAnsi="Wingdings" w:hint="default"/>
-      </w:rPr>
-    </w:lvl>
-  </w:abstractNum>
-  <w:abstractNum w:abstractNumId="16" w15:restartNumberingAfterBreak="0">
-    <w:nsid w:val="58F8687D"/>
-    <w:multiLevelType w:val="hybridMultilevel"/>
-    <w:tmpl w:val="987C4E8C"/>
-    <w:lvl w:ilvl="0" w:tplc="FFFFFFFF">
-      <w:start w:val="1"/>
-      <w:numFmt w:val="decimal"/>
-      <w:lvlText w:val="%1."/>
-      <w:lvlJc w:val="left"/>
-      <w:pPr>
-        <w:ind w:left="720" w:hanging="360"/>
-      </w:pPr>
-      <w:rPr>
-        <w:rFonts w:hint="default"/>
-      </w:rPr>
-    </w:lvl>
-    <w:lvl w:ilvl="1" w:tplc="240A0019">
-      <w:start w:val="1"/>
-      <w:numFmt w:val="lowerLetter"/>
-      <w:lvlText w:val="%2."/>
-      <w:lvlJc w:val="left"/>
-      <w:pPr>
-        <w:ind w:left="1440" w:hanging="360"/>
-      </w:pPr>
-    </w:lvl>
-    <w:lvl w:ilvl="2" w:tplc="FFFFFFFF">
-      <w:start w:val="1"/>
-      <w:numFmt w:val="lowerRoman"/>
-      <w:lvlText w:val="%3."/>
-      <w:lvlJc w:val="right"/>
-      <w:pPr>
-        <w:ind w:left="2160" w:hanging="180"/>
-      </w:pPr>
-    </w:lvl>
-    <w:lvl w:ilvl="3" w:tplc="FFFFFFFF" w:tentative="1">
-      <w:start w:val="1"/>
-      <w:numFmt w:val="decimal"/>
-      <w:lvlText w:val="%4."/>
-      <w:lvlJc w:val="left"/>
-      <w:pPr>
-        <w:ind w:left="2880" w:hanging="360"/>
-      </w:pPr>
-    </w:lvl>
-    <w:lvl w:ilvl="4" w:tplc="FFFFFFFF" w:tentative="1">
-      <w:start w:val="1"/>
-      <w:numFmt w:val="lowerLetter"/>
-      <w:lvlText w:val="%5."/>
-      <w:lvlJc w:val="left"/>
-      <w:pPr>
-        <w:ind w:left="3600" w:hanging="360"/>
-      </w:pPr>
-    </w:lvl>
-    <w:lvl w:ilvl="5" w:tplc="FFFFFFFF" w:tentative="1">
-      <w:start w:val="1"/>
-      <w:numFmt w:val="lowerRoman"/>
-      <w:lvlText w:val="%6."/>
-      <w:lvlJc w:val="right"/>
-      <w:pPr>
-        <w:ind w:left="4320" w:hanging="180"/>
-      </w:pPr>
-    </w:lvl>
-    <w:lvl w:ilvl="6" w:tplc="FFFFFFFF" w:tentative="1">
-      <w:start w:val="1"/>
-      <w:numFmt w:val="decimal"/>
-      <w:lvlText w:val="%7."/>
-      <w:lvlJc w:val="left"/>
-      <w:pPr>
-        <w:ind w:left="5040" w:hanging="360"/>
-      </w:pPr>
-    </w:lvl>
-    <w:lvl w:ilvl="7" w:tplc="FFFFFFFF" w:tentative="1">
-      <w:start w:val="1"/>
-      <w:numFmt w:val="lowerLetter"/>
-      <w:lvlText w:val="%8."/>
-      <w:lvlJc w:val="left"/>
-      <w:pPr>
-        <w:ind w:left="5760" w:hanging="360"/>
-      </w:pPr>
-    </w:lvl>
-    <w:lvl w:ilvl="8" w:tplc="FFFFFFFF" w:tentative="1">
-      <w:start w:val="1"/>
-      <w:numFmt w:val="lowerRoman"/>
-      <w:lvlText w:val="%9."/>
-      <w:lvlJc w:val="right"/>
-      <w:pPr>
-        <w:ind w:left="6480" w:hanging="180"/>
-      </w:pPr>
-    </w:lvl>
-  </w:abstractNum>
-  <w:abstractNum w:abstractNumId="17" w15:restartNumberingAfterBreak="0">
-    <w:nsid w:val="64223322"/>
-    <w:multiLevelType w:val="hybridMultilevel"/>
-    <w:tmpl w:val="AD78832E"/>
-    <w:lvl w:ilvl="0" w:tplc="080A0001">
-      <w:start w:val="1"/>
-      <w:numFmt w:val="bullet"/>
-      <w:lvlText w:val=""/>
-      <w:lvlJc w:val="left"/>
-      <w:pPr>
-        <w:ind w:left="1800" w:hanging="360"/>
-      </w:pPr>
-      <w:rPr>
-        <w:rFonts w:ascii="Symbol" w:hAnsi="Symbol" w:hint="default"/>
-      </w:rPr>
-    </w:lvl>
-    <w:lvl w:ilvl="1" w:tplc="080A0003" w:tentative="1">
-      <w:start w:val="1"/>
-      <w:numFmt w:val="bullet"/>
-      <w:lvlText w:val="o"/>
-      <w:lvlJc w:val="left"/>
-      <w:pPr>
-        <w:ind w:left="2520" w:hanging="360"/>
-      </w:pPr>
-      <w:rPr>
-        <w:rFonts w:ascii="Courier New" w:hAnsi="Courier New" w:cs="Courier New" w:hint="default"/>
-      </w:rPr>
-    </w:lvl>
-    <w:lvl w:ilvl="2" w:tplc="080A0005" w:tentative="1">
-      <w:start w:val="1"/>
-      <w:numFmt w:val="bullet"/>
-      <w:lvlText w:val=""/>
-      <w:lvlJc w:val="left"/>
-      <w:pPr>
-        <w:ind w:left="3240" w:hanging="360"/>
-      </w:pPr>
-      <w:rPr>
-        <w:rFonts w:ascii="Wingdings" w:hAnsi="Wingdings" w:hint="default"/>
-      </w:rPr>
-    </w:lvl>
-    <w:lvl w:ilvl="3" w:tplc="080A0001" w:tentative="1">
-      <w:start w:val="1"/>
-      <w:numFmt w:val="bullet"/>
-      <w:lvlText w:val=""/>
-      <w:lvlJc w:val="left"/>
-      <w:pPr>
-        <w:ind w:left="3960" w:hanging="360"/>
-      </w:pPr>
-      <w:rPr>
-        <w:rFonts w:ascii="Symbol" w:hAnsi="Symbol" w:hint="default"/>
-      </w:rPr>
-    </w:lvl>
-    <w:lvl w:ilvl="4" w:tplc="080A0003" w:tentative="1">
-      <w:start w:val="1"/>
-      <w:numFmt w:val="bullet"/>
-      <w:lvlText w:val="o"/>
-      <w:lvlJc w:val="left"/>
-      <w:pPr>
-        <w:ind w:left="4680" w:hanging="360"/>
-      </w:pPr>
-      <w:rPr>
-        <w:rFonts w:ascii="Courier New" w:hAnsi="Courier New" w:cs="Courier New" w:hint="default"/>
-      </w:rPr>
-    </w:lvl>
-    <w:lvl w:ilvl="5" w:tplc="080A0005" w:tentative="1">
-      <w:start w:val="1"/>
-      <w:numFmt w:val="bullet"/>
-      <w:lvlText w:val=""/>
-      <w:lvlJc w:val="left"/>
-      <w:pPr>
-        <w:ind w:left="5400" w:hanging="360"/>
-      </w:pPr>
-      <w:rPr>
-        <w:rFonts w:ascii="Wingdings" w:hAnsi="Wingdings" w:hint="default"/>
-      </w:rPr>
-    </w:lvl>
-    <w:lvl w:ilvl="6" w:tplc="080A0001" w:tentative="1">
-      <w:start w:val="1"/>
-      <w:numFmt w:val="bullet"/>
-      <w:lvlText w:val=""/>
-      <w:lvlJc w:val="left"/>
-      <w:pPr>
-        <w:ind w:left="6120" w:hanging="360"/>
-      </w:pPr>
-      <w:rPr>
-        <w:rFonts w:ascii="Symbol" w:hAnsi="Symbol" w:hint="default"/>
-      </w:rPr>
-    </w:lvl>
-    <w:lvl w:ilvl="7" w:tplc="080A0003" w:tentative="1">
-      <w:start w:val="1"/>
-      <w:numFmt w:val="bullet"/>
-      <w:lvlText w:val="o"/>
-      <w:lvlJc w:val="left"/>
-      <w:pPr>
-        <w:ind w:left="6840" w:hanging="360"/>
-      </w:pPr>
-      <w:rPr>
-        <w:rFonts w:ascii="Courier New" w:hAnsi="Courier New" w:cs="Courier New" w:hint="default"/>
-      </w:rPr>
-    </w:lvl>
-    <w:lvl w:ilvl="8" w:tplc="080A0005" w:tentative="1">
-      <w:start w:val="1"/>
-      <w:numFmt w:val="bullet"/>
-      <w:lvlText w:val=""/>
-      <w:lvlJc w:val="left"/>
-      <w:pPr>
-        <w:ind w:left="7560" w:hanging="360"/>
-      </w:pPr>
-      <w:rPr>
-        <w:rFonts w:ascii="Wingdings" w:hAnsi="Wingdings" w:hint="default"/>
-      </w:rPr>
-    </w:lvl>
-  </w:abstractNum>
-  <w:abstractNum w:abstractNumId="18" w15:restartNumberingAfterBreak="0">
-    <w:nsid w:val="665A6543"/>
-    <w:multiLevelType w:val="hybridMultilevel"/>
-    <w:tmpl w:val="FD147E14"/>
-    <w:lvl w:ilvl="0" w:tplc="080A0001">
-      <w:start w:val="1"/>
-      <w:numFmt w:val="bullet"/>
-      <w:lvlText w:val=""/>
-      <w:lvlJc w:val="left"/>
-      <w:pPr>
-        <w:ind w:left="720" w:hanging="360"/>
-      </w:pPr>
-      <w:rPr>
-        <w:rFonts w:ascii="Symbol" w:hAnsi="Symbol" w:hint="default"/>
-      </w:rPr>
-    </w:lvl>
-    <w:lvl w:ilvl="1" w:tplc="080A0003" w:tentative="1">
-      <w:start w:val="1"/>
-      <w:numFmt w:val="bullet"/>
-      <w:lvlText w:val="o"/>
-      <w:lvlJc w:val="left"/>
-      <w:pPr>
-        <w:ind w:left="1440" w:hanging="360"/>
-      </w:pPr>
-      <w:rPr>
-        <w:rFonts w:ascii="Courier New" w:hAnsi="Courier New" w:cs="Courier New" w:hint="default"/>
-      </w:rPr>
-    </w:lvl>
-    <w:lvl w:ilvl="2" w:tplc="080A0005" w:tentative="1">
-      <w:start w:val="1"/>
-      <w:numFmt w:val="bullet"/>
-      <w:lvlText w:val=""/>
-      <w:lvlJc w:val="left"/>
-      <w:pPr>
-        <w:ind w:left="2160" w:hanging="360"/>
-      </w:pPr>
-      <w:rPr>
-        <w:rFonts w:ascii="Wingdings" w:hAnsi="Wingdings" w:hint="default"/>
-      </w:rPr>
-    </w:lvl>
-    <w:lvl w:ilvl="3" w:tplc="080A0001" w:tentative="1">
-      <w:start w:val="1"/>
-      <w:numFmt w:val="bullet"/>
-      <w:lvlText w:val=""/>
-      <w:lvlJc w:val="left"/>
-      <w:pPr>
-        <w:ind w:left="2880" w:hanging="360"/>
-      </w:pPr>
-      <w:rPr>
-        <w:rFonts w:ascii="Symbol" w:hAnsi="Symbol" w:hint="default"/>
-      </w:rPr>
-    </w:lvl>
-    <w:lvl w:ilvl="4" w:tplc="080A0003" w:tentative="1">
-      <w:start w:val="1"/>
-      <w:numFmt w:val="bullet"/>
-      <w:lvlText w:val="o"/>
-      <w:lvlJc w:val="left"/>
-      <w:pPr>
-        <w:ind w:left="3600" w:hanging="360"/>
-      </w:pPr>
-      <w:rPr>
-        <w:rFonts w:ascii="Courier New" w:hAnsi="Courier New" w:cs="Courier New" w:hint="default"/>
-      </w:rPr>
-    </w:lvl>
-    <w:lvl w:ilvl="5" w:tplc="080A0005" w:tentative="1">
-      <w:start w:val="1"/>
-      <w:numFmt w:val="bullet"/>
-      <w:lvlText w:val=""/>
-      <w:lvlJc w:val="left"/>
-      <w:pPr>
-        <w:ind w:left="4320" w:hanging="360"/>
-      </w:pPr>
-      <w:rPr>
-        <w:rFonts w:ascii="Wingdings" w:hAnsi="Wingdings" w:hint="default"/>
-      </w:rPr>
-    </w:lvl>
-    <w:lvl w:ilvl="6" w:tplc="080A0001" w:tentative="1">
-      <w:start w:val="1"/>
-      <w:numFmt w:val="bullet"/>
-      <w:lvlText w:val=""/>
-      <w:lvlJc w:val="left"/>
-      <w:pPr>
-        <w:ind w:left="5040" w:hanging="360"/>
-      </w:pPr>
-      <w:rPr>
-        <w:rFonts w:ascii="Symbol" w:hAnsi="Symbol" w:hint="default"/>
-      </w:rPr>
-    </w:lvl>
-    <w:lvl w:ilvl="7" w:tplc="080A0003" w:tentative="1">
-      <w:start w:val="1"/>
-      <w:numFmt w:val="bullet"/>
-      <w:lvlText w:val="o"/>
-      <w:lvlJc w:val="left"/>
-      <w:pPr>
-        <w:ind w:left="5760" w:hanging="360"/>
-      </w:pPr>
-      <w:rPr>
-        <w:rFonts w:ascii="Courier New" w:hAnsi="Courier New" w:cs="Courier New" w:hint="default"/>
-      </w:rPr>
-    </w:lvl>
-    <w:lvl w:ilvl="8" w:tplc="080A0005" w:tentative="1">
-      <w:start w:val="1"/>
-      <w:numFmt w:val="bullet"/>
-      <w:lvlText w:val=""/>
-      <w:lvlJc w:val="left"/>
-      <w:pPr>
-        <w:ind w:left="6480" w:hanging="360"/>
-      </w:pPr>
-      <w:rPr>
-        <w:rFonts w:ascii="Wingdings" w:hAnsi="Wingdings" w:hint="default"/>
-      </w:rPr>
-    </w:lvl>
-  </w:abstractNum>
-  <w:abstractNum w:abstractNumId="19" w15:restartNumberingAfterBreak="0">
-    <w:nsid w:val="6E8D7313"/>
-    <w:multiLevelType w:val="hybridMultilevel"/>
-    <w:tmpl w:val="318EA300"/>
-    <w:lvl w:ilvl="0" w:tplc="080A0001">
-      <w:start w:val="1"/>
-      <w:numFmt w:val="bullet"/>
-      <w:lvlText w:val=""/>
-      <w:lvlJc w:val="left"/>
-      <w:pPr>
-        <w:ind w:left="1723" w:hanging="360"/>
-      </w:pPr>
-      <w:rPr>
-        <w:rFonts w:ascii="Symbol" w:hAnsi="Symbol" w:hint="default"/>
-      </w:rPr>
-    </w:lvl>
-    <w:lvl w:ilvl="1" w:tplc="080A0003" w:tentative="1">
-      <w:start w:val="1"/>
-      <w:numFmt w:val="bullet"/>
-      <w:lvlText w:val="o"/>
-      <w:lvlJc w:val="left"/>
-      <w:pPr>
-        <w:ind w:left="2443" w:hanging="360"/>
-      </w:pPr>
-      <w:rPr>
-        <w:rFonts w:ascii="Courier New" w:hAnsi="Courier New" w:cs="Courier New" w:hint="default"/>
-      </w:rPr>
-    </w:lvl>
-    <w:lvl w:ilvl="2" w:tplc="080A0005" w:tentative="1">
-      <w:start w:val="1"/>
-      <w:numFmt w:val="bullet"/>
-      <w:lvlText w:val=""/>
-      <w:lvlJc w:val="left"/>
-      <w:pPr>
-        <w:ind w:left="3163" w:hanging="360"/>
-      </w:pPr>
-      <w:rPr>
-        <w:rFonts w:ascii="Wingdings" w:hAnsi="Wingdings" w:hint="default"/>
-      </w:rPr>
-    </w:lvl>
-    <w:lvl w:ilvl="3" w:tplc="080A0001" w:tentative="1">
-      <w:start w:val="1"/>
-      <w:numFmt w:val="bullet"/>
-      <w:lvlText w:val=""/>
-      <w:lvlJc w:val="left"/>
-      <w:pPr>
-        <w:ind w:left="3883" w:hanging="360"/>
-      </w:pPr>
-      <w:rPr>
-        <w:rFonts w:ascii="Symbol" w:hAnsi="Symbol" w:hint="default"/>
-      </w:rPr>
-    </w:lvl>
-    <w:lvl w:ilvl="4" w:tplc="080A0003" w:tentative="1">
-      <w:start w:val="1"/>
-      <w:numFmt w:val="bullet"/>
-      <w:lvlText w:val="o"/>
-      <w:lvlJc w:val="left"/>
-      <w:pPr>
-        <w:ind w:left="4603" w:hanging="360"/>
-      </w:pPr>
-      <w:rPr>
-        <w:rFonts w:ascii="Courier New" w:hAnsi="Courier New" w:cs="Courier New" w:hint="default"/>
-      </w:rPr>
-    </w:lvl>
-    <w:lvl w:ilvl="5" w:tplc="080A0005" w:tentative="1">
-      <w:start w:val="1"/>
-      <w:numFmt w:val="bullet"/>
-      <w:lvlText w:val=""/>
-      <w:lvlJc w:val="left"/>
-      <w:pPr>
-        <w:ind w:left="5323" w:hanging="360"/>
-      </w:pPr>
-      <w:rPr>
-        <w:rFonts w:ascii="Wingdings" w:hAnsi="Wingdings" w:hint="default"/>
-      </w:rPr>
-    </w:lvl>
-    <w:lvl w:ilvl="6" w:tplc="080A0001" w:tentative="1">
-      <w:start w:val="1"/>
-      <w:numFmt w:val="bullet"/>
-      <w:lvlText w:val=""/>
-      <w:lvlJc w:val="left"/>
-      <w:pPr>
-        <w:ind w:left="6043" w:hanging="360"/>
-      </w:pPr>
-      <w:rPr>
-        <w:rFonts w:ascii="Symbol" w:hAnsi="Symbol" w:hint="default"/>
-      </w:rPr>
-    </w:lvl>
-    <w:lvl w:ilvl="7" w:tplc="080A0003" w:tentative="1">
-      <w:start w:val="1"/>
-      <w:numFmt w:val="bullet"/>
-      <w:lvlText w:val="o"/>
-      <w:lvlJc w:val="left"/>
-      <w:pPr>
-        <w:ind w:left="6763" w:hanging="360"/>
-      </w:pPr>
-      <w:rPr>
-        <w:rFonts w:ascii="Courier New" w:hAnsi="Courier New" w:cs="Courier New" w:hint="default"/>
-      </w:rPr>
-    </w:lvl>
-    <w:lvl w:ilvl="8" w:tplc="080A0005" w:tentative="1">
-      <w:start w:val="1"/>
-      <w:numFmt w:val="bullet"/>
-      <w:lvlText w:val=""/>
-      <w:lvlJc w:val="left"/>
-      <w:pPr>
-        <w:ind w:left="7483" w:hanging="360"/>
-      </w:pPr>
-      <w:rPr>
-        <w:rFonts w:ascii="Wingdings" w:hAnsi="Wingdings" w:hint="default"/>
-      </w:rPr>
-    </w:lvl>
-  </w:abstractNum>
-  <w:abstractNum w:abstractNumId="20" w15:restartNumberingAfterBreak="0">
-    <w:nsid w:val="74C160F9"/>
-    <w:multiLevelType w:val="hybridMultilevel"/>
-    <w:tmpl w:val="1DB60E94"/>
-    <w:lvl w:ilvl="0" w:tplc="FFFFFFFF">
-      <w:start w:val="1"/>
-      <w:numFmt w:val="decimal"/>
-      <w:lvlText w:val="%1."/>
-      <w:lvlJc w:val="left"/>
-      <w:pPr>
-        <w:ind w:left="643" w:hanging="360"/>
-      </w:pPr>
-      <w:rPr>
-        <w:rFonts w:ascii="Arial" w:eastAsia="Times New Roman" w:hAnsi="Arial" w:cs="Arial"/>
-      </w:rPr>
-    </w:lvl>
-    <w:lvl w:ilvl="1" w:tplc="FFFFFFFF">
-      <w:start w:val="1"/>
-      <w:numFmt w:val="lowerLetter"/>
-      <w:lvlText w:val="%2."/>
-      <w:lvlJc w:val="left"/>
-      <w:pPr>
-        <w:ind w:left="1440" w:hanging="360"/>
-      </w:pPr>
-      <w:rPr>
-        <w:rFonts w:hint="default"/>
-      </w:rPr>
-    </w:lvl>
-    <w:lvl w:ilvl="2" w:tplc="FFFFFFFF" w:tentative="1">
-      <w:start w:val="1"/>
-      <w:numFmt w:val="lowerRoman"/>
-      <w:lvlText w:val="%3."/>
-      <w:lvlJc w:val="right"/>
-      <w:pPr>
-        <w:ind w:left="2160" w:hanging="180"/>
-      </w:pPr>
-    </w:lvl>
-    <w:lvl w:ilvl="3" w:tplc="FFFFFFFF" w:tentative="1">
-      <w:start w:val="1"/>
-      <w:numFmt w:val="decimal"/>
-      <w:lvlText w:val="%4."/>
-      <w:lvlJc w:val="left"/>
-      <w:pPr>
-        <w:ind w:left="2880" w:hanging="360"/>
-      </w:pPr>
-    </w:lvl>
-    <w:lvl w:ilvl="4" w:tplc="FFFFFFFF" w:tentative="1">
-      <w:start w:val="1"/>
-      <w:numFmt w:val="lowerLetter"/>
-      <w:lvlText w:val="%5."/>
-      <w:lvlJc w:val="left"/>
-      <w:pPr>
-        <w:ind w:left="3600" w:hanging="360"/>
-      </w:pPr>
-    </w:lvl>
-    <w:lvl w:ilvl="5" w:tplc="FFFFFFFF" w:tentative="1">
-      <w:start w:val="1"/>
-      <w:numFmt w:val="lowerRoman"/>
-      <w:lvlText w:val="%6."/>
-      <w:lvlJc w:val="right"/>
-      <w:pPr>
-        <w:ind w:left="4320" w:hanging="180"/>
-      </w:pPr>
-    </w:lvl>
-    <w:lvl w:ilvl="6" w:tplc="FFFFFFFF" w:tentative="1">
-      <w:start w:val="1"/>
-      <w:numFmt w:val="decimal"/>
-      <w:lvlText w:val="%7."/>
-      <w:lvlJc w:val="left"/>
-      <w:pPr>
-        <w:ind w:left="5040" w:hanging="360"/>
-      </w:pPr>
-    </w:lvl>
-    <w:lvl w:ilvl="7" w:tplc="FFFFFFFF" w:tentative="1">
-      <w:start w:val="1"/>
-      <w:numFmt w:val="lowerLetter"/>
-      <w:lvlText w:val="%8."/>
-      <w:lvlJc w:val="left"/>
-      <w:pPr>
-        <w:ind w:left="5760" w:hanging="360"/>
-      </w:pPr>
-    </w:lvl>
-    <w:lvl w:ilvl="8" w:tplc="FFFFFFFF" w:tentative="1">
-      <w:start w:val="1"/>
-      <w:numFmt w:val="lowerRoman"/>
-      <w:lvlText w:val="%9."/>
-      <w:lvlJc w:val="right"/>
-      <w:pPr>
-        <w:ind w:left="6480" w:hanging="180"/>
-      </w:pPr>
-    </w:lvl>
-  </w:abstractNum>
   <w:num w:numId="1" w16cid:durableId="1448815302">
-    <w:abstractNumId w:val="7"/>
+    <w:abstractNumId w:val="5"/>
   </w:num>
   <w:num w:numId="2" w16cid:durableId="1926721533">
     <w:abstractNumId w:val="2"/>
   </w:num>
   <w:num w:numId="3" w16cid:durableId="1404911498">
-    <w:abstractNumId w:val="16"/>
+    <w:abstractNumId w:val="9"/>
   </w:num>
   <w:num w:numId="4" w16cid:durableId="956640895">
     <w:abstractNumId w:val="0"/>
@@ -11442,59 +10405,24 @@
     <w:abstractNumId w:val="1"/>
   </w:num>
   <w:num w:numId="7" w16cid:durableId="488136351">
+    <w:abstractNumId w:val="6"/>
+  </w:num>
+  <w:num w:numId="8" w16cid:durableId="1371488923">
+    <w:abstractNumId w:val="10"/>
+  </w:num>
+  <w:num w:numId="9" w16cid:durableId="1336374217">
+    <w:abstractNumId w:val="8"/>
+  </w:num>
+  <w:num w:numId="10" w16cid:durableId="1839929073">
     <w:abstractNumId w:val="11"/>
   </w:num>
-  <w:num w:numId="8" w16cid:durableId="1371488923">
-    <w:abstractNumId w:val="18"/>
-  </w:num>
-  <w:num w:numId="9" w16cid:durableId="1336374217">
-    <w:abstractNumId w:val="13"/>
-  </w:num>
-  <w:num w:numId="10" w16cid:durableId="1839929073">
-    <w:abstractNumId w:val="20"/>
-  </w:num>
   <w:num w:numId="11" w16cid:durableId="1687251077">
-    <w:abstractNumId w:val="5"/>
+    <w:abstractNumId w:val="4"/>
   </w:num>
   <w:num w:numId="12" w16cid:durableId="601491506">
-    <w:abstractNumId w:val="12"/>
-  </w:num>
-  <w:num w:numId="13" w16cid:durableId="1521314370">
-    <w:abstractNumId w:val="8"/>
-  </w:num>
-  <w:num w:numId="14" w16cid:durableId="719285936">
-    <w:abstractNumId w:val="10"/>
-  </w:num>
-  <w:num w:numId="15" w16cid:durableId="1704868782">
-    <w:abstractNumId w:val="14"/>
-  </w:num>
-  <w:num w:numId="16" w16cid:durableId="2021545133">
-    <w:abstractNumId w:val="9"/>
-  </w:num>
-  <w:num w:numId="17" w16cid:durableId="1127972654">
-    <w:abstractNumId w:val="17"/>
-  </w:num>
-  <w:num w:numId="18" w16cid:durableId="240918891">
-    <w:abstractNumId w:val="15"/>
-  </w:num>
-  <w:num w:numId="19" w16cid:durableId="334308671">
-    <w:abstractNumId w:val="4"/>
-  </w:num>
-  <w:num w:numId="20" w16cid:durableId="1880585701">
-    <w:abstractNumId w:val="6"/>
-  </w:num>
-  <w:num w:numId="21" w16cid:durableId="1506364029">
-    <w:abstractNumId w:val="19"/>
+    <w:abstractNumId w:val="7"/>
   </w:num>
 </w:numbering>
-</file>
-
-<file path=word/people.xml><?xml version="1.0" encoding="utf-8"?>
-<w15:people xmlns:wpc="http://schemas.microsoft.com/office/word/2010/wordprocessingCanvas" xmlns:cx="http://schemas.microsoft.com/office/drawing/2014/chartex" xmlns:cx1="http://schemas.microsoft.com/office/drawing/2015/9/8/chartex" xmlns:cx2="http://schemas.microsoft.com/office/drawing/2015/10/21/chartex" xmlns:cx3="http://schemas.microsoft.com/office/drawing/2016/5/9/chartex" xmlns:cx4="http://schemas.microsoft.com/office/drawing/2016/5/10/chartex" xmlns:cx5="http://schemas.microsoft.com/office/drawing/2016/5/11/chartex" xmlns:cx6="http://schemas.microsoft.com/office/drawing/2016/5/12/chartex" xmlns:cx7="http://schemas.microsoft.com/office/drawing/2016/5/13/chartex" xmlns:cx8="http://schemas.microsoft.com/office/drawing/2016/5/14/chartex" xmlns:mc="http://schemas.openxmlformats.org/markup-compatibility/2006" xmlns:aink="http://schemas.microsoft.com/office/drawing/2016/ink" xmlns:am3d="http://schemas.microsoft.com/office/drawing/2017/model3d" xmlns:o="urn:schemas-microsoft-com:office:office" xmlns:oel="http://schemas.microsoft.com/office/2019/extlst" xmlns:r="http://schemas.openxmlformats.org/officeDocument/2006/relationships" xmlns:m="http://schemas.openxmlformats.org/officeDocument/2006/math" xmlns:v="urn:schemas-microsoft-com:vml" xmlns:wp14="http://schemas.microsoft.com/office/word/2010/wordprocessingDrawing" xmlns:wp="http://schemas.openxmlformats.org/drawingml/2006/wordprocessingDrawing" xmlns:w10="urn:schemas-microsoft-com:office:word" xmlns:w="http://schemas.openxmlformats.org/wordprocessingml/2006/main" xmlns:w14="http://schemas.microsoft.com/office/word/2010/wordml" xmlns:w15="http://schemas.microsoft.com/office/word/2012/wordml" xmlns:w16cex="http://schemas.microsoft.com/office/word/2018/wordml/cex" xmlns:w16cid="http://schemas.microsoft.com/office/word/2016/wordml/cid" xmlns:w16="http://schemas.microsoft.com/office/word/2018/wordml" xmlns:w16du="http://schemas.microsoft.com/office/word/2023/wordml/word16du" xmlns:w16sdtdh="http://schemas.microsoft.com/office/word/2020/wordml/sdtdatahash" xmlns:w16se="http://schemas.microsoft.com/office/word/2015/wordml/symex" xmlns:wpg="http://schemas.microsoft.com/office/word/2010/wordprocessingGroup" xmlns:wpi="http://schemas.microsoft.com/office/word/2010/wordprocessingInk" xmlns:wne="http://schemas.microsoft.com/office/word/2006/wordml" xmlns:wps="http://schemas.microsoft.com/office/word/2010/wordprocessingShape" mc:Ignorable="w14 w15 w16se w16cid w16 w16cex w16sdtdh w16du wp14">
-  <w15:person w15:author="César Andrés  Saavedra Vanegas">
-    <w15:presenceInfo w15:providerId="AD" w15:userId="S::Cesar.saavedra@correounivalle.edu.co::c6dfee9f-7931-45e5-9bb1-06e26a6c87c3"/>
-  </w15:person>
-</w15:people>
 </file>
 
 <file path=word/styles.xml><?xml version="1.0" encoding="utf-8"?>
@@ -12101,7 +11029,6 @@
   <w:style w:type="character" w:default="1" w:styleId="Fuentedeprrafopredeter">
     <w:name w:val="Default Paragraph Font"/>
     <w:uiPriority w:val="1"/>
-    <w:semiHidden/>
     <w:unhideWhenUsed/>
   </w:style>
   <w:style w:type="table" w:default="1" w:styleId="Tablanormal">
@@ -12484,79 +11411,6 @@
       <w:bCs/>
     </w:rPr>
   </w:style>
-  <w:style w:type="character" w:styleId="Refdecomentario">
-    <w:name w:val="annotation reference"/>
-    <w:basedOn w:val="Fuentedeprrafopredeter"/>
-    <w:uiPriority w:val="99"/>
-    <w:semiHidden/>
-    <w:unhideWhenUsed/>
-    <w:rsid w:val="00965AA8"/>
-    <w:rPr>
-      <w:sz w:val="16"/>
-      <w:szCs w:val="16"/>
-    </w:rPr>
-  </w:style>
-  <w:style w:type="paragraph" w:styleId="Textocomentario">
-    <w:name w:val="annotation text"/>
-    <w:basedOn w:val="Normal"/>
-    <w:link w:val="TextocomentarioCar"/>
-    <w:uiPriority w:val="99"/>
-    <w:semiHidden/>
-    <w:unhideWhenUsed/>
-    <w:rsid w:val="00965AA8"/>
-    <w:rPr>
-      <w:sz w:val="20"/>
-      <w:szCs w:val="20"/>
-    </w:rPr>
-  </w:style>
-  <w:style w:type="character" w:customStyle="1" w:styleId="TextocomentarioCar">
-    <w:name w:val="Texto comentario Car"/>
-    <w:basedOn w:val="Fuentedeprrafopredeter"/>
-    <w:link w:val="Textocomentario"/>
-    <w:uiPriority w:val="99"/>
-    <w:semiHidden/>
-    <w:rsid w:val="00965AA8"/>
-    <w:rPr>
-      <w:rFonts w:ascii="Times New Roman" w:eastAsia="Times New Roman" w:hAnsi="Times New Roman" w:cs="Times New Roman"/>
-      <w:kern w:val="0"/>
-      <w:sz w:val="20"/>
-      <w:szCs w:val="20"/>
-      <w:lang w:eastAsia="es-MX"/>
-      <w14:ligatures w14:val="none"/>
-    </w:rPr>
-  </w:style>
-  <w:style w:type="paragraph" w:styleId="Asuntodelcomentario">
-    <w:name w:val="annotation subject"/>
-    <w:basedOn w:val="Textocomentario"/>
-    <w:next w:val="Textocomentario"/>
-    <w:link w:val="AsuntodelcomentarioCar"/>
-    <w:uiPriority w:val="99"/>
-    <w:semiHidden/>
-    <w:unhideWhenUsed/>
-    <w:rsid w:val="00965AA8"/>
-    <w:rPr>
-      <w:b/>
-      <w:bCs/>
-    </w:rPr>
-  </w:style>
-  <w:style w:type="character" w:customStyle="1" w:styleId="AsuntodelcomentarioCar">
-    <w:name w:val="Asunto del comentario Car"/>
-    <w:basedOn w:val="TextocomentarioCar"/>
-    <w:link w:val="Asuntodelcomentario"/>
-    <w:uiPriority w:val="99"/>
-    <w:semiHidden/>
-    <w:rsid w:val="00965AA8"/>
-    <w:rPr>
-      <w:rFonts w:ascii="Times New Roman" w:eastAsia="Times New Roman" w:hAnsi="Times New Roman" w:cs="Times New Roman"/>
-      <w:b/>
-      <w:bCs/>
-      <w:kern w:val="0"/>
-      <w:sz w:val="20"/>
-      <w:szCs w:val="20"/>
-      <w:lang w:eastAsia="es-MX"/>
-      <w14:ligatures w14:val="none"/>
-    </w:rPr>
-  </w:style>
 </w:styles>
 </file>
 
